--- a/前端总结.docx
+++ b/前端总结.docx
@@ -5247,48 +5247,961 @@
     <w:p>
       <w:pPr>
         <w:pStyle w:val="2"/>
-        <w:rPr>
-          <w:rFonts w:hint="eastAsia"/>
-          <w:lang w:val="en-US" w:eastAsia="zh-CN"/>
-        </w:rPr>
-      </w:pPr>
-      <w:r>
-        <w:rPr>
-          <w:rFonts w:hint="eastAsia"/>
-          <w:lang w:val="en-US" w:eastAsia="zh-CN"/>
-        </w:rPr>
-        <w:t>12.arguments</w:t>
+        <w:numPr>
+          <w:ilvl w:val="0"/>
+          <w:numId w:val="3"/>
+        </w:numPr>
+        <w:rPr>
+          <w:rFonts w:hint="eastAsia"/>
+          <w:lang w:val="en-US" w:eastAsia="zh-CN"/>
+        </w:rPr>
+      </w:pPr>
+      <w:r>
+        <w:rPr>
+          <w:rFonts w:hint="eastAsia"/>
+          <w:lang w:val="en-US" w:eastAsia="zh-CN"/>
+        </w:rPr>
+        <w:t>Arguments</w:t>
+      </w:r>
+    </w:p>
+    <w:p>
+      <w:pPr>
+        <w:numPr>
+          <w:numId w:val="0"/>
+        </w:numPr>
+        <w:rPr>
+          <w:rFonts w:hint="eastAsia"/>
+          <w:lang w:val="en-US" w:eastAsia="zh-CN"/>
+        </w:rPr>
+      </w:pPr>
+      <w:r>
+        <w:rPr>
+          <w:rFonts w:hint="eastAsia"/>
+          <w:lang w:val="en-US" w:eastAsia="zh-CN"/>
+        </w:rPr>
+        <w:t>永远与命名参数的值相同，修改arguments也会修改命名参数的值，修改命名参数的值，也会修改arguments的值，arguments的长度是由传入参数的个数决定的，不是由函数定义时的命名参数个数决定的。如果只传入了一个参数，那么arguments[1]设置的值不会反应到命名参数中。</w:t>
+      </w:r>
+    </w:p>
+    <w:p>
+      <w:pPr>
+        <w:numPr>
+          <w:ilvl w:val="0"/>
+          <w:numId w:val="0"/>
+        </w:numPr>
+        <w:rPr>
+          <w:rFonts w:hint="eastAsia"/>
+          <w:lang w:val="en-US" w:eastAsia="zh-CN"/>
+        </w:rPr>
+      </w:pPr>
+      <w:r>
+        <w:rPr>
+          <w:rFonts w:hint="eastAsia"/>
+          <w:lang w:val="en-US" w:eastAsia="zh-CN"/>
+        </w:rPr>
+        <w:t>arguments.callee ：callee属性是arguments 对象的一个成员，它表示对函数对象本身的引用.</w:t>
+      </w:r>
+    </w:p>
+    <w:p>
+      <w:pPr>
+        <w:numPr>
+          <w:ilvl w:val="0"/>
+          <w:numId w:val="0"/>
+        </w:numPr>
+        <w:rPr>
+          <w:rFonts w:hint="eastAsia"/>
+          <w:lang w:val="en-US" w:eastAsia="zh-CN"/>
+        </w:rPr>
+      </w:pPr>
+      <w:r>
+        <w:rPr>
+          <w:rFonts w:hint="eastAsia"/>
+          <w:lang w:val="en-US" w:eastAsia="zh-CN"/>
+        </w:rPr>
+        <w:t>arguments.callee.length ：代表函数的形参长度</w:t>
+      </w:r>
+      <w:r>
+        <w:rPr>
+          <w:rFonts w:hint="eastAsia"/>
+          <w:lang w:val="en-US" w:eastAsia="zh-CN"/>
+        </w:rPr>
+        <w:br w:type="textWrapping"/>
+      </w:r>
+      <w:r>
+        <w:rPr>
+          <w:rFonts w:hint="eastAsia"/>
+          <w:lang w:val="en-US" w:eastAsia="zh-CN"/>
+        </w:rPr>
+        <w:t>arguments.length:代表实参长度</w:t>
+      </w:r>
+    </w:p>
+    <w:p>
+      <w:pPr>
+        <w:numPr>
+          <w:ilvl w:val="0"/>
+          <w:numId w:val="0"/>
+        </w:numPr>
+        <w:rPr>
+          <w:rFonts w:hint="eastAsia"/>
+          <w:lang w:val="en-US" w:eastAsia="zh-CN"/>
+        </w:rPr>
+      </w:pPr>
+      <w:r>
+        <w:rPr>
+          <w:rFonts w:hint="eastAsia"/>
+          <w:lang w:val="en-US" w:eastAsia="zh-CN"/>
+        </w:rPr>
+        <w:t>function.length ：代表形参长度</w:t>
+      </w:r>
+    </w:p>
+    <w:p>
+      <w:pPr>
+        <w:numPr>
+          <w:ilvl w:val="0"/>
+          <w:numId w:val="0"/>
+        </w:numPr>
+        <w:rPr>
+          <w:rFonts w:hint="eastAsia"/>
+          <w:lang w:val="en-US" w:eastAsia="zh-CN"/>
+        </w:rPr>
+      </w:pPr>
+      <w:r>
+        <w:rPr>
+          <w:rFonts w:hint="eastAsia"/>
+          <w:lang w:val="en-US" w:eastAsia="zh-CN"/>
+        </w:rPr>
+        <w:t>caller：function.caller 属性只有在函数执行时才有定义。caller这个属性保存哪个函数调用了当前方法</w:t>
       </w:r>
     </w:p>
     <w:p>
       <w:pPr/>
+      <w:r>
+        <w:rPr>
+          <w:rFonts w:hint="eastAsia"/>
+        </w:rPr>
+        <w:t>Array.prototype.slice.call(</w:t>
+      </w:r>
+      <w:r>
+        <w:rPr>
+          <w:rFonts w:hint="eastAsia"/>
+          <w:lang w:val="en-US" w:eastAsia="zh-CN"/>
+        </w:rPr>
+        <w:t>likeArray</w:t>
+      </w:r>
+      <w:r>
+        <w:rPr>
+          <w:rFonts w:hint="eastAsia"/>
+        </w:rPr>
+        <w:t>)</w:t>
+      </w:r>
+      <w:r>
+        <w:rPr>
+          <w:rFonts w:hint="eastAsia"/>
+          <w:lang w:val="en-US" w:eastAsia="zh-CN"/>
+        </w:rPr>
+        <w:t xml:space="preserve"> 将类数组转换为数组</w:t>
+      </w:r>
+    </w:p>
+    <w:p>
+      <w:pPr/>
+    </w:p>
+    <w:p>
+      <w:pPr/>
+    </w:p>
+    <w:p>
+      <w:pPr>
+        <w:pStyle w:val="2"/>
+        <w:rPr>
+          <w:rFonts w:hint="eastAsia"/>
+          <w:lang w:val="en-US" w:eastAsia="zh-CN"/>
+        </w:rPr>
+      </w:pPr>
+      <w:r>
+        <w:rPr>
+          <w:rFonts w:hint="eastAsia"/>
+          <w:lang w:val="en-US" w:eastAsia="zh-CN"/>
+        </w:rPr>
+        <w:t>13.</w:t>
+      </w:r>
+      <w:r>
+        <w:t>一个页面从输入 URL 到页面加载显示完成，这个过程中都发生了什么？</w:t>
+      </w:r>
+    </w:p>
+    <w:p>
+      <w:pPr>
+        <w:widowControl w:val="0"/>
+        <w:numPr>
+          <w:ilvl w:val="0"/>
+          <w:numId w:val="0"/>
+        </w:numPr>
+        <w:jc w:val="both"/>
+        <w:rPr>
+          <w:rFonts w:hint="eastAsia"/>
+          <w:lang w:val="en-US" w:eastAsia="zh-CN"/>
+        </w:rPr>
+      </w:pPr>
+    </w:p>
+    <w:p>
+      <w:pPr>
+        <w:rPr>
+          <w:rFonts w:hint="eastAsia"/>
+          <w:lang w:val="en-US" w:eastAsia="zh-CN"/>
+        </w:rPr>
+      </w:pPr>
+      <w:r>
+        <w:rPr>
+          <w:rFonts w:hint="eastAsia"/>
+          <w:lang w:val="en-US" w:eastAsia="zh-CN"/>
+        </w:rPr>
+        <w:t>webKit 且不考虑缓存的情况：</w:t>
+      </w:r>
+    </w:p>
+    <w:p>
+      <w:pPr>
+        <w:numPr>
+          <w:ilvl w:val="0"/>
+          <w:numId w:val="4"/>
+        </w:numPr>
+        <w:rPr>
+          <w:rFonts w:hint="eastAsia"/>
+          <w:lang w:val="en-US" w:eastAsia="zh-CN"/>
+        </w:rPr>
+      </w:pPr>
+      <w:r>
+        <w:rPr>
+          <w:rFonts w:hint="eastAsia"/>
+          <w:lang w:val="en-US" w:eastAsia="zh-CN"/>
+        </w:rPr>
+        <w:t>通过http请求将html页面下载至浏览器中</w:t>
+      </w:r>
+    </w:p>
+    <w:p>
+      <w:pPr>
+        <w:numPr>
+          <w:ilvl w:val="0"/>
+          <w:numId w:val="4"/>
+        </w:numPr>
+        <w:rPr>
+          <w:rFonts w:hint="eastAsia"/>
+          <w:lang w:val="en-US" w:eastAsia="zh-CN"/>
+        </w:rPr>
+      </w:pPr>
+      <w:r>
+        <w:rPr>
+          <w:rFonts w:hint="eastAsia"/>
+          <w:lang w:val="en-US" w:eastAsia="zh-CN"/>
+        </w:rPr>
+        <w:t>将html代码自上到下依次解析</w:t>
+      </w:r>
+    </w:p>
+    <w:p>
+      <w:pPr>
+        <w:widowControl w:val="0"/>
+        <w:numPr>
+          <w:ilvl w:val="0"/>
+          <w:numId w:val="4"/>
+        </w:numPr>
+        <w:jc w:val="both"/>
+        <w:rPr>
+          <w:rFonts w:hint="eastAsia"/>
+          <w:lang w:val="en-US" w:eastAsia="zh-CN"/>
+        </w:rPr>
+      </w:pPr>
+      <w:r>
+        <w:rPr>
+          <w:rFonts w:hint="eastAsia"/>
+          <w:lang w:val="en-US" w:eastAsia="zh-CN"/>
+        </w:rPr>
+        <w:t>找到需要下载的js，css，img等外部元素，并行下载</w:t>
+      </w:r>
+    </w:p>
+    <w:p>
+      <w:pPr>
+        <w:widowControl w:val="0"/>
+        <w:numPr>
+          <w:ilvl w:val="0"/>
+          <w:numId w:val="4"/>
+        </w:numPr>
+        <w:jc w:val="both"/>
+        <w:rPr>
+          <w:rFonts w:hint="eastAsia"/>
+          <w:lang w:val="en-US" w:eastAsia="zh-CN"/>
+        </w:rPr>
+      </w:pPr>
+      <w:r>
+        <w:rPr>
+          <w:rFonts w:hint="eastAsia"/>
+          <w:lang w:val="en-US" w:eastAsia="zh-CN"/>
+        </w:rPr>
+        <w:t>页面加载流程跟css文件链接在html中的位置无关，跟js文件在html代码中的位置有关</w:t>
+      </w:r>
+    </w:p>
+    <w:p>
+      <w:pPr>
+        <w:widowControl w:val="0"/>
+        <w:numPr>
+          <w:ilvl w:val="0"/>
+          <w:numId w:val="4"/>
+        </w:numPr>
+        <w:jc w:val="both"/>
+        <w:rPr>
+          <w:rFonts w:hint="eastAsia"/>
+          <w:lang w:val="en-US" w:eastAsia="zh-CN"/>
+        </w:rPr>
+      </w:pPr>
+      <w:r>
+        <w:rPr>
+          <w:rFonts w:hint="eastAsia"/>
+          <w:lang w:val="en-US" w:eastAsia="zh-CN"/>
+        </w:rPr>
+        <w:t>所有Css文件下载完成前，浏览器不会渲染dom</w:t>
+      </w:r>
+    </w:p>
+    <w:p>
+      <w:pPr>
+        <w:widowControl w:val="0"/>
+        <w:numPr>
+          <w:ilvl w:val="0"/>
+          <w:numId w:val="4"/>
+        </w:numPr>
+        <w:jc w:val="both"/>
+        <w:rPr>
+          <w:rFonts w:hint="eastAsia"/>
+          <w:lang w:val="en-US" w:eastAsia="zh-CN"/>
+        </w:rPr>
+      </w:pPr>
+      <w:r>
+        <w:rPr>
+          <w:rFonts w:hint="eastAsia"/>
+          <w:lang w:val="en-US" w:eastAsia="zh-CN"/>
+        </w:rPr>
+        <w:t>Js文件下载完成，但css文件下载未完成，不渲染dom，js代码也不会执行</w:t>
+      </w:r>
+    </w:p>
+    <w:p>
+      <w:pPr>
+        <w:widowControl w:val="0"/>
+        <w:numPr>
+          <w:ilvl w:val="0"/>
+          <w:numId w:val="4"/>
+        </w:numPr>
+        <w:jc w:val="both"/>
+        <w:rPr>
+          <w:rFonts w:hint="eastAsia"/>
+          <w:lang w:val="en-US" w:eastAsia="zh-CN"/>
+        </w:rPr>
+      </w:pPr>
+      <w:r>
+        <w:rPr>
+          <w:rFonts w:hint="eastAsia"/>
+          <w:lang w:val="en-US" w:eastAsia="zh-CN"/>
+        </w:rPr>
+        <w:t>所有css文件下载完成后，在html代码中依次从上至下渲染dom</w:t>
+      </w:r>
+    </w:p>
+    <w:p>
+      <w:pPr>
+        <w:widowControl w:val="0"/>
+        <w:numPr>
+          <w:ilvl w:val="0"/>
+          <w:numId w:val="5"/>
+        </w:numPr>
+        <w:jc w:val="both"/>
+        <w:rPr>
+          <w:rFonts w:hint="eastAsia"/>
+          <w:lang w:val="en-US" w:eastAsia="zh-CN"/>
+        </w:rPr>
+      </w:pPr>
+      <w:r>
+        <w:rPr>
+          <w:rFonts w:hint="eastAsia"/>
+          <w:lang w:val="en-US" w:eastAsia="zh-CN"/>
+        </w:rPr>
+        <w:t>碰到script标签，若js文件未下载完成，等待js下载完成，阻塞UI渲染，等待js下载完成后，执行js代码，执行代码后，继续向下渲染dom</w:t>
+      </w:r>
+    </w:p>
+    <w:p>
+      <w:pPr>
+        <w:widowControl w:val="0"/>
+        <w:numPr>
+          <w:ilvl w:val="0"/>
+          <w:numId w:val="5"/>
+        </w:numPr>
+        <w:jc w:val="both"/>
+        <w:rPr>
+          <w:rFonts w:hint="eastAsia"/>
+          <w:lang w:val="en-US" w:eastAsia="zh-CN"/>
+        </w:rPr>
+      </w:pPr>
+      <w:r>
+        <w:rPr>
+          <w:rFonts w:hint="eastAsia"/>
+          <w:lang w:val="en-US" w:eastAsia="zh-CN"/>
+        </w:rPr>
+        <w:t>Dom渲染完成后，触发通过js绑定的DOMContentLoad事件</w:t>
+      </w:r>
+    </w:p>
+    <w:p>
+      <w:pPr>
+        <w:widowControl w:val="0"/>
+        <w:numPr>
+          <w:ilvl w:val="0"/>
+          <w:numId w:val="5"/>
+        </w:numPr>
+        <w:jc w:val="both"/>
+        <w:rPr>
+          <w:rFonts w:hint="eastAsia"/>
+          <w:lang w:val="en-US" w:eastAsia="zh-CN"/>
+        </w:rPr>
+      </w:pPr>
+      <w:r>
+        <w:rPr>
+          <w:rFonts w:hint="eastAsia"/>
+          <w:lang w:val="en-US" w:eastAsia="zh-CN"/>
+        </w:rPr>
+        <w:t>Image下载完成并渲染后，触发通过js绑定的onload 事件</w:t>
+      </w:r>
+    </w:p>
+    <w:p>
+      <w:pPr>
+        <w:widowControl w:val="0"/>
+        <w:numPr>
+          <w:ilvl w:val="0"/>
+          <w:numId w:val="0"/>
+        </w:numPr>
+        <w:jc w:val="both"/>
+        <w:rPr>
+          <w:rFonts w:hint="eastAsia"/>
+          <w:lang w:val="en-US" w:eastAsia="zh-CN"/>
+        </w:rPr>
+      </w:pPr>
+    </w:p>
+    <w:p>
+      <w:pPr>
+        <w:widowControl w:val="0"/>
+        <w:numPr>
+          <w:ilvl w:val="0"/>
+          <w:numId w:val="0"/>
+        </w:numPr>
+        <w:jc w:val="both"/>
+        <w:rPr>
+          <w:rFonts w:hint="eastAsia"/>
+          <w:lang w:val="en-US" w:eastAsia="zh-CN"/>
+        </w:rPr>
+      </w:pPr>
+    </w:p>
+    <w:p>
+      <w:pPr>
+        <w:pStyle w:val="2"/>
+        <w:numPr>
+          <w:ilvl w:val="0"/>
+          <w:numId w:val="6"/>
+        </w:numPr>
+        <w:rPr>
+          <w:rFonts w:hint="eastAsia"/>
+          <w:lang w:val="en-US" w:eastAsia="zh-CN"/>
+        </w:rPr>
+      </w:pPr>
+      <w:r>
+        <w:rPr>
+          <w:rFonts w:hint="eastAsia"/>
+          <w:lang w:val="en-US" w:eastAsia="zh-CN"/>
+        </w:rPr>
+        <w:t>typeof</w:t>
+      </w:r>
+    </w:p>
+    <w:p>
+      <w:pPr>
+        <w:numPr>
+          <w:numId w:val="0"/>
+        </w:numPr>
+        <w:rPr>
+          <w:rFonts w:hint="eastAsia"/>
+          <w:lang w:val="en-US" w:eastAsia="zh-CN"/>
+        </w:rPr>
+      </w:pPr>
+      <w:r>
+        <w:rPr>
+          <w:rFonts w:hint="eastAsia"/>
+          <w:lang w:val="en-US" w:eastAsia="zh-CN"/>
+        </w:rPr>
+        <w:t>数字：number</w:t>
+      </w:r>
+    </w:p>
+    <w:p>
+      <w:pPr>
+        <w:numPr>
+          <w:numId w:val="0"/>
+        </w:numPr>
+        <w:rPr>
+          <w:rFonts w:hint="eastAsia"/>
+          <w:lang w:val="en-US" w:eastAsia="zh-CN"/>
+        </w:rPr>
+      </w:pPr>
+      <w:r>
+        <w:rPr>
+          <w:rFonts w:hint="eastAsia"/>
+          <w:lang w:val="en-US" w:eastAsia="zh-CN"/>
+        </w:rPr>
+        <w:t>字符串：string</w:t>
+      </w:r>
+    </w:p>
+    <w:p>
+      <w:pPr>
+        <w:numPr>
+          <w:numId w:val="0"/>
+        </w:numPr>
+        <w:rPr>
+          <w:rFonts w:hint="eastAsia"/>
+          <w:lang w:val="en-US" w:eastAsia="zh-CN"/>
+        </w:rPr>
+      </w:pPr>
+      <w:r>
+        <w:rPr>
+          <w:rFonts w:hint="eastAsia"/>
+          <w:lang w:val="en-US" w:eastAsia="zh-CN"/>
+        </w:rPr>
+        <w:t>布尔：boolean</w:t>
+      </w:r>
+    </w:p>
+    <w:p>
+      <w:pPr>
+        <w:numPr>
+          <w:numId w:val="0"/>
+        </w:numPr>
+        <w:rPr>
+          <w:rFonts w:hint="eastAsia"/>
+          <w:lang w:val="en-US" w:eastAsia="zh-CN"/>
+        </w:rPr>
+      </w:pPr>
+      <w:r>
+        <w:rPr>
+          <w:rFonts w:hint="eastAsia"/>
+          <w:lang w:val="en-US" w:eastAsia="zh-CN"/>
+        </w:rPr>
+        <w:t>方法：function</w:t>
+      </w:r>
+      <w:r>
+        <w:rPr>
+          <w:rFonts w:hint="eastAsia"/>
+          <w:lang w:val="en-US" w:eastAsia="zh-CN"/>
+        </w:rPr>
+        <w:tab/>
+      </w:r>
+    </w:p>
+    <w:p>
+      <w:pPr>
+        <w:numPr>
+          <w:numId w:val="0"/>
+        </w:numPr>
+        <w:rPr>
+          <w:rFonts w:hint="eastAsia"/>
+          <w:lang w:val="en-US" w:eastAsia="zh-CN"/>
+        </w:rPr>
+      </w:pPr>
+      <w:r>
+        <w:rPr>
+          <w:rFonts w:hint="eastAsia"/>
+          <w:lang w:val="en-US" w:eastAsia="zh-CN"/>
+        </w:rPr>
+        <w:t>undefined:undefined</w:t>
+      </w:r>
+    </w:p>
+    <w:p>
+      <w:pPr>
+        <w:numPr>
+          <w:numId w:val="0"/>
+        </w:numPr>
+        <w:rPr>
+          <w:rFonts w:hint="eastAsia"/>
+          <w:lang w:val="en-US" w:eastAsia="zh-CN"/>
+        </w:rPr>
+      </w:pPr>
+      <w:r>
+        <w:rPr>
+          <w:rFonts w:hint="eastAsia"/>
+          <w:lang w:val="en-US" w:eastAsia="zh-CN"/>
+        </w:rPr>
+        <w:t>未定义:undefined</w:t>
+      </w:r>
+    </w:p>
+    <w:p>
+      <w:pPr>
+        <w:numPr>
+          <w:numId w:val="0"/>
+        </w:numPr>
+        <w:rPr>
+          <w:rFonts w:hint="eastAsia"/>
+          <w:lang w:val="en-US" w:eastAsia="zh-CN"/>
+        </w:rPr>
+      </w:pPr>
+      <w:r>
+        <w:rPr>
+          <w:rFonts w:hint="eastAsia"/>
+          <w:lang w:val="en-US" w:eastAsia="zh-CN"/>
+        </w:rPr>
+        <w:t>null:object</w:t>
+      </w:r>
+    </w:p>
+    <w:p>
+      <w:pPr>
+        <w:numPr>
+          <w:numId w:val="0"/>
+        </w:numPr>
+        <w:rPr>
+          <w:rFonts w:hint="eastAsia"/>
+          <w:lang w:val="en-US" w:eastAsia="zh-CN"/>
+        </w:rPr>
+      </w:pPr>
+      <w:r>
+        <w:rPr>
+          <w:rFonts w:hint="eastAsia"/>
+          <w:lang w:val="en-US" w:eastAsia="zh-CN"/>
+        </w:rPr>
+        <w:t>其他：object</w:t>
+      </w:r>
+    </w:p>
+    <w:p>
+      <w:pPr>
+        <w:numPr>
+          <w:numId w:val="0"/>
+        </w:numPr>
+        <w:rPr>
+          <w:rFonts w:hint="eastAsia"/>
+          <w:lang w:val="en-US" w:eastAsia="zh-CN"/>
+        </w:rPr>
+      </w:pPr>
+    </w:p>
+    <w:p>
+      <w:pPr>
+        <w:pStyle w:val="2"/>
+        <w:numPr>
+          <w:ilvl w:val="0"/>
+          <w:numId w:val="6"/>
+        </w:numPr>
+        <w:rPr>
+          <w:rFonts w:hint="eastAsia"/>
+          <w:lang w:val="en-US" w:eastAsia="zh-CN"/>
+        </w:rPr>
+      </w:pPr>
+      <w:r>
+        <w:rPr>
+          <w:rFonts w:hint="eastAsia"/>
+          <w:lang w:val="en-US" w:eastAsia="zh-CN"/>
+        </w:rPr>
+        <w:t>自定义异常</w:t>
+      </w:r>
+    </w:p>
+    <w:p>
+      <w:pPr>
+        <w:numPr>
+          <w:numId w:val="0"/>
+        </w:numPr>
+        <w:rPr>
+          <w:rFonts w:hint="eastAsia"/>
+          <w:lang w:val="en-US" w:eastAsia="zh-CN"/>
+        </w:rPr>
+      </w:pPr>
+      <w:r>
+        <w:rPr>
+          <w:rFonts w:hint="eastAsia"/>
+          <w:lang w:val="en-US" w:eastAsia="zh-CN"/>
+        </w:rPr>
+        <w:t>var myError = function(message){</w:t>
+      </w:r>
+      <w:r>
+        <w:rPr>
+          <w:rFonts w:hint="eastAsia"/>
+          <w:lang w:val="en-US" w:eastAsia="zh-CN"/>
+        </w:rPr>
+        <w:br w:type="textWrapping"/>
+      </w:r>
+      <w:r>
+        <w:rPr>
+          <w:rFonts w:hint="eastAsia"/>
+          <w:lang w:val="en-US" w:eastAsia="zh-CN"/>
+        </w:rPr>
+        <w:tab/>
+        <w:t>this.message = message;</w:t>
+      </w:r>
+    </w:p>
+    <w:p>
+      <w:pPr>
+        <w:numPr>
+          <w:numId w:val="0"/>
+        </w:numPr>
+        <w:rPr>
+          <w:rFonts w:hint="eastAsia"/>
+          <w:lang w:val="en-US" w:eastAsia="zh-CN"/>
+        </w:rPr>
+      </w:pPr>
+      <w:r>
+        <w:rPr>
+          <w:rFonts w:hint="eastAsia"/>
+          <w:lang w:val="en-US" w:eastAsia="zh-CN"/>
+        </w:rPr>
+        <w:t>}</w:t>
+      </w:r>
+    </w:p>
+    <w:p>
+      <w:pPr>
+        <w:numPr>
+          <w:numId w:val="0"/>
+        </w:numPr>
+        <w:rPr>
+          <w:rFonts w:hint="eastAsia"/>
+          <w:lang w:val="en-US" w:eastAsia="zh-CN"/>
+        </w:rPr>
+      </w:pPr>
+      <w:r>
+        <w:rPr>
+          <w:rFonts w:hint="eastAsia"/>
+          <w:lang w:val="en-US" w:eastAsia="zh-CN"/>
+        </w:rPr>
+        <w:t>myError.prototype = new Error();</w:t>
+      </w:r>
+    </w:p>
+    <w:p>
+      <w:pPr>
+        <w:numPr>
+          <w:numId w:val="0"/>
+        </w:numPr>
+        <w:rPr>
+          <w:rFonts w:hint="eastAsia"/>
+          <w:lang w:val="en-US" w:eastAsia="zh-CN"/>
+        </w:rPr>
+      </w:pPr>
+      <w:r>
+        <w:rPr>
+          <w:rFonts w:hint="eastAsia"/>
+          <w:lang w:val="en-US" w:eastAsia="zh-CN"/>
+        </w:rPr>
+        <w:t>抛出异常:throw myError(</w:t>
+      </w:r>
+      <w:r>
+        <w:rPr>
+          <w:rFonts w:hint="default"/>
+          <w:lang w:val="en-US" w:eastAsia="zh-CN"/>
+        </w:rPr>
+        <w:t>‘</w:t>
+      </w:r>
+      <w:r>
+        <w:rPr>
+          <w:rFonts w:hint="eastAsia"/>
+          <w:lang w:val="en-US" w:eastAsia="zh-CN"/>
+        </w:rPr>
+        <w:t>自定义异常</w:t>
+      </w:r>
+      <w:r>
+        <w:rPr>
+          <w:rFonts w:hint="default"/>
+          <w:lang w:val="en-US" w:eastAsia="zh-CN"/>
+        </w:rPr>
+        <w:t>’</w:t>
+      </w:r>
+      <w:r>
+        <w:rPr>
+          <w:rFonts w:hint="eastAsia"/>
+          <w:lang w:val="en-US" w:eastAsia="zh-CN"/>
+        </w:rPr>
+        <w:t>);</w:t>
+      </w:r>
+    </w:p>
+    <w:p>
+      <w:pPr>
+        <w:numPr>
+          <w:numId w:val="0"/>
+        </w:numPr>
+        <w:rPr>
+          <w:rFonts w:hint="eastAsia"/>
+          <w:lang w:val="en-US" w:eastAsia="zh-CN"/>
+        </w:rPr>
+      </w:pPr>
+      <w:r>
+        <w:rPr>
+          <w:rFonts w:hint="eastAsia"/>
+          <w:lang w:val="en-US" w:eastAsia="zh-CN"/>
+        </w:rPr>
+        <w:t>判断自定义异常：e instanceof myError</w:t>
+      </w:r>
+    </w:p>
+    <w:p>
+      <w:pPr>
+        <w:widowControl w:val="0"/>
+        <w:numPr>
+          <w:ilvl w:val="0"/>
+          <w:numId w:val="0"/>
+        </w:numPr>
+        <w:jc w:val="both"/>
+        <w:rPr>
+          <w:rFonts w:hint="eastAsia"/>
+          <w:lang w:val="en-US" w:eastAsia="zh-CN"/>
+        </w:rPr>
+      </w:pPr>
+    </w:p>
+    <w:p>
+      <w:pPr>
+        <w:widowControl w:val="0"/>
+        <w:numPr>
+          <w:ilvl w:val="0"/>
+          <w:numId w:val="0"/>
+        </w:numPr>
+        <w:jc w:val="both"/>
+        <w:rPr>
+          <w:rFonts w:hint="eastAsia"/>
+          <w:lang w:val="en-US" w:eastAsia="zh-CN"/>
+        </w:rPr>
+      </w:pPr>
+    </w:p>
+    <w:p>
+      <w:pPr>
+        <w:widowControl w:val="0"/>
+        <w:numPr>
+          <w:ilvl w:val="0"/>
+          <w:numId w:val="0"/>
+        </w:numPr>
+        <w:jc w:val="both"/>
+        <w:rPr>
+          <w:rFonts w:hint="eastAsia"/>
+          <w:lang w:val="en-US" w:eastAsia="zh-CN"/>
+        </w:rPr>
+      </w:pPr>
+    </w:p>
+    <w:p>
+      <w:pPr>
+        <w:widowControl w:val="0"/>
+        <w:numPr>
+          <w:ilvl w:val="0"/>
+          <w:numId w:val="0"/>
+        </w:numPr>
+        <w:jc w:val="both"/>
+        <w:rPr>
+          <w:rFonts w:hint="eastAsia"/>
+          <w:lang w:val="en-US" w:eastAsia="zh-CN"/>
+        </w:rPr>
+      </w:pPr>
+    </w:p>
+    <w:p>
+      <w:pPr>
+        <w:widowControl w:val="0"/>
+        <w:numPr>
+          <w:ilvl w:val="0"/>
+          <w:numId w:val="0"/>
+        </w:numPr>
+        <w:jc w:val="both"/>
+        <w:rPr>
+          <w:rFonts w:hint="eastAsia"/>
+          <w:lang w:val="en-US" w:eastAsia="zh-CN"/>
+        </w:rPr>
+      </w:pPr>
+    </w:p>
+    <w:p>
+      <w:pPr>
+        <w:pStyle w:val="2"/>
+        <w:rPr>
+          <w:rFonts w:hint="eastAsia"/>
+          <w:lang w:val="en-US" w:eastAsia="zh-CN"/>
+        </w:rPr>
+      </w:pPr>
+      <w:r>
+        <w:rPr>
+          <w:rFonts w:hint="eastAsia"/>
+          <w:lang w:val="en-US" w:eastAsia="zh-CN"/>
+        </w:rPr>
+        <w:t>高性能网站建设</w:t>
+      </w:r>
+    </w:p>
+    <w:p>
+      <w:pPr>
+        <w:rPr>
+          <w:rFonts w:hint="eastAsia"/>
+          <w:lang w:val="en-US" w:eastAsia="zh-CN"/>
+        </w:rPr>
+      </w:pPr>
+      <w:r>
+        <w:rPr>
+          <w:rFonts w:hint="eastAsia"/>
+          <w:lang w:val="en-US" w:eastAsia="zh-CN"/>
+        </w:rPr>
+        <w:t>1.图片地图？</w:t>
+      </w:r>
+    </w:p>
+    <w:p>
+      <w:pPr>
+        <w:rPr>
+          <w:rFonts w:hint="eastAsia"/>
+          <w:lang w:val="en-US" w:eastAsia="zh-CN"/>
+        </w:rPr>
+      </w:pPr>
+      <w:r>
+        <w:rPr>
+          <w:rFonts w:hint="eastAsia"/>
+          <w:lang w:val="en-US" w:eastAsia="zh-CN"/>
+        </w:rPr>
+        <w:t>2.CSS Sprites 将多张图片合并为一张图片，通过background-position 指定显示的内容</w:t>
+      </w:r>
+    </w:p>
+    <w:p>
+      <w:pPr>
+        <w:rPr>
+          <w:rFonts w:hint="eastAsia"/>
+          <w:lang w:val="en-US" w:eastAsia="zh-CN"/>
+        </w:rPr>
+      </w:pPr>
+      <w:r>
+        <w:rPr>
+          <w:rFonts w:hint="eastAsia"/>
+          <w:lang w:val="en-US" w:eastAsia="zh-CN"/>
+        </w:rPr>
+        <w:t>3.内联图片，将图片转为base64的格式，整体下载量会增加</w:t>
+      </w:r>
+    </w:p>
+    <w:p>
+      <w:pPr>
+        <w:rPr>
+          <w:rFonts w:hint="eastAsia"/>
+          <w:lang w:val="en-US" w:eastAsia="zh-CN"/>
+        </w:rPr>
+      </w:pPr>
+      <w:r>
+        <w:rPr>
+          <w:rFonts w:hint="eastAsia"/>
+          <w:lang w:val="en-US" w:eastAsia="zh-CN"/>
+        </w:rPr>
+        <w:t>4.合并js文件，合并css文件</w:t>
+      </w:r>
+    </w:p>
+    <w:p>
+      <w:pPr>
+        <w:rPr>
+          <w:rFonts w:hint="eastAsia"/>
+          <w:lang w:val="en-US" w:eastAsia="zh-CN"/>
+        </w:rPr>
+      </w:pPr>
+      <w:r>
+        <w:rPr>
+          <w:rFonts w:hint="eastAsia"/>
+          <w:lang w:val="en-US" w:eastAsia="zh-CN"/>
+        </w:rPr>
+        <w:t>5.使用CDN，用户离服务器越近，http请求越快</w:t>
+      </w:r>
+    </w:p>
+    <w:p>
+      <w:pPr>
+        <w:rPr>
+          <w:rFonts w:hint="eastAsia"/>
+          <w:lang w:val="en-US" w:eastAsia="zh-CN"/>
+        </w:rPr>
+      </w:pPr>
       <w:bookmarkStart w:id="0" w:name="_GoBack"/>
       <w:bookmarkEnd w:id="0"/>
     </w:p>
     <w:p>
-      <w:pPr/>
-    </w:p>
-    <w:p>
-      <w:pPr/>
-    </w:p>
-    <w:p>
-      <w:pPr>
-        <w:pStyle w:val="2"/>
-        <w:rPr>
-          <w:rFonts w:hint="eastAsia"/>
-          <w:lang w:val="en-US" w:eastAsia="zh-CN"/>
-        </w:rPr>
-      </w:pPr>
-      <w:r>
-        <w:rPr>
-          <w:rFonts w:hint="eastAsia"/>
-          <w:lang w:val="en-US" w:eastAsia="zh-CN"/>
-        </w:rPr>
-        <w:t>13.</w:t>
-      </w:r>
-      <w:r>
-        <w:t>一个页面从输入 URL 到页面加载显示完成，这个过程中都发生了什么？</w:t>
-      </w:r>
+      <w:pPr>
+        <w:rPr>
+          <w:rFonts w:hint="eastAsia"/>
+          <w:lang w:val="en-US" w:eastAsia="zh-CN"/>
+        </w:rPr>
+      </w:pPr>
     </w:p>
     <w:p>
       <w:pPr>
@@ -5306,63 +6219,10 @@
     </w:p>
     <w:p>
       <w:pPr>
-        <w:rPr>
-          <w:rFonts w:hint="eastAsia"/>
-          <w:lang w:val="en-US" w:eastAsia="zh-CN"/>
-        </w:rPr>
-      </w:pPr>
-      <w:r>
-        <w:rPr>
-          <w:rFonts w:hint="eastAsia"/>
-          <w:lang w:val="en-US" w:eastAsia="zh-CN"/>
-        </w:rPr>
-        <w:t>webKit 且不考虑缓存的情况：</w:t>
-      </w:r>
-    </w:p>
-    <w:p>
-      <w:pPr>
-        <w:numPr>
-          <w:ilvl w:val="0"/>
-          <w:numId w:val="4"/>
-        </w:numPr>
-        <w:rPr>
-          <w:rFonts w:hint="eastAsia"/>
-          <w:lang w:val="en-US" w:eastAsia="zh-CN"/>
-        </w:rPr>
-      </w:pPr>
-      <w:r>
-        <w:rPr>
-          <w:rFonts w:hint="eastAsia"/>
-          <w:lang w:val="en-US" w:eastAsia="zh-CN"/>
-        </w:rPr>
-        <w:t>通过http请求将html页面下载至浏览器中</w:t>
-      </w:r>
-    </w:p>
-    <w:p>
-      <w:pPr>
-        <w:numPr>
-          <w:ilvl w:val="0"/>
-          <w:numId w:val="4"/>
-        </w:numPr>
-        <w:rPr>
-          <w:rFonts w:hint="eastAsia"/>
-          <w:lang w:val="en-US" w:eastAsia="zh-CN"/>
-        </w:rPr>
-      </w:pPr>
-      <w:r>
-        <w:rPr>
-          <w:rFonts w:hint="eastAsia"/>
-          <w:lang w:val="en-US" w:eastAsia="zh-CN"/>
-        </w:rPr>
-        <w:t>将html代码自上到下依次解析</w:t>
-      </w:r>
-    </w:p>
-    <w:p>
-      <w:pPr>
         <w:widowControl w:val="0"/>
         <w:numPr>
           <w:ilvl w:val="0"/>
-          <w:numId w:val="4"/>
+          <w:numId w:val="0"/>
         </w:numPr>
         <w:jc w:val="both"/>
         <w:rPr>
@@ -5370,20 +6230,13 @@
           <w:lang w:val="en-US" w:eastAsia="zh-CN"/>
         </w:rPr>
       </w:pPr>
-      <w:r>
-        <w:rPr>
-          <w:rFonts w:hint="eastAsia"/>
-          <w:lang w:val="en-US" w:eastAsia="zh-CN"/>
-        </w:rPr>
-        <w:t>找到需要下载的js，css，img等外部元素，并行下载</w:t>
-      </w:r>
     </w:p>
     <w:p>
       <w:pPr>
         <w:widowControl w:val="0"/>
         <w:numPr>
           <w:ilvl w:val="0"/>
-          <w:numId w:val="4"/>
+          <w:numId w:val="0"/>
         </w:numPr>
         <w:jc w:val="both"/>
         <w:rPr>
@@ -5391,20 +6244,13 @@
           <w:lang w:val="en-US" w:eastAsia="zh-CN"/>
         </w:rPr>
       </w:pPr>
-      <w:r>
-        <w:rPr>
-          <w:rFonts w:hint="eastAsia"/>
-          <w:lang w:val="en-US" w:eastAsia="zh-CN"/>
-        </w:rPr>
-        <w:t>页面加载流程跟css文件链接在html中的位置无关，跟js文件在html代码中的位置有关</w:t>
-      </w:r>
     </w:p>
     <w:p>
       <w:pPr>
         <w:widowControl w:val="0"/>
         <w:numPr>
           <w:ilvl w:val="0"/>
-          <w:numId w:val="4"/>
+          <w:numId w:val="0"/>
         </w:numPr>
         <w:jc w:val="both"/>
         <w:rPr>
@@ -5412,20 +6258,13 @@
           <w:lang w:val="en-US" w:eastAsia="zh-CN"/>
         </w:rPr>
       </w:pPr>
-      <w:r>
-        <w:rPr>
-          <w:rFonts w:hint="eastAsia"/>
-          <w:lang w:val="en-US" w:eastAsia="zh-CN"/>
-        </w:rPr>
-        <w:t>所有Css文件下载完成前，浏览器不会渲染dom</w:t>
-      </w:r>
     </w:p>
     <w:p>
       <w:pPr>
         <w:widowControl w:val="0"/>
         <w:numPr>
           <w:ilvl w:val="0"/>
-          <w:numId w:val="4"/>
+          <w:numId w:val="0"/>
         </w:numPr>
         <w:jc w:val="both"/>
         <w:rPr>
@@ -5438,7 +6277,7 @@
           <w:rFonts w:hint="eastAsia"/>
           <w:lang w:val="en-US" w:eastAsia="zh-CN"/>
         </w:rPr>
-        <w:t>Js文件下载完成，但css文件下载未完成，不渲染dom，js代码也不会执行</w:t>
+        <w:t>Redonly和disable的区别</w:t>
       </w:r>
     </w:p>
     <w:p>
@@ -5446,7 +6285,7 @@
         <w:widowControl w:val="0"/>
         <w:numPr>
           <w:ilvl w:val="0"/>
-          <w:numId w:val="4"/>
+          <w:numId w:val="0"/>
         </w:numPr>
         <w:jc w:val="both"/>
         <w:rPr>
@@ -5454,20 +6293,13 @@
           <w:lang w:val="en-US" w:eastAsia="zh-CN"/>
         </w:rPr>
       </w:pPr>
-      <w:r>
-        <w:rPr>
-          <w:rFonts w:hint="eastAsia"/>
-          <w:lang w:val="en-US" w:eastAsia="zh-CN"/>
-        </w:rPr>
-        <w:t>所有css文件下载完成后，在html代码中依次从上至下渲染dom</w:t>
-      </w:r>
     </w:p>
     <w:p>
       <w:pPr>
         <w:widowControl w:val="0"/>
         <w:numPr>
           <w:ilvl w:val="0"/>
-          <w:numId w:val="5"/>
+          <w:numId w:val="0"/>
         </w:numPr>
         <w:jc w:val="both"/>
         <w:rPr>
@@ -5480,7 +6312,7 @@
           <w:rFonts w:hint="eastAsia"/>
           <w:lang w:val="en-US" w:eastAsia="zh-CN"/>
         </w:rPr>
-        <w:t>碰到script标签，若js文件未下载完成，等待js下载完成，阻塞UI渲染，等待js下载完成后，执行js代码，执行代码后，继续向下渲染dom</w:t>
+        <w:t>前端安全</w:t>
       </w:r>
     </w:p>
     <w:p>
@@ -5488,7 +6320,7 @@
         <w:widowControl w:val="0"/>
         <w:numPr>
           <w:ilvl w:val="0"/>
-          <w:numId w:val="5"/>
+          <w:numId w:val="0"/>
         </w:numPr>
         <w:jc w:val="both"/>
         <w:rPr>
@@ -5496,20 +6328,13 @@
           <w:lang w:val="en-US" w:eastAsia="zh-CN"/>
         </w:rPr>
       </w:pPr>
-      <w:r>
-        <w:rPr>
-          <w:rFonts w:hint="eastAsia"/>
-          <w:lang w:val="en-US" w:eastAsia="zh-CN"/>
-        </w:rPr>
-        <w:t>Dom渲染完成后，触发通过js绑定的DOMContentLoad事件</w:t>
-      </w:r>
     </w:p>
     <w:p>
       <w:pPr>
         <w:widowControl w:val="0"/>
         <w:numPr>
           <w:ilvl w:val="0"/>
-          <w:numId w:val="5"/>
+          <w:numId w:val="0"/>
         </w:numPr>
         <w:jc w:val="both"/>
         <w:rPr>
@@ -5522,7 +6347,7 @@
           <w:rFonts w:hint="eastAsia"/>
           <w:lang w:val="en-US" w:eastAsia="zh-CN"/>
         </w:rPr>
-        <w:t>Image下载完成并渲染后，触发通过js绑定的onload 事件</w:t>
+        <w:t>浏览器内核</w:t>
       </w:r>
     </w:p>
     <w:p>
@@ -5552,6 +6377,13 @@
           <w:lang w:val="en-US" w:eastAsia="zh-CN"/>
         </w:rPr>
       </w:pPr>
+      <w:r>
+        <w:rPr>
+          <w:rFonts w:hint="eastAsia"/>
+          <w:lang w:val="en-US" w:eastAsia="zh-CN"/>
+        </w:rPr>
+        <w:t>Seajs requirejs</w:t>
+      </w:r>
     </w:p>
     <w:p>
       <w:pPr>
@@ -5576,80 +6408,225 @@
         </w:numPr>
         <w:jc w:val="both"/>
         <w:rPr>
-          <w:rFonts w:hint="eastAsia"/>
-          <w:lang w:val="en-US" w:eastAsia="zh-CN"/>
-        </w:rPr>
-      </w:pPr>
+          <w:rFonts w:hint="eastAsia" w:ascii="宋体" w:hAnsi="宋体" w:eastAsia="宋体" w:cs="宋体"/>
+          <w:b w:val="0"/>
+          <w:i w:val="0"/>
+          <w:caps w:val="0"/>
+          <w:color w:val="333333"/>
+          <w:spacing w:val="0"/>
+          <w:sz w:val="21"/>
+          <w:szCs w:val="21"/>
+          <w:shd w:val="clear" w:fill="FFFFFF"/>
+        </w:rPr>
+      </w:pPr>
+      <w:r>
+        <w:rPr>
+          <w:rFonts w:hint="eastAsia" w:ascii="宋体" w:hAnsi="宋体" w:eastAsia="宋体" w:cs="宋体"/>
+          <w:b w:val="0"/>
+          <w:i w:val="0"/>
+          <w:caps w:val="0"/>
+          <w:color w:val="333333"/>
+          <w:spacing w:val="0"/>
+          <w:sz w:val="21"/>
+          <w:szCs w:val="21"/>
+          <w:shd w:val="clear" w:fill="FFFFFF"/>
+        </w:rPr>
+        <w:t>圣杯布局</w:t>
+      </w:r>
     </w:p>
     <w:p>
       <w:pPr>
         <w:widowControl w:val="0"/>
         <w:numPr>
           <w:ilvl w:val="0"/>
-          <w:numId w:val="0"/>
+          <w:numId w:val="7"/>
         </w:numPr>
         <w:jc w:val="both"/>
         <w:rPr>
-          <w:rFonts w:hint="eastAsia"/>
-          <w:lang w:val="en-US" w:eastAsia="zh-CN"/>
-        </w:rPr>
-      </w:pPr>
+          <w:rFonts w:hint="eastAsia" w:ascii="宋体" w:hAnsi="宋体" w:eastAsia="宋体" w:cs="宋体"/>
+          <w:b w:val="0"/>
+          <w:i w:val="0"/>
+          <w:caps w:val="0"/>
+          <w:color w:val="333333"/>
+          <w:spacing w:val="0"/>
+          <w:sz w:val="21"/>
+          <w:szCs w:val="21"/>
+          <w:shd w:val="clear" w:fill="FFFFFF"/>
+        </w:rPr>
+      </w:pPr>
+      <w:r>
+        <w:rPr>
+          <w:rFonts w:hint="eastAsia" w:ascii="宋体" w:hAnsi="宋体" w:eastAsia="宋体" w:cs="宋体"/>
+          <w:b w:val="0"/>
+          <w:i w:val="0"/>
+          <w:caps w:val="0"/>
+          <w:color w:val="333333"/>
+          <w:spacing w:val="0"/>
+          <w:sz w:val="21"/>
+          <w:szCs w:val="21"/>
+          <w:shd w:val="clear" w:fill="FFFFFF"/>
+        </w:rPr>
+        <w:t>jQuery的四种绑定bind，live，delegate，on的区别？</w:t>
+      </w:r>
     </w:p>
     <w:p>
       <w:pPr>
         <w:widowControl w:val="0"/>
         <w:numPr>
           <w:ilvl w:val="0"/>
-          <w:numId w:val="0"/>
+          <w:numId w:val="7"/>
         </w:numPr>
         <w:jc w:val="both"/>
         <w:rPr>
-          <w:rFonts w:hint="eastAsia"/>
-          <w:lang w:val="en-US" w:eastAsia="zh-CN"/>
-        </w:rPr>
-      </w:pPr>
+          <w:rFonts w:hint="eastAsia" w:ascii="宋体" w:hAnsi="宋体" w:eastAsia="宋体" w:cs="宋体"/>
+          <w:b w:val="0"/>
+          <w:i w:val="0"/>
+          <w:caps w:val="0"/>
+          <w:color w:val="333333"/>
+          <w:spacing w:val="0"/>
+          <w:sz w:val="21"/>
+          <w:szCs w:val="21"/>
+          <w:shd w:val="clear" w:fill="FFFFFF"/>
+          <w:lang w:val="en-US" w:eastAsia="zh-CN"/>
+        </w:rPr>
+      </w:pPr>
+      <w:r>
+        <w:rPr>
+          <w:rFonts w:hint="eastAsia" w:ascii="宋体" w:hAnsi="宋体" w:eastAsia="宋体" w:cs="宋体"/>
+          <w:b w:val="0"/>
+          <w:i w:val="0"/>
+          <w:caps w:val="0"/>
+          <w:color w:val="333333"/>
+          <w:spacing w:val="0"/>
+          <w:sz w:val="21"/>
+          <w:szCs w:val="21"/>
+          <w:shd w:val="clear" w:fill="FFFFFF"/>
+        </w:rPr>
+        <w:t>8.几个名词：ajax、XSS、session hijacking、content。</w:t>
+      </w:r>
     </w:p>
     <w:p>
       <w:pPr>
         <w:widowControl w:val="0"/>
         <w:numPr>
           <w:ilvl w:val="0"/>
-          <w:numId w:val="0"/>
+          <w:numId w:val="7"/>
         </w:numPr>
         <w:jc w:val="both"/>
         <w:rPr>
-          <w:rFonts w:hint="eastAsia"/>
-          <w:lang w:val="en-US" w:eastAsia="zh-CN"/>
-        </w:rPr>
-      </w:pPr>
+          <w:rFonts w:hint="eastAsia" w:ascii="宋体" w:hAnsi="宋体" w:eastAsia="宋体" w:cs="宋体"/>
+          <w:b w:val="0"/>
+          <w:i w:val="0"/>
+          <w:caps w:val="0"/>
+          <w:color w:val="333333"/>
+          <w:spacing w:val="0"/>
+          <w:sz w:val="21"/>
+          <w:szCs w:val="21"/>
+          <w:shd w:val="clear" w:fill="FFFFFF"/>
+          <w:lang w:val="en-US" w:eastAsia="zh-CN"/>
+        </w:rPr>
+      </w:pPr>
+      <w:r>
+        <w:rPr>
+          <w:rFonts w:hint="eastAsia" w:ascii="宋体" w:hAnsi="宋体" w:eastAsia="宋体" w:cs="宋体"/>
+          <w:b w:val="0"/>
+          <w:i w:val="0"/>
+          <w:caps w:val="0"/>
+          <w:color w:val="333333"/>
+          <w:spacing w:val="0"/>
+          <w:sz w:val="21"/>
+          <w:szCs w:val="21"/>
+          <w:shd w:val="clear" w:fill="FFFFFF"/>
+        </w:rPr>
+        <w:t>9.闭包是什么？闭包的优缺点？闭包的使用场景？</w:t>
+      </w:r>
     </w:p>
     <w:p>
       <w:pPr>
         <w:widowControl w:val="0"/>
         <w:numPr>
           <w:ilvl w:val="0"/>
-          <w:numId w:val="0"/>
+          <w:numId w:val="7"/>
         </w:numPr>
         <w:jc w:val="both"/>
         <w:rPr>
-          <w:rFonts w:hint="eastAsia"/>
-          <w:lang w:val="en-US" w:eastAsia="zh-CN"/>
-        </w:rPr>
-      </w:pPr>
+          <w:rFonts w:hint="eastAsia" w:ascii="宋体" w:hAnsi="宋体" w:eastAsia="宋体" w:cs="宋体"/>
+          <w:b w:val="0"/>
+          <w:i w:val="0"/>
+          <w:caps w:val="0"/>
+          <w:color w:val="333333"/>
+          <w:spacing w:val="0"/>
+          <w:sz w:val="21"/>
+          <w:szCs w:val="21"/>
+          <w:shd w:val="clear" w:fill="FFFFFF"/>
+          <w:lang w:val="en-US" w:eastAsia="zh-CN"/>
+        </w:rPr>
+      </w:pPr>
+      <w:r>
+        <w:rPr>
+          <w:rFonts w:hint="eastAsia" w:ascii="宋体" w:hAnsi="宋体" w:eastAsia="宋体" w:cs="宋体"/>
+          <w:b w:val="0"/>
+          <w:i w:val="0"/>
+          <w:caps w:val="0"/>
+          <w:color w:val="333333"/>
+          <w:spacing w:val="0"/>
+          <w:sz w:val="21"/>
+          <w:szCs w:val="21"/>
+          <w:shd w:val="clear" w:fill="FFFFFF"/>
+        </w:rPr>
+        <w:t>10.什么是冒泡事件？如何阻止冒泡事件？</w:t>
+      </w:r>
     </w:p>
     <w:p>
       <w:pPr>
         <w:widowControl w:val="0"/>
         <w:numPr>
           <w:ilvl w:val="0"/>
-          <w:numId w:val="0"/>
+          <w:numId w:val="7"/>
         </w:numPr>
         <w:jc w:val="both"/>
         <w:rPr>
-          <w:rFonts w:hint="eastAsia"/>
-          <w:lang w:val="en-US" w:eastAsia="zh-CN"/>
-        </w:rPr>
-      </w:pPr>
+          <w:rFonts w:hint="eastAsia" w:ascii="宋体" w:hAnsi="宋体" w:eastAsia="宋体" w:cs="宋体"/>
+          <w:b w:val="0"/>
+          <w:i w:val="0"/>
+          <w:caps w:val="0"/>
+          <w:color w:val="333333"/>
+          <w:spacing w:val="0"/>
+          <w:sz w:val="21"/>
+          <w:szCs w:val="21"/>
+          <w:shd w:val="clear" w:fill="FFFFFF"/>
+          <w:lang w:val="en-US" w:eastAsia="zh-CN"/>
+        </w:rPr>
+      </w:pPr>
+      <w:r>
+        <w:rPr>
+          <w:rFonts w:hint="eastAsia" w:ascii="宋体" w:hAnsi="宋体" w:eastAsia="宋体" w:cs="宋体"/>
+          <w:b w:val="0"/>
+          <w:i w:val="0"/>
+          <w:color w:val="333333"/>
+          <w:spacing w:val="0"/>
+          <w:sz w:val="21"/>
+          <w:szCs w:val="21"/>
+          <w:shd w:val="clear" w:fill="FFFFFF"/>
+          <w:lang w:val="en-US" w:eastAsia="zh-CN"/>
+        </w:rPr>
+        <w:t>J</w:t>
+      </w:r>
+      <w:r>
+        <w:rPr>
+          <w:rFonts w:hint="eastAsia" w:ascii="宋体" w:hAnsi="宋体" w:eastAsia="宋体" w:cs="宋体"/>
+          <w:b w:val="0"/>
+          <w:i w:val="0"/>
+          <w:caps w:val="0"/>
+          <w:color w:val="333333"/>
+          <w:spacing w:val="0"/>
+          <w:sz w:val="21"/>
+          <w:szCs w:val="21"/>
+          <w:shd w:val="clear" w:fill="FFFFFF"/>
+          <w:lang w:val="en-US" w:eastAsia="zh-CN"/>
+        </w:rPr>
+        <w:t>query api</w:t>
+      </w:r>
     </w:p>
     <w:p>
       <w:pPr>
@@ -5664,6 +6641,50 @@
           <w:lang w:val="en-US" w:eastAsia="zh-CN"/>
         </w:rPr>
       </w:pPr>
+      <w:r>
+        <w:drawing>
+          <wp:inline distT="0" distB="0" distL="114300" distR="114300">
+            <wp:extent cx="5266690" cy="4020185"/>
+            <wp:effectExtent l="0" t="0" r="10160" b="18415"/>
+            <wp:docPr id="1" name="图片 1"/>
+            <wp:cNvGraphicFramePr>
+              <a:graphicFrameLocks xmlns:a="http://schemas.openxmlformats.org/drawingml/2006/main" noChangeAspect="1"/>
+            </wp:cNvGraphicFramePr>
+            <a:graphic xmlns:a="http://schemas.openxmlformats.org/drawingml/2006/main">
+              <a:graphicData uri="http://schemas.openxmlformats.org/drawingml/2006/picture">
+                <pic:pic xmlns:pic="http://schemas.openxmlformats.org/drawingml/2006/picture">
+                  <pic:nvPicPr>
+                    <pic:cNvPr id="1" name="图片 1"/>
+                    <pic:cNvPicPr>
+                      <a:picLocks noChangeAspect="1"/>
+                    </pic:cNvPicPr>
+                  </pic:nvPicPr>
+                  <pic:blipFill>
+                    <a:blip r:embed="rId4"/>
+                    <a:stretch>
+                      <a:fillRect/>
+                    </a:stretch>
+                  </pic:blipFill>
+                  <pic:spPr>
+                    <a:xfrm>
+                      <a:off x="0" y="0"/>
+                      <a:ext cx="5266690" cy="4020185"/>
+                    </a:xfrm>
+                    <a:prstGeom prst="rect">
+                      <a:avLst/>
+                    </a:prstGeom>
+                    <a:noFill/>
+                    <a:ln w="9525">
+                      <a:noFill/>
+                      <a:miter/>
+                    </a:ln>
+                  </pic:spPr>
+                </pic:pic>
+              </a:graphicData>
+            </a:graphic>
+          </wp:inline>
+        </w:drawing>
+      </w:r>
     </w:p>
     <w:p>
       <w:pPr>
@@ -6101,6 +7122,48 @@
     </w:p>
     <w:p>
       <w:pPr>
+        <w:widowControl w:val="0"/>
+        <w:numPr>
+          <w:ilvl w:val="0"/>
+          <w:numId w:val="0"/>
+        </w:numPr>
+        <w:jc w:val="both"/>
+        <w:rPr>
+          <w:rFonts w:hint="eastAsia"/>
+          <w:lang w:val="en-US" w:eastAsia="zh-CN"/>
+        </w:rPr>
+      </w:pPr>
+    </w:p>
+    <w:p>
+      <w:pPr>
+        <w:widowControl w:val="0"/>
+        <w:numPr>
+          <w:ilvl w:val="0"/>
+          <w:numId w:val="0"/>
+        </w:numPr>
+        <w:jc w:val="both"/>
+        <w:rPr>
+          <w:rFonts w:hint="eastAsia"/>
+          <w:lang w:val="en-US" w:eastAsia="zh-CN"/>
+        </w:rPr>
+      </w:pPr>
+      <w:r>
+        <w:rPr>
+          <w:rFonts w:hint="eastAsia" w:ascii="宋体" w:hAnsi="宋体" w:eastAsia="宋体" w:cs="宋体"/>
+          <w:b w:val="0"/>
+          <w:i w:val="0"/>
+          <w:caps w:val="0"/>
+          <w:color w:val="333333"/>
+          <w:spacing w:val="0"/>
+          <w:sz w:val="21"/>
+          <w:szCs w:val="21"/>
+          <w:shd w:val="clear" w:fill="FFFFFF"/>
+        </w:rPr>
+        <w:t>11.Js面向对象的几种方式。</w:t>
+      </w:r>
+    </w:p>
+    <w:p>
+      <w:pPr>
         <w:numPr>
           <w:ilvl w:val="0"/>
           <w:numId w:val="0"/>
@@ -6964,7 +8027,7 @@
       <w:pPr>
         <w:numPr>
           <w:ilvl w:val="0"/>
-          <w:numId w:val="6"/>
+          <w:numId w:val="8"/>
         </w:numPr>
         <w:rPr>
           <w:rFonts w:hint="default" w:ascii="Arial" w:hAnsi="Arial" w:eastAsia="宋体" w:cs="Arial"/>
@@ -7216,16 +8279,25 @@
           <w:rFonts w:hint="eastAsia" w:ascii="Arial" w:hAnsi="Arial" w:eastAsia="宋体" w:cs="Arial"/>
           <w:b w:val="0"/>
           <w:i w:val="0"/>
-          <w:color w:val="333333"/>
-          <w:spacing w:val="0"/>
-          <w:sz w:val="21"/>
-          <w:szCs w:val="21"/>
-          <w:shd w:val="clear" w:fill="FFFFFF"/>
-          <w:lang w:val="en-US" w:eastAsia="zh-CN"/>
-        </w:rPr>
-        <w:t>A</w:t>
-      </w:r>
-      <w:r>
+          <w:caps w:val="0"/>
+          <w:color w:val="333333"/>
+          <w:spacing w:val="0"/>
+          <w:sz w:val="21"/>
+          <w:szCs w:val="21"/>
+          <w:shd w:val="clear" w:fill="FFFFFF"/>
+          <w:lang w:val="en-US" w:eastAsia="zh-CN"/>
+        </w:rPr>
+        <w:t>引用传值，非引用传值</w:t>
+      </w:r>
+    </w:p>
+    <w:p>
+      <w:pPr>
+        <w:widowControl w:val="0"/>
+        <w:numPr>
+          <w:ilvl w:val="0"/>
+          <w:numId w:val="0"/>
+        </w:numPr>
+        <w:jc w:val="both"/>
         <w:rPr>
           <w:rFonts w:hint="eastAsia" w:ascii="Arial" w:hAnsi="Arial" w:eastAsia="宋体" w:cs="Arial"/>
           <w:b w:val="0"/>
@@ -7238,7 +8310,35 @@
           <w:shd w:val="clear" w:fill="FFFFFF"/>
           <w:lang w:val="en-US" w:eastAsia="zh-CN"/>
         </w:rPr>
-        <w:t>rguments</w:t>
+      </w:pPr>
+      <w:r>
+        <w:rPr>
+          <w:rFonts w:hint="eastAsia" w:ascii="Arial" w:hAnsi="Arial" w:eastAsia="宋体" w:cs="Arial"/>
+          <w:b w:val="0"/>
+          <w:i w:val="0"/>
+          <w:color w:val="333333"/>
+          <w:spacing w:val="0"/>
+          <w:sz w:val="21"/>
+          <w:szCs w:val="21"/>
+          <w:shd w:val="clear" w:fill="FFFFFF"/>
+          <w:lang w:val="en-US" w:eastAsia="zh-CN"/>
+        </w:rPr>
+        <w:t>W</w:t>
+      </w:r>
+      <w:r>
+        <w:rPr>
+          <w:rFonts w:hint="eastAsia" w:ascii="Arial" w:hAnsi="Arial" w:eastAsia="宋体" w:cs="Arial"/>
+          <w:b w:val="0"/>
+          <w:i w:val="0"/>
+          <w:caps w:val="0"/>
+          <w:color w:val="333333"/>
+          <w:spacing w:val="0"/>
+          <w:sz w:val="21"/>
+          <w:szCs w:val="21"/>
+          <w:shd w:val="clear" w:fill="FFFFFF"/>
+          <w:lang w:val="en-US" w:eastAsia="zh-CN"/>
+        </w:rPr>
+        <w:t>ebsocket</w:t>
       </w:r>
     </w:p>
     <w:p>
@@ -7250,32 +8350,30 @@
         </w:numPr>
         <w:jc w:val="both"/>
         <w:rPr>
-          <w:rFonts w:hint="eastAsia" w:ascii="Arial" w:hAnsi="Arial" w:eastAsia="宋体" w:cs="Arial"/>
-          <w:b w:val="0"/>
-          <w:i w:val="0"/>
-          <w:caps w:val="0"/>
-          <w:color w:val="333333"/>
-          <w:spacing w:val="0"/>
-          <w:sz w:val="21"/>
-          <w:szCs w:val="21"/>
-          <w:shd w:val="clear" w:fill="FFFFFF"/>
-          <w:lang w:val="en-US" w:eastAsia="zh-CN"/>
-        </w:rPr>
-      </w:pPr>
-      <w:r>
-        <w:rPr>
-          <w:rFonts w:hint="eastAsia" w:ascii="Arial" w:hAnsi="Arial" w:eastAsia="宋体" w:cs="Arial"/>
-          <w:b w:val="0"/>
-          <w:i w:val="0"/>
-          <w:caps w:val="0"/>
-          <w:color w:val="333333"/>
-          <w:spacing w:val="0"/>
-          <w:sz w:val="21"/>
-          <w:szCs w:val="21"/>
-          <w:shd w:val="clear" w:fill="FFFFFF"/>
-          <w:lang w:val="en-US" w:eastAsia="zh-CN"/>
-        </w:rPr>
-        <w:t>引用传值，非引用传值</w:t>
+          <w:rFonts w:ascii="Arial" w:hAnsi="Arial" w:eastAsia="宋体" w:cs="Arial"/>
+          <w:b w:val="0"/>
+          <w:i w:val="0"/>
+          <w:caps w:val="0"/>
+          <w:color w:val="333333"/>
+          <w:spacing w:val="0"/>
+          <w:sz w:val="21"/>
+          <w:szCs w:val="21"/>
+          <w:shd w:val="clear" w:fill="FFFFFF"/>
+        </w:rPr>
+      </w:pPr>
+      <w:r>
+        <w:rPr>
+          <w:rFonts w:ascii="Arial" w:hAnsi="Arial" w:eastAsia="宋体" w:cs="Arial"/>
+          <w:b w:val="0"/>
+          <w:i w:val="0"/>
+          <w:caps w:val="0"/>
+          <w:color w:val="333333"/>
+          <w:spacing w:val="0"/>
+          <w:sz w:val="21"/>
+          <w:szCs w:val="21"/>
+          <w:shd w:val="clear" w:fill="FFFFFF"/>
+        </w:rPr>
+        <w:t>自定义事件</w:t>
       </w:r>
     </w:p>
     <w:p>
@@ -7287,46 +8385,30 @@
         </w:numPr>
         <w:jc w:val="both"/>
         <w:rPr>
-          <w:rFonts w:hint="eastAsia" w:ascii="Arial" w:hAnsi="Arial" w:eastAsia="宋体" w:cs="Arial"/>
-          <w:b w:val="0"/>
-          <w:i w:val="0"/>
-          <w:caps w:val="0"/>
-          <w:color w:val="333333"/>
-          <w:spacing w:val="0"/>
-          <w:sz w:val="21"/>
-          <w:szCs w:val="21"/>
-          <w:shd w:val="clear" w:fill="FFFFFF"/>
-          <w:lang w:val="en-US" w:eastAsia="zh-CN"/>
-        </w:rPr>
-      </w:pPr>
-      <w:r>
-        <w:rPr>
-          <w:rFonts w:hint="eastAsia" w:ascii="Arial" w:hAnsi="Arial" w:eastAsia="宋体" w:cs="Arial"/>
-          <w:b w:val="0"/>
-          <w:i w:val="0"/>
-          <w:color w:val="333333"/>
-          <w:spacing w:val="0"/>
-          <w:sz w:val="21"/>
-          <w:szCs w:val="21"/>
-          <w:shd w:val="clear" w:fill="FFFFFF"/>
-          <w:lang w:val="en-US" w:eastAsia="zh-CN"/>
-        </w:rPr>
-        <w:t>W</w:t>
-      </w:r>
-      <w:r>
-        <w:rPr>
-          <w:rFonts w:hint="eastAsia" w:ascii="Arial" w:hAnsi="Arial" w:eastAsia="宋体" w:cs="Arial"/>
-          <w:b w:val="0"/>
-          <w:i w:val="0"/>
-          <w:caps w:val="0"/>
-          <w:color w:val="333333"/>
-          <w:spacing w:val="0"/>
-          <w:sz w:val="21"/>
-          <w:szCs w:val="21"/>
-          <w:shd w:val="clear" w:fill="FFFFFF"/>
-          <w:lang w:val="en-US" w:eastAsia="zh-CN"/>
-        </w:rPr>
-        <w:t>ebsocket</w:t>
+          <w:rFonts w:ascii="Arial" w:hAnsi="Arial" w:eastAsia="宋体" w:cs="Arial"/>
+          <w:b w:val="0"/>
+          <w:i w:val="0"/>
+          <w:caps w:val="0"/>
+          <w:color w:val="333333"/>
+          <w:spacing w:val="0"/>
+          <w:sz w:val="21"/>
+          <w:szCs w:val="21"/>
+          <w:shd w:val="clear" w:fill="FFFFFF"/>
+        </w:rPr>
+      </w:pPr>
+      <w:r>
+        <w:rPr>
+          <w:rFonts w:ascii="Arial" w:hAnsi="Arial" w:eastAsia="宋体" w:cs="Arial"/>
+          <w:b w:val="0"/>
+          <w:i w:val="0"/>
+          <w:caps w:val="0"/>
+          <w:color w:val="333333"/>
+          <w:spacing w:val="0"/>
+          <w:sz w:val="21"/>
+          <w:szCs w:val="21"/>
+          <w:shd w:val="clear" w:fill="FFFFFF"/>
+        </w:rPr>
+        <w:t>内存泄漏</w:t>
       </w:r>
     </w:p>
     <w:p>
@@ -7361,112 +8443,7 @@
           <w:szCs w:val="21"/>
           <w:shd w:val="clear" w:fill="FFFFFF"/>
         </w:rPr>
-        <w:t>自定义事件</w:t>
-      </w:r>
-    </w:p>
-    <w:p>
-      <w:pPr>
-        <w:widowControl w:val="0"/>
-        <w:numPr>
-          <w:ilvl w:val="0"/>
-          <w:numId w:val="0"/>
-        </w:numPr>
-        <w:jc w:val="both"/>
-        <w:rPr>
-          <w:rFonts w:ascii="Arial" w:hAnsi="Arial" w:eastAsia="宋体" w:cs="Arial"/>
-          <w:b w:val="0"/>
-          <w:i w:val="0"/>
-          <w:caps w:val="0"/>
-          <w:color w:val="333333"/>
-          <w:spacing w:val="0"/>
-          <w:sz w:val="21"/>
-          <w:szCs w:val="21"/>
-          <w:shd w:val="clear" w:fill="FFFFFF"/>
-        </w:rPr>
-      </w:pPr>
-      <w:r>
-        <w:rPr>
-          <w:rFonts w:ascii="Arial" w:hAnsi="Arial" w:eastAsia="宋体" w:cs="Arial"/>
-          <w:b w:val="0"/>
-          <w:i w:val="0"/>
-          <w:caps w:val="0"/>
-          <w:color w:val="333333"/>
-          <w:spacing w:val="0"/>
-          <w:sz w:val="21"/>
-          <w:szCs w:val="21"/>
-          <w:shd w:val="clear" w:fill="FFFFFF"/>
-        </w:rPr>
-        <w:t>内存泄漏</w:t>
-      </w:r>
-    </w:p>
-    <w:p>
-      <w:pPr>
-        <w:widowControl w:val="0"/>
-        <w:numPr>
-          <w:ilvl w:val="0"/>
-          <w:numId w:val="0"/>
-        </w:numPr>
-        <w:jc w:val="both"/>
-        <w:rPr>
-          <w:rFonts w:ascii="Arial" w:hAnsi="Arial" w:eastAsia="宋体" w:cs="Arial"/>
-          <w:b w:val="0"/>
-          <w:i w:val="0"/>
-          <w:caps w:val="0"/>
-          <w:color w:val="333333"/>
-          <w:spacing w:val="0"/>
-          <w:sz w:val="21"/>
-          <w:szCs w:val="21"/>
-          <w:shd w:val="clear" w:fill="FFFFFF"/>
-        </w:rPr>
-      </w:pPr>
-      <w:r>
-        <w:rPr>
-          <w:rFonts w:ascii="Arial" w:hAnsi="Arial" w:eastAsia="宋体" w:cs="Arial"/>
-          <w:b w:val="0"/>
-          <w:i w:val="0"/>
-          <w:caps w:val="0"/>
-          <w:color w:val="333333"/>
-          <w:spacing w:val="0"/>
-          <w:sz w:val="21"/>
-          <w:szCs w:val="21"/>
-          <w:shd w:val="clear" w:fill="FFFFFF"/>
-        </w:rPr>
         <w:t>模板引擎</w:t>
-      </w:r>
-    </w:p>
-    <w:p>
-      <w:pPr>
-        <w:widowControl w:val="0"/>
-        <w:numPr>
-          <w:ilvl w:val="0"/>
-          <w:numId w:val="0"/>
-        </w:numPr>
-        <w:jc w:val="both"/>
-        <w:rPr>
-          <w:rFonts w:ascii="Arial" w:hAnsi="Arial" w:eastAsia="宋体" w:cs="Arial"/>
-          <w:b w:val="0"/>
-          <w:i w:val="0"/>
-          <w:caps w:val="0"/>
-          <w:color w:val="333333"/>
-          <w:spacing w:val="0"/>
-          <w:sz w:val="21"/>
-          <w:szCs w:val="21"/>
-          <w:shd w:val="clear" w:fill="FFFFFF"/>
-        </w:rPr>
-      </w:pPr>
-      <w:r>
-        <w:rPr>
-          <w:rFonts w:ascii="Arial" w:hAnsi="Arial" w:eastAsia="宋体" w:cs="Arial"/>
-          <w:b w:val="0"/>
-          <w:i w:val="0"/>
-          <w:caps w:val="0"/>
-          <w:color w:val="333333"/>
-          <w:spacing w:val="0"/>
-          <w:sz w:val="21"/>
-          <w:szCs w:val="21"/>
-          <w:shd w:val="clear" w:fill="FFFFFF"/>
-        </w:rPr>
-        <w:t>、严格模式与混杂模式 —— 如何触发这两种模式，区分它们有何意义。</w:t>
       </w:r>
     </w:p>
     <w:p>
@@ -8307,12 +9284,36 @@
 
 <file path=word/numbering.xml><?xml version="1.0" encoding="utf-8"?>
 <w:numbering xmlns:wpc="http://schemas.microsoft.com/office/word/2010/wordprocessingCanvas" xmlns:mc="http://schemas.openxmlformats.org/markup-compatibility/2006" xmlns:o="urn:schemas-microsoft-com:office:office" xmlns:r="http://schemas.openxmlformats.org/officeDocument/2006/relationships" xmlns:m="http://schemas.openxmlformats.org/officeDocument/2006/math" xmlns:v="urn:schemas-microsoft-com:vml" xmlns:wp14="http://schemas.microsoft.com/office/word/2010/wordprocessingDrawing" xmlns:wp="http://schemas.openxmlformats.org/drawingml/2006/wordprocessingDrawing" xmlns:w10="urn:schemas-microsoft-com:office:word" xmlns:w="http://schemas.openxmlformats.org/wordprocessingml/2006/main" xmlns:w14="http://schemas.microsoft.com/office/word/2010/wordml" xmlns:wpg="http://schemas.microsoft.com/office/word/2010/wordprocessingGroup" xmlns:wpi="http://schemas.microsoft.com/office/word/2010/wordprocessingInk" xmlns:wne="http://schemas.microsoft.com/office/word/2006/wordml" xmlns:wps="http://schemas.microsoft.com/office/word/2010/wordprocessingShape" mc:Ignorable="w14 wp14">
-  <w:abstractNum w:abstractNumId="1452823982">
-    <w:nsid w:val="569855AE"/>
+  <w:abstractNum w:abstractNumId="1452844698">
+    <w:nsid w:val="5698A69A"/>
     <w:multiLevelType w:val="singleLevel"/>
-    <w:tmpl w:val="569855AE"/>
+    <w:tmpl w:val="5698A69A"/>
     <w:lvl w:ilvl="0" w:tentative="1">
-      <w:start w:val="7"/>
+      <w:start w:val="6"/>
+      <w:numFmt w:val="decimal"/>
+      <w:suff w:val="nothing"/>
+      <w:lvlText w:val="%1."/>
+      <w:lvlJc w:val="left"/>
+    </w:lvl>
+  </w:abstractNum>
+  <w:abstractNum w:abstractNumId="1452824361">
+    <w:nsid w:val="56985729"/>
+    <w:multiLevelType w:val="singleLevel"/>
+    <w:tmpl w:val="56985729"/>
+    <w:lvl w:ilvl="0" w:tentative="1">
+      <w:start w:val="1"/>
+      <w:numFmt w:val="decimal"/>
+      <w:suff w:val="nothing"/>
+      <w:lvlText w:val="%1、"/>
+      <w:lvlJc w:val="left"/>
+    </w:lvl>
+  </w:abstractNum>
+  <w:abstractNum w:abstractNumId="1452838695">
+    <w:nsid w:val="56988F27"/>
+    <w:multiLevelType w:val="singleLevel"/>
+    <w:tmpl w:val="56988F27"/>
+    <w:lvl w:ilvl="0" w:tentative="1">
+      <w:start w:val="1"/>
       <w:numFmt w:val="decimal"/>
       <w:suff w:val="nothing"/>
       <w:lvlText w:val="%1."/>
@@ -8331,48 +9332,48 @@
       <w:lvlJc w:val="left"/>
     </w:lvl>
   </w:abstractNum>
-  <w:abstractNum w:abstractNumId="1452844698">
-    <w:nsid w:val="5698A69A"/>
+  <w:abstractNum w:abstractNumId="1452824167">
+    <w:nsid w:val="56985667"/>
     <w:multiLevelType w:val="singleLevel"/>
-    <w:tmpl w:val="5698A69A"/>
+    <w:tmpl w:val="56985667"/>
     <w:lvl w:ilvl="0" w:tentative="1">
-      <w:start w:val="6"/>
+      <w:start w:val="10"/>
       <w:numFmt w:val="decimal"/>
       <w:suff w:val="nothing"/>
       <w:lvlText w:val="%1."/>
       <w:lvlJc w:val="left"/>
     </w:lvl>
   </w:abstractNum>
-  <w:abstractNum w:abstractNumId="1452838695">
-    <w:nsid w:val="56988F27"/>
+  <w:abstractNum w:abstractNumId="1452823982">
+    <w:nsid w:val="569855AE"/>
     <w:multiLevelType w:val="singleLevel"/>
-    <w:tmpl w:val="56988F27"/>
+    <w:tmpl w:val="569855AE"/>
     <w:lvl w:ilvl="0" w:tentative="1">
-      <w:start w:val="1"/>
+      <w:start w:val="7"/>
       <w:numFmt w:val="decimal"/>
       <w:suff w:val="nothing"/>
       <w:lvlText w:val="%1."/>
       <w:lvlJc w:val="left"/>
     </w:lvl>
   </w:abstractNum>
-  <w:abstractNum w:abstractNumId="1452824361">
-    <w:nsid w:val="56985729"/>
+  <w:abstractNum w:abstractNumId="1453101377">
+    <w:nsid w:val="569C9141"/>
     <w:multiLevelType w:val="singleLevel"/>
-    <w:tmpl w:val="56985729"/>
+    <w:tmpl w:val="569C9141"/>
     <w:lvl w:ilvl="0" w:tentative="1">
-      <w:start w:val="1"/>
+      <w:start w:val="14"/>
       <w:numFmt w:val="decimal"/>
       <w:suff w:val="nothing"/>
-      <w:lvlText w:val="%1、"/>
+      <w:lvlText w:val="%1."/>
       <w:lvlJc w:val="left"/>
     </w:lvl>
   </w:abstractNum>
-  <w:abstractNum w:abstractNumId="1452824167">
-    <w:nsid w:val="56985667"/>
+  <w:abstractNum w:abstractNumId="1453087833">
+    <w:nsid w:val="569C5C59"/>
     <w:multiLevelType w:val="singleLevel"/>
-    <w:tmpl w:val="56985667"/>
+    <w:tmpl w:val="569C5C59"/>
     <w:lvl w:ilvl="0" w:tentative="1">
-      <w:start w:val="10"/>
+      <w:start w:val="4"/>
       <w:numFmt w:val="decimal"/>
       <w:suff w:val="nothing"/>
       <w:lvlText w:val="%1."/>
@@ -8395,6 +9396,12 @@
     <w:abstractNumId w:val="1452844698"/>
   </w:num>
   <w:num w:numId="6">
+    <w:abstractNumId w:val="1453101377"/>
+  </w:num>
+  <w:num w:numId="7">
+    <w:abstractNumId w:val="1453087833"/>
+  </w:num>
+  <w:num w:numId="8">
     <w:abstractNumId w:val="1452824361"/>
   </w:num>
 </w:numbering>

--- a/前端总结.docx
+++ b/前端总结.docx
@@ -5267,6 +5267,7 @@
     <w:p>
       <w:pPr>
         <w:numPr>
+          <w:ilvl w:val="0"/>
           <w:numId w:val="0"/>
         </w:numPr>
         <w:rPr>
@@ -5511,7 +5512,7 @@
           <w:rFonts w:hint="eastAsia"/>
           <w:lang w:val="en-US" w:eastAsia="zh-CN"/>
         </w:rPr>
-        <w:t>找到需要下载的js，css，img等外部元素，并行下载</w:t>
+        <w:t>找到需要下载的js(一些浏览器不是并行下载，按先后顺序阻塞下载)，css，img等外部元素，并行下载</w:t>
       </w:r>
     </w:p>
     <w:p>
@@ -5616,7 +5617,7 @@
           <w:rFonts w:hint="eastAsia"/>
           <w:lang w:val="en-US" w:eastAsia="zh-CN"/>
         </w:rPr>
-        <w:t>碰到script标签，若js文件未下载完成，等待js下载完成，阻塞UI渲染，等待js下载完成后，执行js代码，执行代码后，继续向下渲染dom</w:t>
+        <w:t>碰到script标签，若js文件未下载完成，因浏览器无法判断js代码是否会对渲染造成印象，会等待js下载完成，阻塞UI渲染，等待js下载完成后，执行js代码，执行代码后，继续向下渲染dom</w:t>
       </w:r>
     </w:p>
     <w:p>
@@ -5712,6 +5713,7 @@
     <w:p>
       <w:pPr>
         <w:numPr>
+          <w:ilvl w:val="0"/>
           <w:numId w:val="0"/>
         </w:numPr>
         <w:rPr>
@@ -5730,6 +5732,7 @@
     <w:p>
       <w:pPr>
         <w:numPr>
+          <w:ilvl w:val="0"/>
           <w:numId w:val="0"/>
         </w:numPr>
         <w:rPr>
@@ -5748,6 +5751,7 @@
     <w:p>
       <w:pPr>
         <w:numPr>
+          <w:ilvl w:val="0"/>
           <w:numId w:val="0"/>
         </w:numPr>
         <w:rPr>
@@ -5766,6 +5770,7 @@
     <w:p>
       <w:pPr>
         <w:numPr>
+          <w:ilvl w:val="0"/>
           <w:numId w:val="0"/>
         </w:numPr>
         <w:rPr>
@@ -5791,6 +5796,7 @@
     <w:p>
       <w:pPr>
         <w:numPr>
+          <w:ilvl w:val="0"/>
           <w:numId w:val="0"/>
         </w:numPr>
         <w:rPr>
@@ -5809,6 +5815,7 @@
     <w:p>
       <w:pPr>
         <w:numPr>
+          <w:ilvl w:val="0"/>
           <w:numId w:val="0"/>
         </w:numPr>
         <w:rPr>
@@ -5827,6 +5834,7 @@
     <w:p>
       <w:pPr>
         <w:numPr>
+          <w:ilvl w:val="0"/>
           <w:numId w:val="0"/>
         </w:numPr>
         <w:rPr>
@@ -5845,6 +5853,7 @@
     <w:p>
       <w:pPr>
         <w:numPr>
+          <w:ilvl w:val="0"/>
           <w:numId w:val="0"/>
         </w:numPr>
         <w:rPr>
@@ -5863,6 +5872,7 @@
     <w:p>
       <w:pPr>
         <w:numPr>
+          <w:ilvl w:val="0"/>
           <w:numId w:val="0"/>
         </w:numPr>
         <w:rPr>
@@ -5888,320 +5898,417 @@
           <w:rFonts w:hint="eastAsia"/>
           <w:lang w:val="en-US" w:eastAsia="zh-CN"/>
         </w:rPr>
-        <w:t>自定义异常</w:t>
-      </w:r>
-    </w:p>
-    <w:p>
-      <w:pPr>
-        <w:numPr>
-          <w:numId w:val="0"/>
-        </w:numPr>
-        <w:rPr>
-          <w:rFonts w:hint="eastAsia"/>
-          <w:lang w:val="en-US" w:eastAsia="zh-CN"/>
-        </w:rPr>
-      </w:pPr>
-      <w:r>
-        <w:rPr>
-          <w:rFonts w:hint="eastAsia"/>
-          <w:lang w:val="en-US" w:eastAsia="zh-CN"/>
-        </w:rPr>
-        <w:t>var myError = function(message){</w:t>
-      </w:r>
-      <w:r>
-        <w:rPr>
-          <w:rFonts w:hint="eastAsia"/>
-          <w:lang w:val="en-US" w:eastAsia="zh-CN"/>
-        </w:rPr>
-        <w:br w:type="textWrapping"/>
-      </w:r>
-      <w:r>
-        <w:rPr>
-          <w:rFonts w:hint="eastAsia"/>
+        <w:t xml:space="preserve"> + - * / == === </w:t>
+      </w:r>
+    </w:p>
+    <w:p>
+      <w:pPr>
+        <w:rPr>
+          <w:rFonts w:hint="eastAsia"/>
+          <w:lang w:val="en-US" w:eastAsia="zh-CN"/>
+        </w:rPr>
+      </w:pPr>
+      <w:r>
+        <w:rPr>
+          <w:rFonts w:hint="eastAsia"/>
+          <w:b/>
+          <w:bCs/>
+          <w:lang w:val="en-US" w:eastAsia="zh-CN"/>
+        </w:rPr>
+        <w:t>+:</w:t>
+      </w:r>
+      <w:r>
+        <w:rPr>
+          <w:rFonts w:hint="eastAsia"/>
+          <w:b/>
+          <w:bCs/>
           <w:lang w:val="en-US" w:eastAsia="zh-CN"/>
         </w:rPr>
         <w:tab/>
-        <w:t>this.message = message;</w:t>
-      </w:r>
-    </w:p>
-    <w:p>
-      <w:pPr>
-        <w:numPr>
-          <w:numId w:val="0"/>
-        </w:numPr>
-        <w:rPr>
-          <w:rFonts w:hint="eastAsia"/>
-          <w:lang w:val="en-US" w:eastAsia="zh-CN"/>
-        </w:rPr>
-      </w:pPr>
-      <w:r>
-        <w:rPr>
-          <w:rFonts w:hint="eastAsia"/>
-          <w:lang w:val="en-US" w:eastAsia="zh-CN"/>
-        </w:rPr>
-        <w:t>}</w:t>
-      </w:r>
-    </w:p>
-    <w:p>
-      <w:pPr>
-        <w:numPr>
-          <w:numId w:val="0"/>
-        </w:numPr>
-        <w:rPr>
-          <w:rFonts w:hint="eastAsia"/>
-          <w:lang w:val="en-US" w:eastAsia="zh-CN"/>
-        </w:rPr>
-      </w:pPr>
-      <w:r>
-        <w:rPr>
-          <w:rFonts w:hint="eastAsia"/>
-          <w:lang w:val="en-US" w:eastAsia="zh-CN"/>
-        </w:rPr>
-        <w:t>myError.prototype = new Error();</w:t>
-      </w:r>
-    </w:p>
-    <w:p>
-      <w:pPr>
-        <w:numPr>
-          <w:numId w:val="0"/>
-        </w:numPr>
-        <w:rPr>
-          <w:rFonts w:hint="eastAsia"/>
-          <w:lang w:val="en-US" w:eastAsia="zh-CN"/>
-        </w:rPr>
-      </w:pPr>
-      <w:r>
-        <w:rPr>
-          <w:rFonts w:hint="eastAsia"/>
-          <w:lang w:val="en-US" w:eastAsia="zh-CN"/>
-        </w:rPr>
-        <w:t>抛出异常:throw myError(</w:t>
-      </w:r>
-      <w:r>
-        <w:rPr>
-          <w:rFonts w:hint="default"/>
-          <w:lang w:val="en-US" w:eastAsia="zh-CN"/>
-        </w:rPr>
-        <w:t>‘</w:t>
-      </w:r>
-      <w:r>
-        <w:rPr>
-          <w:rFonts w:hint="eastAsia"/>
-          <w:lang w:val="en-US" w:eastAsia="zh-CN"/>
-        </w:rPr>
-        <w:t>自定义异常</w:t>
-      </w:r>
-      <w:r>
-        <w:rPr>
-          <w:rFonts w:hint="default"/>
-          <w:lang w:val="en-US" w:eastAsia="zh-CN"/>
-        </w:rPr>
-        <w:t>’</w:t>
-      </w:r>
-      <w:r>
-        <w:rPr>
-          <w:rFonts w:hint="eastAsia"/>
-          <w:lang w:val="en-US" w:eastAsia="zh-CN"/>
-        </w:rPr>
-        <w:t>);</w:t>
-      </w:r>
-    </w:p>
-    <w:p>
-      <w:pPr>
-        <w:numPr>
-          <w:numId w:val="0"/>
-        </w:numPr>
-        <w:rPr>
-          <w:rFonts w:hint="eastAsia"/>
-          <w:lang w:val="en-US" w:eastAsia="zh-CN"/>
-        </w:rPr>
-      </w:pPr>
-      <w:r>
-        <w:rPr>
-          <w:rFonts w:hint="eastAsia"/>
-          <w:lang w:val="en-US" w:eastAsia="zh-CN"/>
-        </w:rPr>
-        <w:t>判断自定义异常：e instanceof myError</w:t>
-      </w:r>
-    </w:p>
-    <w:p>
-      <w:pPr>
-        <w:widowControl w:val="0"/>
-        <w:numPr>
-          <w:ilvl w:val="0"/>
-          <w:numId w:val="0"/>
-        </w:numPr>
-        <w:jc w:val="both"/>
-        <w:rPr>
-          <w:rFonts w:hint="eastAsia"/>
-          <w:lang w:val="en-US" w:eastAsia="zh-CN"/>
-        </w:rPr>
-      </w:pPr>
-    </w:p>
-    <w:p>
-      <w:pPr>
-        <w:widowControl w:val="0"/>
-        <w:numPr>
-          <w:ilvl w:val="0"/>
-          <w:numId w:val="0"/>
-        </w:numPr>
-        <w:jc w:val="both"/>
-        <w:rPr>
-          <w:rFonts w:hint="eastAsia"/>
-          <w:lang w:val="en-US" w:eastAsia="zh-CN"/>
-        </w:rPr>
-      </w:pPr>
-    </w:p>
-    <w:p>
-      <w:pPr>
-        <w:widowControl w:val="0"/>
-        <w:numPr>
-          <w:ilvl w:val="0"/>
-          <w:numId w:val="0"/>
-        </w:numPr>
-        <w:jc w:val="both"/>
-        <w:rPr>
-          <w:rFonts w:hint="eastAsia"/>
-          <w:lang w:val="en-US" w:eastAsia="zh-CN"/>
-        </w:rPr>
-      </w:pPr>
-    </w:p>
-    <w:p>
-      <w:pPr>
-        <w:widowControl w:val="0"/>
-        <w:numPr>
-          <w:ilvl w:val="0"/>
-          <w:numId w:val="0"/>
-        </w:numPr>
-        <w:jc w:val="both"/>
-        <w:rPr>
-          <w:rFonts w:hint="eastAsia"/>
-          <w:lang w:val="en-US" w:eastAsia="zh-CN"/>
-        </w:rPr>
-      </w:pPr>
-    </w:p>
-    <w:p>
-      <w:pPr>
-        <w:widowControl w:val="0"/>
-        <w:numPr>
-          <w:ilvl w:val="0"/>
-          <w:numId w:val="0"/>
-        </w:numPr>
-        <w:jc w:val="both"/>
-        <w:rPr>
-          <w:rFonts w:hint="eastAsia"/>
-          <w:lang w:val="en-US" w:eastAsia="zh-CN"/>
-        </w:rPr>
-      </w:pPr>
-    </w:p>
-    <w:p>
-      <w:pPr>
-        <w:pStyle w:val="2"/>
-        <w:rPr>
-          <w:rFonts w:hint="eastAsia"/>
-          <w:lang w:val="en-US" w:eastAsia="zh-CN"/>
-        </w:rPr>
-      </w:pPr>
-      <w:r>
-        <w:rPr>
-          <w:rFonts w:hint="eastAsia"/>
-          <w:lang w:val="en-US" w:eastAsia="zh-CN"/>
-        </w:rPr>
-        <w:t>高性能网站建设</w:t>
-      </w:r>
-    </w:p>
-    <w:p>
-      <w:pPr>
-        <w:rPr>
-          <w:rFonts w:hint="eastAsia"/>
-          <w:lang w:val="en-US" w:eastAsia="zh-CN"/>
-        </w:rPr>
-      </w:pPr>
-      <w:r>
-        <w:rPr>
-          <w:rFonts w:hint="eastAsia"/>
-          <w:lang w:val="en-US" w:eastAsia="zh-CN"/>
-        </w:rPr>
-        <w:t>1.图片地图？</w:t>
-      </w:r>
-    </w:p>
-    <w:p>
-      <w:pPr>
-        <w:rPr>
-          <w:rFonts w:hint="eastAsia"/>
-          <w:lang w:val="en-US" w:eastAsia="zh-CN"/>
-        </w:rPr>
-      </w:pPr>
-      <w:r>
-        <w:rPr>
-          <w:rFonts w:hint="eastAsia"/>
-          <w:lang w:val="en-US" w:eastAsia="zh-CN"/>
-        </w:rPr>
-        <w:t>2.CSS Sprites 将多张图片合并为一张图片，通过background-position 指定显示的内容</w:t>
-      </w:r>
-    </w:p>
-    <w:p>
-      <w:pPr>
-        <w:rPr>
-          <w:rFonts w:hint="eastAsia"/>
-          <w:lang w:val="en-US" w:eastAsia="zh-CN"/>
-        </w:rPr>
-      </w:pPr>
-      <w:r>
-        <w:rPr>
-          <w:rFonts w:hint="eastAsia"/>
-          <w:lang w:val="en-US" w:eastAsia="zh-CN"/>
-        </w:rPr>
-        <w:t>3.内联图片，将图片转为base64的格式，整体下载量会增加</w:t>
-      </w:r>
-    </w:p>
-    <w:p>
-      <w:pPr>
-        <w:rPr>
-          <w:rFonts w:hint="eastAsia"/>
-          <w:lang w:val="en-US" w:eastAsia="zh-CN"/>
-        </w:rPr>
-      </w:pPr>
-      <w:r>
-        <w:rPr>
-          <w:rFonts w:hint="eastAsia"/>
-          <w:lang w:val="en-US" w:eastAsia="zh-CN"/>
-        </w:rPr>
-        <w:t>4.合并js文件，合并css文件</w:t>
-      </w:r>
-    </w:p>
-    <w:p>
-      <w:pPr>
-        <w:rPr>
-          <w:rFonts w:hint="eastAsia"/>
-          <w:lang w:val="en-US" w:eastAsia="zh-CN"/>
-        </w:rPr>
-      </w:pPr>
-      <w:r>
-        <w:rPr>
-          <w:rFonts w:hint="eastAsia"/>
-          <w:lang w:val="en-US" w:eastAsia="zh-CN"/>
-        </w:rPr>
-        <w:t>5.使用CDN，用户离服务器越近，http请求越快</w:t>
-      </w:r>
-    </w:p>
-    <w:p>
-      <w:pPr>
-        <w:rPr>
-          <w:rFonts w:hint="eastAsia"/>
-          <w:lang w:val="en-US" w:eastAsia="zh-CN"/>
-        </w:rPr>
-      </w:pPr>
+      </w:r>
+      <w:r>
+        <w:rPr>
+          <w:rFonts w:hint="eastAsia"/>
+          <w:b w:val="0"/>
+          <w:bCs w:val="0"/>
+          <w:lang w:val="en-US" w:eastAsia="zh-CN"/>
+        </w:rPr>
+        <w:t>1.</w:t>
+      </w:r>
+      <w:r>
+        <w:rPr>
+          <w:rFonts w:hint="eastAsia"/>
+          <w:lang w:val="en-US" w:eastAsia="zh-CN"/>
+        </w:rPr>
+        <w:t>两边都是数字或字符串时，正常处理</w:t>
+      </w:r>
       <w:bookmarkStart w:id="0" w:name="_GoBack"/>
       <w:bookmarkEnd w:id="0"/>
     </w:p>
     <w:p>
       <w:pPr>
-        <w:rPr>
-          <w:rFonts w:hint="eastAsia"/>
-          <w:lang w:val="en-US" w:eastAsia="zh-CN"/>
-        </w:rPr>
-      </w:pPr>
+        <w:ind w:firstLine="420" w:firstLineChars="0"/>
+        <w:rPr>
+          <w:rFonts w:hint="eastAsia"/>
+          <w:lang w:val="en-US" w:eastAsia="zh-CN"/>
+        </w:rPr>
+      </w:pPr>
+      <w:r>
+        <w:rPr>
+          <w:rFonts w:hint="eastAsia"/>
+          <w:lang w:val="en-US" w:eastAsia="zh-CN"/>
+        </w:rPr>
+        <w:t>2.一边包含字符串，另一边强转成字符串，做字符串拼接操作</w:t>
+      </w:r>
+    </w:p>
+    <w:p>
+      <w:pPr>
+        <w:ind w:firstLine="420" w:firstLineChars="0"/>
+        <w:rPr>
+          <w:rFonts w:hint="eastAsia"/>
+          <w:lang w:val="en-US" w:eastAsia="zh-CN"/>
+        </w:rPr>
+      </w:pPr>
+      <w:r>
+        <w:rPr>
+          <w:rFonts w:hint="eastAsia"/>
+          <w:lang w:val="en-US" w:eastAsia="zh-CN"/>
+        </w:rPr>
+        <w:t>3.两边均为非字符串的原始值(null,undefined,number,boolean),强制转换为数字，做数字</w:t>
+      </w:r>
+      <w:r>
+        <w:rPr>
+          <w:rFonts w:hint="eastAsia"/>
+          <w:lang w:val="en-US" w:eastAsia="zh-CN"/>
+        </w:rPr>
+        <w:tab/>
+        <w:t>加操作</w:t>
+      </w:r>
+    </w:p>
+    <w:p>
+      <w:pPr>
+        <w:ind w:firstLine="420" w:firstLineChars="0"/>
+        <w:rPr>
+          <w:rFonts w:hint="eastAsia"/>
+          <w:lang w:val="en-US" w:eastAsia="zh-CN"/>
+        </w:rPr>
+      </w:pPr>
+      <w:r>
+        <w:rPr>
+          <w:rFonts w:hint="eastAsia"/>
+          <w:lang w:val="en-US" w:eastAsia="zh-CN"/>
+        </w:rPr>
+        <w:t>4.左边存在引用值，则将两边均转换为字符串，做字符串拼接操作</w:t>
+      </w:r>
+    </w:p>
+    <w:p>
+      <w:pPr>
+        <w:ind w:firstLine="420" w:firstLineChars="0"/>
+        <w:rPr>
+          <w:rFonts w:hint="eastAsia"/>
+          <w:lang w:val="en-US" w:eastAsia="zh-CN"/>
+        </w:rPr>
+      </w:pPr>
+      <w:r>
+        <w:rPr>
+          <w:rFonts w:hint="eastAsia"/>
+          <w:lang w:val="en-US" w:eastAsia="zh-CN"/>
+        </w:rPr>
+        <w:t>Eg:相加时，存在字符串或对象，按字符串操作，否则按数字操作</w:t>
+      </w:r>
+    </w:p>
+    <w:p>
+      <w:pPr>
+        <w:rPr>
+          <w:rFonts w:hint="eastAsia"/>
+          <w:b w:val="0"/>
+          <w:bCs w:val="0"/>
+          <w:lang w:val="en-US" w:eastAsia="zh-CN"/>
+        </w:rPr>
+      </w:pPr>
+      <w:r>
+        <w:rPr>
+          <w:rFonts w:hint="eastAsia"/>
+          <w:b/>
+          <w:bCs/>
+          <w:lang w:val="en-US" w:eastAsia="zh-CN"/>
+        </w:rPr>
+        <w:t>==：</w:t>
+      </w:r>
+      <w:r>
+        <w:rPr>
+          <w:rFonts w:hint="eastAsia"/>
+          <w:b w:val="0"/>
+          <w:bCs w:val="0"/>
+          <w:lang w:val="en-US" w:eastAsia="zh-CN"/>
+        </w:rPr>
+        <w:t>1.一个null，一个undefined，则相等</w:t>
+      </w:r>
+    </w:p>
+    <w:p>
+      <w:pPr>
+        <w:ind w:firstLine="420" w:firstLineChars="0"/>
+        <w:rPr>
+          <w:rFonts w:hint="eastAsia"/>
+          <w:b w:val="0"/>
+          <w:bCs w:val="0"/>
+          <w:lang w:val="en-US" w:eastAsia="zh-CN"/>
+        </w:rPr>
+      </w:pPr>
+      <w:r>
+        <w:rPr>
+          <w:rFonts w:hint="eastAsia"/>
+          <w:b w:val="0"/>
+          <w:bCs w:val="0"/>
+          <w:lang w:val="en-US" w:eastAsia="zh-CN"/>
+        </w:rPr>
+        <w:t>2.一个数字，一个字符串，将字符串转换为数字后比较</w:t>
+      </w:r>
+    </w:p>
+    <w:p>
+      <w:pPr>
+        <w:ind w:firstLine="420" w:firstLineChars="0"/>
+        <w:rPr>
+          <w:rFonts w:hint="eastAsia"/>
+          <w:b w:val="0"/>
+          <w:bCs w:val="0"/>
+          <w:lang w:val="en-US" w:eastAsia="zh-CN"/>
+        </w:rPr>
+      </w:pPr>
+      <w:r>
+        <w:rPr>
+          <w:rFonts w:hint="eastAsia"/>
+          <w:b w:val="0"/>
+          <w:bCs w:val="0"/>
+          <w:lang w:val="en-US" w:eastAsia="zh-CN"/>
+        </w:rPr>
+        <w:t>3.true转换为1，false转换为0，转换后再比较</w:t>
+      </w:r>
+    </w:p>
+    <w:p>
+      <w:pPr>
+        <w:ind w:firstLine="420" w:firstLineChars="0"/>
+        <w:rPr>
+          <w:rFonts w:hint="eastAsia"/>
+          <w:b w:val="0"/>
+          <w:bCs w:val="0"/>
+          <w:lang w:val="en-US" w:eastAsia="zh-CN"/>
+        </w:rPr>
+      </w:pPr>
+      <w:r>
+        <w:rPr>
+          <w:rFonts w:hint="eastAsia"/>
+          <w:b w:val="0"/>
+          <w:bCs w:val="0"/>
+          <w:lang w:val="en-US" w:eastAsia="zh-CN"/>
+        </w:rPr>
+        <w:t>4.两个对象，比较两个对象的引用值</w:t>
+      </w:r>
+    </w:p>
+    <w:p>
+      <w:pPr>
+        <w:ind w:firstLine="420" w:firstLineChars="0"/>
+        <w:rPr>
+          <w:rFonts w:hint="eastAsia"/>
+          <w:b w:val="0"/>
+          <w:bCs w:val="0"/>
+          <w:lang w:val="en-US" w:eastAsia="zh-CN"/>
+        </w:rPr>
+      </w:pPr>
+      <w:r>
+        <w:rPr>
+          <w:rFonts w:hint="eastAsia"/>
+          <w:b w:val="0"/>
+          <w:bCs w:val="0"/>
+          <w:lang w:val="en-US" w:eastAsia="zh-CN"/>
+        </w:rPr>
+        <w:t>5.一个对象，一个字符串或数字，将对象转换为字符串后比较</w:t>
+      </w:r>
+    </w:p>
+    <w:p>
+      <w:pPr>
+        <w:rPr>
+          <w:rFonts w:hint="eastAsia"/>
+          <w:b w:val="0"/>
+          <w:bCs w:val="0"/>
+          <w:lang w:val="en-US" w:eastAsia="zh-CN"/>
+        </w:rPr>
+      </w:pPr>
+    </w:p>
+    <w:p>
+      <w:pPr>
+        <w:ind w:firstLine="420" w:firstLineChars="0"/>
+        <w:rPr>
+          <w:rFonts w:hint="eastAsia"/>
+          <w:b w:val="0"/>
+          <w:bCs w:val="0"/>
+          <w:lang w:val="en-US" w:eastAsia="zh-CN"/>
+        </w:rPr>
+      </w:pPr>
+    </w:p>
+    <w:p>
+      <w:pPr>
+        <w:pStyle w:val="2"/>
+        <w:numPr>
+          <w:ilvl w:val="0"/>
+          <w:numId w:val="6"/>
+        </w:numPr>
+        <w:rPr>
+          <w:rFonts w:hint="eastAsia"/>
+          <w:lang w:val="en-US" w:eastAsia="zh-CN"/>
+        </w:rPr>
+      </w:pPr>
+      <w:r>
+        <w:rPr>
+          <w:rFonts w:hint="eastAsia"/>
+          <w:lang w:val="en-US" w:eastAsia="zh-CN"/>
+        </w:rPr>
+        <w:t>自定义异常</w:t>
+      </w:r>
+    </w:p>
+    <w:p>
+      <w:pPr>
+        <w:numPr>
+          <w:ilvl w:val="0"/>
+          <w:numId w:val="0"/>
+        </w:numPr>
+        <w:rPr>
+          <w:rFonts w:hint="eastAsia"/>
+          <w:lang w:val="en-US" w:eastAsia="zh-CN"/>
+        </w:rPr>
+      </w:pPr>
+      <w:r>
+        <w:rPr>
+          <w:rFonts w:hint="eastAsia"/>
+          <w:lang w:val="en-US" w:eastAsia="zh-CN"/>
+        </w:rPr>
+        <w:t>var myError = function(message){</w:t>
+      </w:r>
+      <w:r>
+        <w:rPr>
+          <w:rFonts w:hint="eastAsia"/>
+          <w:lang w:val="en-US" w:eastAsia="zh-CN"/>
+        </w:rPr>
+        <w:br w:type="textWrapping"/>
+      </w:r>
+      <w:r>
+        <w:rPr>
+          <w:rFonts w:hint="eastAsia"/>
+          <w:lang w:val="en-US" w:eastAsia="zh-CN"/>
+        </w:rPr>
+        <w:tab/>
+      </w:r>
+      <w:r>
+        <w:rPr>
+          <w:rFonts w:hint="eastAsia"/>
+          <w:lang w:val="en-US" w:eastAsia="zh-CN"/>
+        </w:rPr>
+        <w:t>this.message = message;</w:t>
+      </w:r>
+    </w:p>
+    <w:p>
+      <w:pPr>
+        <w:numPr>
+          <w:ilvl w:val="0"/>
+          <w:numId w:val="0"/>
+        </w:numPr>
+        <w:rPr>
+          <w:rFonts w:hint="eastAsia"/>
+          <w:lang w:val="en-US" w:eastAsia="zh-CN"/>
+        </w:rPr>
+      </w:pPr>
+      <w:r>
+        <w:rPr>
+          <w:rFonts w:hint="eastAsia"/>
+          <w:lang w:val="en-US" w:eastAsia="zh-CN"/>
+        </w:rPr>
+        <w:t>}</w:t>
+      </w:r>
+    </w:p>
+    <w:p>
+      <w:pPr>
+        <w:numPr>
+          <w:ilvl w:val="0"/>
+          <w:numId w:val="0"/>
+        </w:numPr>
+        <w:rPr>
+          <w:rFonts w:hint="eastAsia"/>
+          <w:lang w:val="en-US" w:eastAsia="zh-CN"/>
+        </w:rPr>
+      </w:pPr>
+      <w:r>
+        <w:rPr>
+          <w:rFonts w:hint="eastAsia"/>
+          <w:lang w:val="en-US" w:eastAsia="zh-CN"/>
+        </w:rPr>
+        <w:t>myError.prototype = new Error();</w:t>
+      </w:r>
+    </w:p>
+    <w:p>
+      <w:pPr>
+        <w:numPr>
+          <w:ilvl w:val="0"/>
+          <w:numId w:val="0"/>
+        </w:numPr>
+        <w:rPr>
+          <w:rFonts w:hint="eastAsia"/>
+          <w:lang w:val="en-US" w:eastAsia="zh-CN"/>
+        </w:rPr>
+      </w:pPr>
+      <w:r>
+        <w:rPr>
+          <w:rFonts w:hint="eastAsia"/>
+          <w:lang w:val="en-US" w:eastAsia="zh-CN"/>
+        </w:rPr>
+        <w:t>抛出异常:throw myError(</w:t>
+      </w:r>
+      <w:r>
+        <w:rPr>
+          <w:rFonts w:hint="default"/>
+          <w:lang w:val="en-US" w:eastAsia="zh-CN"/>
+        </w:rPr>
+        <w:t>‘</w:t>
+      </w:r>
+      <w:r>
+        <w:rPr>
+          <w:rFonts w:hint="eastAsia"/>
+          <w:lang w:val="en-US" w:eastAsia="zh-CN"/>
+        </w:rPr>
+        <w:t>自定义异常</w:t>
+      </w:r>
+      <w:r>
+        <w:rPr>
+          <w:rFonts w:hint="default"/>
+          <w:lang w:val="en-US" w:eastAsia="zh-CN"/>
+        </w:rPr>
+        <w:t>’</w:t>
+      </w:r>
+      <w:r>
+        <w:rPr>
+          <w:rFonts w:hint="eastAsia"/>
+          <w:lang w:val="en-US" w:eastAsia="zh-CN"/>
+        </w:rPr>
+        <w:t>);</w:t>
+      </w:r>
+    </w:p>
+    <w:p>
+      <w:pPr>
+        <w:numPr>
+          <w:ilvl w:val="0"/>
+          <w:numId w:val="0"/>
+        </w:numPr>
+        <w:rPr>
+          <w:rFonts w:hint="eastAsia"/>
+          <w:lang w:val="en-US" w:eastAsia="zh-CN"/>
+        </w:rPr>
+      </w:pPr>
+      <w:r>
+        <w:rPr>
+          <w:rFonts w:hint="eastAsia"/>
+          <w:lang w:val="en-US" w:eastAsia="zh-CN"/>
+        </w:rPr>
+        <w:t>判断自定义异常：e instanceof myError</w:t>
+      </w:r>
     </w:p>
     <w:p>
       <w:pPr>
@@ -6272,6 +6379,3631 @@
           <w:lang w:val="en-US" w:eastAsia="zh-CN"/>
         </w:rPr>
       </w:pPr>
+    </w:p>
+    <w:p>
+      <w:pPr>
+        <w:pStyle w:val="2"/>
+        <w:rPr>
+          <w:rFonts w:hint="eastAsia"/>
+          <w:lang w:val="en-US" w:eastAsia="zh-CN"/>
+        </w:rPr>
+      </w:pPr>
+      <w:r>
+        <w:rPr>
+          <w:rFonts w:hint="eastAsia"/>
+          <w:lang w:val="en-US" w:eastAsia="zh-CN"/>
+        </w:rPr>
+        <w:t>高性能网站建设</w:t>
+      </w:r>
+    </w:p>
+    <w:p>
+      <w:pPr>
+        <w:rPr>
+          <w:rFonts w:hint="eastAsia"/>
+          <w:lang w:val="en-US" w:eastAsia="zh-CN"/>
+        </w:rPr>
+      </w:pPr>
+      <w:r>
+        <w:rPr>
+          <w:rFonts w:hint="eastAsia"/>
+          <w:lang w:val="en-US" w:eastAsia="zh-CN"/>
+        </w:rPr>
+        <w:t>1.图片地图？</w:t>
+      </w:r>
+    </w:p>
+    <w:p>
+      <w:pPr>
+        <w:rPr>
+          <w:rFonts w:hint="eastAsia"/>
+          <w:lang w:val="en-US" w:eastAsia="zh-CN"/>
+        </w:rPr>
+      </w:pPr>
+      <w:r>
+        <w:rPr>
+          <w:rFonts w:hint="eastAsia"/>
+          <w:lang w:val="en-US" w:eastAsia="zh-CN"/>
+        </w:rPr>
+        <w:t>2.CSS Sprites 将多张图片合并为一张图片，通过background-position 指定显示的内容</w:t>
+      </w:r>
+    </w:p>
+    <w:p>
+      <w:pPr>
+        <w:rPr>
+          <w:rFonts w:hint="eastAsia"/>
+          <w:lang w:val="en-US" w:eastAsia="zh-CN"/>
+        </w:rPr>
+      </w:pPr>
+      <w:r>
+        <w:rPr>
+          <w:rFonts w:hint="eastAsia"/>
+          <w:lang w:val="en-US" w:eastAsia="zh-CN"/>
+        </w:rPr>
+        <w:t>3.内联图片，将图片转为base64的格式，整体下载量会增加</w:t>
+      </w:r>
+    </w:p>
+    <w:p>
+      <w:pPr>
+        <w:rPr>
+          <w:rFonts w:hint="eastAsia"/>
+          <w:lang w:val="en-US" w:eastAsia="zh-CN"/>
+        </w:rPr>
+      </w:pPr>
+      <w:r>
+        <w:rPr>
+          <w:rFonts w:hint="eastAsia"/>
+          <w:lang w:val="en-US" w:eastAsia="zh-CN"/>
+        </w:rPr>
+        <w:t>4.合并js文件，合并css文件</w:t>
+      </w:r>
+    </w:p>
+    <w:p>
+      <w:pPr>
+        <w:rPr>
+          <w:rFonts w:hint="eastAsia"/>
+          <w:lang w:val="en-US" w:eastAsia="zh-CN"/>
+        </w:rPr>
+      </w:pPr>
+      <w:r>
+        <w:rPr>
+          <w:rFonts w:hint="eastAsia"/>
+          <w:lang w:val="en-US" w:eastAsia="zh-CN"/>
+        </w:rPr>
+        <w:t>5.使用CDN，用户离服务器越近，http请求越快</w:t>
+      </w:r>
+    </w:p>
+    <w:p>
+      <w:pPr>
+        <w:rPr>
+          <w:rFonts w:hint="eastAsia"/>
+          <w:lang w:val="en-US" w:eastAsia="zh-CN"/>
+        </w:rPr>
+      </w:pPr>
+      <w:r>
+        <w:rPr>
+          <w:rFonts w:hint="eastAsia"/>
+          <w:lang w:val="en-US" w:eastAsia="zh-CN"/>
+        </w:rPr>
+        <w:t>6.使用缓存cache-control max-Age</w:t>
+      </w:r>
+    </w:p>
+    <w:p>
+      <w:pPr>
+        <w:rPr>
+          <w:rFonts w:hint="eastAsia"/>
+          <w:lang w:val="en-US" w:eastAsia="zh-CN"/>
+        </w:rPr>
+      </w:pPr>
+      <w:r>
+        <w:rPr>
+          <w:rFonts w:hint="eastAsia"/>
+          <w:lang w:val="en-US" w:eastAsia="zh-CN"/>
+        </w:rPr>
+        <w:t>7.样式表放在最顶部，放在顶部先显示页面，再显示图片，放在底部，等待图片全部下载完成，整体显示。放在底部一些情况下，会出现页面闪烁</w:t>
+      </w:r>
+    </w:p>
+    <w:p>
+      <w:pPr>
+        <w:rPr>
+          <w:rFonts w:hint="eastAsia"/>
+          <w:lang w:val="en-US" w:eastAsia="zh-CN"/>
+        </w:rPr>
+      </w:pPr>
+      <w:r>
+        <w:rPr>
+          <w:rFonts w:hint="eastAsia"/>
+          <w:lang w:val="en-US" w:eastAsia="zh-CN"/>
+        </w:rPr>
+        <w:t>8.脚本放到最底部</w:t>
+      </w:r>
+    </w:p>
+    <w:p>
+      <w:pPr>
+        <w:rPr>
+          <w:rFonts w:hint="eastAsia"/>
+          <w:lang w:val="en-US" w:eastAsia="zh-CN"/>
+        </w:rPr>
+      </w:pPr>
+      <w:r>
+        <w:rPr>
+          <w:rFonts w:hint="eastAsia"/>
+          <w:lang w:val="en-US" w:eastAsia="zh-CN"/>
+        </w:rPr>
+        <w:t>9.并行下载：HTTP1.1规范里，建议浏览器从每个主机名并行下载两个组件，不同浏览器不同，但对于同名主机，并行下载量是固定的，当数量过多，必然出现排队现象</w:t>
+      </w:r>
+    </w:p>
+    <w:p>
+      <w:pPr>
+        <w:rPr>
+          <w:rFonts w:hint="eastAsia"/>
+          <w:lang w:val="en-US" w:eastAsia="zh-CN"/>
+        </w:rPr>
+      </w:pPr>
+      <w:r>
+        <w:rPr>
+          <w:rFonts w:hint="eastAsia"/>
+          <w:lang w:val="en-US" w:eastAsia="zh-CN"/>
+        </w:rPr>
+        <w:t>10.压缩js，css代码</w:t>
+      </w:r>
+    </w:p>
+    <w:p>
+      <w:pPr>
+        <w:rPr>
+          <w:rFonts w:hint="eastAsia"/>
+          <w:lang w:val="en-US" w:eastAsia="zh-CN"/>
+        </w:rPr>
+      </w:pPr>
+      <w:r>
+        <w:rPr>
+          <w:rFonts w:hint="eastAsia"/>
+          <w:lang w:val="en-US" w:eastAsia="zh-CN"/>
+        </w:rPr>
+        <w:t>11.304状态码，检测浏览器缓存的文件与服务器上的文件是否匹配</w:t>
+      </w:r>
+    </w:p>
+    <w:p>
+      <w:pPr>
+        <w:ind w:firstLine="420" w:firstLineChars="0"/>
+        <w:rPr>
+          <w:rFonts w:hint="eastAsia"/>
+          <w:lang w:val="en-US" w:eastAsia="zh-CN"/>
+        </w:rPr>
+      </w:pPr>
+      <w:r>
+        <w:rPr>
+          <w:rFonts w:hint="eastAsia"/>
+          <w:lang w:val="en-US" w:eastAsia="zh-CN"/>
+        </w:rPr>
+        <w:t>1,比较最新修改时间(Last-Modified,If-Modified-Since)</w:t>
+      </w:r>
+    </w:p>
+    <w:p>
+      <w:pPr>
+        <w:ind w:firstLine="420" w:firstLineChars="0"/>
+        <w:rPr>
+          <w:rFonts w:hint="eastAsia"/>
+          <w:lang w:val="en-US" w:eastAsia="zh-CN"/>
+        </w:rPr>
+      </w:pPr>
+      <w:r>
+        <w:rPr>
+          <w:rFonts w:hint="eastAsia"/>
+          <w:lang w:val="en-US" w:eastAsia="zh-CN"/>
+        </w:rPr>
+        <w:t>2,比较标签（ETag）集群换将，会出现相同文件，不同服务器返回的ETag不同</w:t>
+      </w:r>
+    </w:p>
+    <w:p>
+      <w:pPr>
+        <w:ind w:firstLine="420" w:firstLineChars="0"/>
+        <w:rPr>
+          <w:rFonts w:hint="eastAsia"/>
+          <w:lang w:val="en-US" w:eastAsia="zh-CN"/>
+        </w:rPr>
+      </w:pPr>
+      <w:r>
+        <w:rPr>
+          <w:rFonts w:hint="eastAsia"/>
+          <w:lang w:val="en-US" w:eastAsia="zh-CN"/>
+        </w:rPr>
+        <w:t>标签比较的优先级大于时间比较</w:t>
+      </w:r>
+    </w:p>
+    <w:p>
+      <w:pPr>
+        <w:ind w:firstLine="420" w:firstLineChars="0"/>
+        <w:rPr>
+          <w:rFonts w:hint="eastAsia"/>
+          <w:lang w:val="en-US" w:eastAsia="zh-CN"/>
+        </w:rPr>
+      </w:pPr>
+    </w:p>
+    <w:p>
+      <w:pPr>
+        <w:rPr>
+          <w:rFonts w:hint="eastAsia"/>
+          <w:lang w:val="en-US" w:eastAsia="zh-CN"/>
+        </w:rPr>
+      </w:pPr>
+    </w:p>
+    <w:p>
+      <w:pPr>
+        <w:rPr>
+          <w:rFonts w:hint="eastAsia"/>
+          <w:lang w:val="en-US" w:eastAsia="zh-CN"/>
+        </w:rPr>
+      </w:pPr>
+    </w:p>
+    <w:p>
+      <w:pPr>
+        <w:pStyle w:val="2"/>
+        <w:rPr>
+          <w:rFonts w:hint="eastAsia"/>
+          <w:lang w:val="en-US" w:eastAsia="zh-CN"/>
+        </w:rPr>
+      </w:pPr>
+      <w:r>
+        <w:rPr>
+          <w:rFonts w:hint="eastAsia"/>
+          <w:lang w:val="en-US" w:eastAsia="zh-CN"/>
+        </w:rPr>
+        <w:t>高性能javascript</w:t>
+      </w:r>
+    </w:p>
+    <w:p>
+      <w:pPr>
+        <w:rPr>
+          <w:rFonts w:hint="eastAsia"/>
+          <w:color w:val="C00000"/>
+          <w:lang w:val="en-US" w:eastAsia="zh-CN"/>
+        </w:rPr>
+      </w:pPr>
+      <w:r>
+        <w:rPr>
+          <w:rFonts w:hint="eastAsia"/>
+          <w:color w:val="C00000"/>
+          <w:lang w:val="en-US" w:eastAsia="zh-CN"/>
+        </w:rPr>
+        <w:t>测试js文件并行下载（多浏览器）</w:t>
+      </w:r>
+      <w:r>
+        <w:rPr>
+          <w:rFonts w:hint="eastAsia" w:ascii="TimesNewRomanPS-BoldMT-Identity" w:hAnsi="TimesNewRomanPS-BoldMT-Identity" w:eastAsia="TimesNewRomanPS-BoldMT-Identity"/>
+          <w:b/>
+          <w:color w:val="4D6DF4"/>
+          <w:sz w:val="21"/>
+        </w:rPr>
+        <w:t>defer</w:t>
+      </w:r>
+    </w:p>
+    <w:p>
+      <w:pPr>
+        <w:numPr>
+          <w:ilvl w:val="0"/>
+          <w:numId w:val="7"/>
+        </w:numPr>
+        <w:rPr>
+          <w:rFonts w:hint="eastAsia"/>
+          <w:lang w:val="en-US" w:eastAsia="zh-CN"/>
+        </w:rPr>
+      </w:pPr>
+      <w:r>
+        <w:rPr>
+          <w:rFonts w:hint="eastAsia"/>
+          <w:lang w:val="en-US" w:eastAsia="zh-CN"/>
+        </w:rPr>
+        <w:t>将脚本放在页面底部</w:t>
+      </w:r>
+    </w:p>
+    <w:p>
+      <w:pPr>
+        <w:numPr>
+          <w:ilvl w:val="0"/>
+          <w:numId w:val="7"/>
+        </w:numPr>
+        <w:rPr>
+          <w:rFonts w:hint="eastAsia"/>
+          <w:lang w:val="en-US" w:eastAsia="zh-CN"/>
+        </w:rPr>
+      </w:pPr>
+      <w:r>
+        <w:rPr>
+          <w:rFonts w:hint="eastAsia"/>
+          <w:lang w:val="en-US" w:eastAsia="zh-CN"/>
+        </w:rPr>
+        <w:t>打包js文件</w:t>
+      </w:r>
+    </w:p>
+    <w:p>
+      <w:pPr>
+        <w:numPr>
+          <w:ilvl w:val="0"/>
+          <w:numId w:val="7"/>
+        </w:numPr>
+        <w:rPr>
+          <w:rFonts w:hint="eastAsia"/>
+          <w:lang w:val="en-US" w:eastAsia="zh-CN"/>
+        </w:rPr>
+      </w:pPr>
+      <w:r>
+        <w:rPr>
+          <w:rFonts w:hint="eastAsia"/>
+          <w:lang w:val="en-US" w:eastAsia="zh-CN"/>
+        </w:rPr>
+        <w:t>延期下载脚本，</w:t>
+      </w:r>
+    </w:p>
+    <w:p>
+      <w:pPr>
+        <w:numPr>
+          <w:ilvl w:val="0"/>
+          <w:numId w:val="8"/>
+        </w:numPr>
+        <w:ind w:firstLine="420" w:firstLineChars="0"/>
+        <w:rPr>
+          <w:rFonts w:hint="eastAsia"/>
+          <w:lang w:val="en-US" w:eastAsia="zh-CN"/>
+        </w:rPr>
+      </w:pPr>
+      <w:r>
+        <w:rPr>
+          <w:rFonts w:hint="eastAsia"/>
+          <w:lang w:val="en-US" w:eastAsia="zh-CN"/>
+        </w:rPr>
+        <w:t>指定script标间的defer属性，dom加载完成前，不会执行</w:t>
+      </w:r>
+    </w:p>
+    <w:p>
+      <w:pPr>
+        <w:numPr>
+          <w:ilvl w:val="0"/>
+          <w:numId w:val="8"/>
+        </w:numPr>
+        <w:ind w:firstLine="420" w:firstLineChars="0"/>
+        <w:rPr>
+          <w:rFonts w:hint="eastAsia"/>
+          <w:lang w:val="en-US" w:eastAsia="zh-CN"/>
+        </w:rPr>
+      </w:pPr>
+      <w:r>
+        <w:rPr>
+          <w:rFonts w:hint="eastAsia"/>
+          <w:lang w:val="en-US" w:eastAsia="zh-CN"/>
+        </w:rPr>
+        <w:t>动态脚本元素,</w:t>
+      </w:r>
+      <w:r>
+        <w:rPr>
+          <w:rFonts w:hint="eastAsia"/>
+          <w:color w:val="C00000"/>
+          <w:lang w:val="en-US" w:eastAsia="zh-CN"/>
+        </w:rPr>
+        <w:t>多文件的执行顺序</w:t>
+      </w:r>
+    </w:p>
+    <w:p>
+      <w:pPr>
+        <w:pStyle w:val="3"/>
+        <w:keepNext w:val="0"/>
+        <w:keepLines w:val="0"/>
+        <w:widowControl/>
+        <w:suppressLineNumbers w:val="0"/>
+        <w:shd w:val="clear" w:fill="002240"/>
+        <w:rPr>
+          <w:rFonts w:hint="eastAsia" w:ascii="宋体" w:hAnsi="宋体" w:eastAsia="宋体" w:cs="宋体"/>
+          <w:color w:val="FFFFFF"/>
+          <w:sz w:val="24"/>
+          <w:szCs w:val="24"/>
+        </w:rPr>
+      </w:pPr>
+      <w:r>
+        <w:rPr>
+          <w:rFonts w:hint="eastAsia" w:ascii="宋体" w:hAnsi="宋体" w:eastAsia="宋体" w:cs="宋体"/>
+          <w:color w:val="FF9D00"/>
+          <w:sz w:val="24"/>
+          <w:szCs w:val="24"/>
+          <w:shd w:val="clear" w:fill="002240"/>
+        </w:rPr>
+        <w:t xml:space="preserve">var </w:t>
+      </w:r>
+      <w:r>
+        <w:rPr>
+          <w:rFonts w:hint="eastAsia" w:ascii="宋体" w:hAnsi="宋体" w:eastAsia="宋体" w:cs="宋体"/>
+          <w:i/>
+          <w:color w:val="FF80E1"/>
+          <w:sz w:val="24"/>
+          <w:szCs w:val="24"/>
+          <w:shd w:val="clear" w:fill="002240"/>
+        </w:rPr>
+        <w:t xml:space="preserve">script </w:t>
+      </w:r>
+      <w:r>
+        <w:rPr>
+          <w:rFonts w:hint="eastAsia" w:ascii="宋体" w:hAnsi="宋体" w:eastAsia="宋体" w:cs="宋体"/>
+          <w:color w:val="FF9D00"/>
+          <w:sz w:val="24"/>
+          <w:szCs w:val="24"/>
+          <w:shd w:val="clear" w:fill="002240"/>
+        </w:rPr>
+        <w:t xml:space="preserve">= </w:t>
+      </w:r>
+      <w:r>
+        <w:rPr>
+          <w:rFonts w:hint="eastAsia" w:ascii="宋体" w:hAnsi="宋体" w:eastAsia="宋体" w:cs="宋体"/>
+          <w:color w:val="FF80E1"/>
+          <w:sz w:val="24"/>
+          <w:szCs w:val="24"/>
+          <w:shd w:val="clear" w:fill="002240"/>
+        </w:rPr>
+        <w:t>document</w:t>
+      </w:r>
+      <w:r>
+        <w:rPr>
+          <w:rFonts w:hint="eastAsia" w:ascii="宋体" w:hAnsi="宋体" w:eastAsia="宋体" w:cs="宋体"/>
+          <w:color w:val="E1EFFF"/>
+          <w:sz w:val="24"/>
+          <w:szCs w:val="24"/>
+          <w:shd w:val="clear" w:fill="002240"/>
+        </w:rPr>
+        <w:t>.</w:t>
+      </w:r>
+      <w:r>
+        <w:rPr>
+          <w:rFonts w:hint="eastAsia" w:ascii="宋体" w:hAnsi="宋体" w:eastAsia="宋体" w:cs="宋体"/>
+          <w:color w:val="979748"/>
+          <w:sz w:val="24"/>
+          <w:szCs w:val="24"/>
+          <w:shd w:val="clear" w:fill="002240"/>
+        </w:rPr>
+        <w:t xml:space="preserve">createElement </w:t>
+      </w:r>
+      <w:r>
+        <w:rPr>
+          <w:rFonts w:hint="eastAsia" w:ascii="宋体" w:hAnsi="宋体" w:eastAsia="宋体" w:cs="宋体"/>
+          <w:color w:val="E1EFFF"/>
+          <w:sz w:val="24"/>
+          <w:szCs w:val="24"/>
+          <w:shd w:val="clear" w:fill="002240"/>
+        </w:rPr>
+        <w:t>(</w:t>
+      </w:r>
+      <w:r>
+        <w:rPr>
+          <w:rFonts w:hint="eastAsia" w:ascii="宋体" w:hAnsi="宋体" w:eastAsia="宋体" w:cs="宋体"/>
+          <w:color w:val="3AD900"/>
+          <w:sz w:val="24"/>
+          <w:szCs w:val="24"/>
+          <w:shd w:val="clear" w:fill="002240"/>
+        </w:rPr>
+        <w:t>"script"</w:t>
+      </w:r>
+      <w:r>
+        <w:rPr>
+          <w:rFonts w:hint="eastAsia" w:ascii="宋体" w:hAnsi="宋体" w:eastAsia="宋体" w:cs="宋体"/>
+          <w:color w:val="E1EFFF"/>
+          <w:sz w:val="24"/>
+          <w:szCs w:val="24"/>
+          <w:shd w:val="clear" w:fill="002240"/>
+        </w:rPr>
+        <w:t>);</w:t>
+      </w:r>
+      <w:r>
+        <w:rPr>
+          <w:rFonts w:hint="eastAsia" w:ascii="宋体" w:hAnsi="宋体" w:eastAsia="宋体" w:cs="宋体"/>
+          <w:color w:val="E1EFFF"/>
+          <w:sz w:val="24"/>
+          <w:szCs w:val="24"/>
+          <w:shd w:val="clear" w:fill="002240"/>
+        </w:rPr>
+        <w:br w:type="textWrapping"/>
+      </w:r>
+      <w:r>
+        <w:rPr>
+          <w:rFonts w:hint="eastAsia" w:ascii="宋体" w:hAnsi="宋体" w:eastAsia="宋体" w:cs="宋体"/>
+          <w:i/>
+          <w:color w:val="FF80E1"/>
+          <w:sz w:val="24"/>
+          <w:szCs w:val="24"/>
+          <w:shd w:val="clear" w:fill="002240"/>
+        </w:rPr>
+        <w:t>script</w:t>
+      </w:r>
+      <w:r>
+        <w:rPr>
+          <w:rFonts w:hint="eastAsia" w:ascii="宋体" w:hAnsi="宋体" w:eastAsia="宋体" w:cs="宋体"/>
+          <w:color w:val="E1EFFF"/>
+          <w:sz w:val="24"/>
+          <w:szCs w:val="24"/>
+          <w:shd w:val="clear" w:fill="002240"/>
+        </w:rPr>
+        <w:t>.</w:t>
+      </w:r>
+      <w:r>
+        <w:rPr>
+          <w:rFonts w:hint="eastAsia" w:ascii="宋体" w:hAnsi="宋体" w:eastAsia="宋体" w:cs="宋体"/>
+          <w:color w:val="FF80E1"/>
+          <w:sz w:val="24"/>
+          <w:szCs w:val="24"/>
+          <w:shd w:val="clear" w:fill="002240"/>
+        </w:rPr>
+        <w:t xml:space="preserve">type </w:t>
+      </w:r>
+      <w:r>
+        <w:rPr>
+          <w:rFonts w:hint="eastAsia" w:ascii="宋体" w:hAnsi="宋体" w:eastAsia="宋体" w:cs="宋体"/>
+          <w:color w:val="FF9D00"/>
+          <w:sz w:val="24"/>
+          <w:szCs w:val="24"/>
+          <w:shd w:val="clear" w:fill="002240"/>
+        </w:rPr>
+        <w:t xml:space="preserve">= </w:t>
+      </w:r>
+      <w:r>
+        <w:rPr>
+          <w:rFonts w:hint="eastAsia" w:ascii="宋体" w:hAnsi="宋体" w:eastAsia="宋体" w:cs="宋体"/>
+          <w:color w:val="3AD900"/>
+          <w:sz w:val="24"/>
+          <w:szCs w:val="24"/>
+          <w:shd w:val="clear" w:fill="002240"/>
+        </w:rPr>
+        <w:t>"text/javascript"</w:t>
+      </w:r>
+      <w:r>
+        <w:rPr>
+          <w:rFonts w:hint="eastAsia" w:ascii="宋体" w:hAnsi="宋体" w:eastAsia="宋体" w:cs="宋体"/>
+          <w:color w:val="E1EFFF"/>
+          <w:sz w:val="24"/>
+          <w:szCs w:val="24"/>
+          <w:shd w:val="clear" w:fill="002240"/>
+        </w:rPr>
+        <w:t>;</w:t>
+      </w:r>
+      <w:r>
+        <w:rPr>
+          <w:rFonts w:hint="eastAsia" w:ascii="宋体" w:hAnsi="宋体" w:eastAsia="宋体" w:cs="宋体"/>
+          <w:color w:val="E1EFFF"/>
+          <w:sz w:val="24"/>
+          <w:szCs w:val="24"/>
+          <w:shd w:val="clear" w:fill="002240"/>
+        </w:rPr>
+        <w:br w:type="textWrapping"/>
+      </w:r>
+      <w:r>
+        <w:rPr>
+          <w:rFonts w:hint="eastAsia" w:ascii="宋体" w:hAnsi="宋体" w:eastAsia="宋体" w:cs="宋体"/>
+          <w:i/>
+          <w:color w:val="FF80E1"/>
+          <w:sz w:val="24"/>
+          <w:szCs w:val="24"/>
+          <w:shd w:val="clear" w:fill="002240"/>
+        </w:rPr>
+        <w:t>script</w:t>
+      </w:r>
+      <w:r>
+        <w:rPr>
+          <w:rFonts w:hint="eastAsia" w:ascii="宋体" w:hAnsi="宋体" w:eastAsia="宋体" w:cs="宋体"/>
+          <w:color w:val="E1EFFF"/>
+          <w:sz w:val="24"/>
+          <w:szCs w:val="24"/>
+          <w:shd w:val="clear" w:fill="002240"/>
+        </w:rPr>
+        <w:t>.</w:t>
+      </w:r>
+      <w:r>
+        <w:rPr>
+          <w:rFonts w:hint="eastAsia" w:ascii="宋体" w:hAnsi="宋体" w:eastAsia="宋体" w:cs="宋体"/>
+          <w:color w:val="FF80E1"/>
+          <w:sz w:val="24"/>
+          <w:szCs w:val="24"/>
+          <w:shd w:val="clear" w:fill="002240"/>
+        </w:rPr>
+        <w:t xml:space="preserve">src </w:t>
+      </w:r>
+      <w:r>
+        <w:rPr>
+          <w:rFonts w:hint="eastAsia" w:ascii="宋体" w:hAnsi="宋体" w:eastAsia="宋体" w:cs="宋体"/>
+          <w:color w:val="FF9D00"/>
+          <w:sz w:val="24"/>
+          <w:szCs w:val="24"/>
+          <w:shd w:val="clear" w:fill="002240"/>
+        </w:rPr>
+        <w:t xml:space="preserve">= </w:t>
+      </w:r>
+      <w:r>
+        <w:rPr>
+          <w:rFonts w:hint="eastAsia" w:ascii="宋体" w:hAnsi="宋体" w:eastAsia="宋体" w:cs="宋体"/>
+          <w:color w:val="3AD900"/>
+          <w:sz w:val="24"/>
+          <w:szCs w:val="24"/>
+          <w:shd w:val="clear" w:fill="002240"/>
+        </w:rPr>
+        <w:t>"</w:t>
+      </w:r>
+      <w:r>
+        <w:rPr>
+          <w:rFonts w:hint="eastAsia" w:ascii="宋体" w:hAnsi="宋体" w:eastAsia="宋体" w:cs="宋体"/>
+          <w:color w:val="3AD900"/>
+          <w:sz w:val="24"/>
+          <w:szCs w:val="24"/>
+          <w:shd w:val="clear" w:fill="002240"/>
+          <w:lang w:val="en-US" w:eastAsia="zh-CN"/>
+        </w:rPr>
+        <w:t>file.js</w:t>
+      </w:r>
+      <w:r>
+        <w:rPr>
+          <w:rFonts w:hint="eastAsia" w:ascii="宋体" w:hAnsi="宋体" w:eastAsia="宋体" w:cs="宋体"/>
+          <w:color w:val="3AD900"/>
+          <w:sz w:val="24"/>
+          <w:szCs w:val="24"/>
+          <w:shd w:val="clear" w:fill="002240"/>
+        </w:rPr>
+        <w:t>"</w:t>
+      </w:r>
+      <w:r>
+        <w:rPr>
+          <w:rFonts w:hint="eastAsia" w:ascii="宋体" w:hAnsi="宋体" w:eastAsia="宋体" w:cs="宋体"/>
+          <w:color w:val="E1EFFF"/>
+          <w:sz w:val="24"/>
+          <w:szCs w:val="24"/>
+          <w:shd w:val="clear" w:fill="002240"/>
+        </w:rPr>
+        <w:t>;</w:t>
+      </w:r>
+      <w:r>
+        <w:rPr>
+          <w:rFonts w:hint="eastAsia" w:ascii="宋体" w:hAnsi="宋体" w:eastAsia="宋体" w:cs="宋体"/>
+          <w:color w:val="E1EFFF"/>
+          <w:sz w:val="24"/>
+          <w:szCs w:val="24"/>
+          <w:shd w:val="clear" w:fill="002240"/>
+        </w:rPr>
+        <w:br w:type="textWrapping"/>
+      </w:r>
+      <w:r>
+        <w:rPr>
+          <w:rFonts w:hint="eastAsia" w:ascii="宋体" w:hAnsi="宋体" w:eastAsia="宋体" w:cs="宋体"/>
+          <w:i/>
+          <w:color w:val="FF80E1"/>
+          <w:sz w:val="24"/>
+          <w:szCs w:val="24"/>
+          <w:shd w:val="clear" w:fill="002240"/>
+        </w:rPr>
+        <w:t>script</w:t>
+      </w:r>
+      <w:r>
+        <w:rPr>
+          <w:rFonts w:hint="eastAsia" w:ascii="宋体" w:hAnsi="宋体" w:eastAsia="宋体" w:cs="宋体"/>
+          <w:color w:val="E1EFFF"/>
+          <w:sz w:val="24"/>
+          <w:szCs w:val="24"/>
+          <w:shd w:val="clear" w:fill="002240"/>
+        </w:rPr>
+        <w:t>.</w:t>
+      </w:r>
+      <w:r>
+        <w:rPr>
+          <w:rFonts w:hint="eastAsia" w:ascii="宋体" w:hAnsi="宋体" w:eastAsia="宋体" w:cs="宋体"/>
+          <w:color w:val="979748"/>
+          <w:sz w:val="24"/>
+          <w:szCs w:val="24"/>
+          <w:shd w:val="clear" w:fill="002240"/>
+        </w:rPr>
+        <w:t xml:space="preserve">onload </w:t>
+      </w:r>
+      <w:r>
+        <w:rPr>
+          <w:rFonts w:hint="eastAsia" w:ascii="宋体" w:hAnsi="宋体" w:eastAsia="宋体" w:cs="宋体"/>
+          <w:color w:val="FF9D00"/>
+          <w:sz w:val="24"/>
+          <w:szCs w:val="24"/>
+          <w:shd w:val="clear" w:fill="002240"/>
+        </w:rPr>
+        <w:t>= function</w:t>
+      </w:r>
+      <w:r>
+        <w:rPr>
+          <w:rFonts w:hint="eastAsia" w:ascii="宋体" w:hAnsi="宋体" w:eastAsia="宋体" w:cs="宋体"/>
+          <w:color w:val="E1EFFF"/>
+          <w:sz w:val="24"/>
+          <w:szCs w:val="24"/>
+          <w:shd w:val="clear" w:fill="002240"/>
+        </w:rPr>
+        <w:t>(){</w:t>
+      </w:r>
+      <w:r>
+        <w:rPr>
+          <w:rFonts w:hint="eastAsia" w:ascii="宋体" w:hAnsi="宋体" w:eastAsia="宋体" w:cs="宋体"/>
+          <w:color w:val="E1EFFF"/>
+          <w:sz w:val="24"/>
+          <w:szCs w:val="24"/>
+          <w:shd w:val="clear" w:fill="002240"/>
+        </w:rPr>
+        <w:br w:type="textWrapping"/>
+      </w:r>
+      <w:r>
+        <w:rPr>
+          <w:rFonts w:hint="eastAsia" w:ascii="宋体" w:hAnsi="宋体" w:eastAsia="宋体" w:cs="宋体"/>
+          <w:color w:val="E1EFFF"/>
+          <w:sz w:val="24"/>
+          <w:szCs w:val="24"/>
+          <w:shd w:val="clear" w:fill="002240"/>
+        </w:rPr>
+        <w:t xml:space="preserve">    </w:t>
+      </w:r>
+      <w:r>
+        <w:rPr>
+          <w:rFonts w:hint="eastAsia" w:ascii="宋体" w:hAnsi="宋体" w:eastAsia="宋体" w:cs="宋体"/>
+          <w:color w:val="979748"/>
+          <w:sz w:val="24"/>
+          <w:szCs w:val="24"/>
+          <w:shd w:val="clear" w:fill="002240"/>
+        </w:rPr>
+        <w:t>alert</w:t>
+      </w:r>
+      <w:r>
+        <w:rPr>
+          <w:rFonts w:hint="eastAsia" w:ascii="宋体" w:hAnsi="宋体" w:eastAsia="宋体" w:cs="宋体"/>
+          <w:color w:val="E1EFFF"/>
+          <w:sz w:val="24"/>
+          <w:szCs w:val="24"/>
+          <w:shd w:val="clear" w:fill="002240"/>
+        </w:rPr>
+        <w:t>(</w:t>
+      </w:r>
+      <w:r>
+        <w:rPr>
+          <w:rFonts w:hint="eastAsia" w:ascii="宋体" w:hAnsi="宋体" w:eastAsia="宋体" w:cs="宋体"/>
+          <w:color w:val="3AD900"/>
+          <w:sz w:val="24"/>
+          <w:szCs w:val="24"/>
+          <w:shd w:val="clear" w:fill="002240"/>
+        </w:rPr>
+        <w:t>'script success'</w:t>
+      </w:r>
+      <w:r>
+        <w:rPr>
+          <w:rFonts w:hint="eastAsia" w:ascii="宋体" w:hAnsi="宋体" w:eastAsia="宋体" w:cs="宋体"/>
+          <w:color w:val="E1EFFF"/>
+          <w:sz w:val="24"/>
+          <w:szCs w:val="24"/>
+          <w:shd w:val="clear" w:fill="002240"/>
+        </w:rPr>
+        <w:t>)</w:t>
+      </w:r>
+      <w:r>
+        <w:rPr>
+          <w:rFonts w:hint="eastAsia" w:ascii="宋体" w:hAnsi="宋体" w:eastAsia="宋体" w:cs="宋体"/>
+          <w:color w:val="E1EFFF"/>
+          <w:sz w:val="24"/>
+          <w:szCs w:val="24"/>
+          <w:shd w:val="clear" w:fill="002240"/>
+        </w:rPr>
+        <w:br w:type="textWrapping"/>
+      </w:r>
+      <w:r>
+        <w:rPr>
+          <w:rFonts w:hint="eastAsia" w:ascii="宋体" w:hAnsi="宋体" w:eastAsia="宋体" w:cs="宋体"/>
+          <w:color w:val="E1EFFF"/>
+          <w:sz w:val="24"/>
+          <w:szCs w:val="24"/>
+          <w:shd w:val="clear" w:fill="002240"/>
+        </w:rPr>
+        <w:t>};</w:t>
+      </w:r>
+      <w:r>
+        <w:rPr>
+          <w:rFonts w:hint="eastAsia" w:ascii="宋体" w:hAnsi="宋体" w:eastAsia="宋体" w:cs="宋体"/>
+          <w:color w:val="E1EFFF"/>
+          <w:sz w:val="24"/>
+          <w:szCs w:val="24"/>
+          <w:shd w:val="clear" w:fill="002240"/>
+        </w:rPr>
+        <w:br w:type="textWrapping"/>
+      </w:r>
+      <w:r>
+        <w:rPr>
+          <w:rFonts w:hint="eastAsia" w:ascii="宋体" w:hAnsi="宋体" w:eastAsia="宋体" w:cs="宋体"/>
+          <w:i/>
+          <w:color w:val="FF80E1"/>
+          <w:sz w:val="24"/>
+          <w:szCs w:val="24"/>
+          <w:shd w:val="clear" w:fill="002240"/>
+        </w:rPr>
+        <w:t>script</w:t>
+      </w:r>
+      <w:r>
+        <w:rPr>
+          <w:rFonts w:hint="eastAsia" w:ascii="宋体" w:hAnsi="宋体" w:eastAsia="宋体" w:cs="宋体"/>
+          <w:color w:val="E1EFFF"/>
+          <w:sz w:val="24"/>
+          <w:szCs w:val="24"/>
+          <w:shd w:val="clear" w:fill="002240"/>
+        </w:rPr>
+        <w:t>.</w:t>
+      </w:r>
+      <w:r>
+        <w:rPr>
+          <w:rFonts w:hint="eastAsia" w:ascii="宋体" w:hAnsi="宋体" w:eastAsia="宋体" w:cs="宋体"/>
+          <w:color w:val="979748"/>
+          <w:sz w:val="24"/>
+          <w:szCs w:val="24"/>
+          <w:shd w:val="clear" w:fill="002240"/>
+        </w:rPr>
+        <w:t xml:space="preserve">onreadystatechange </w:t>
+      </w:r>
+      <w:r>
+        <w:rPr>
+          <w:rFonts w:hint="eastAsia" w:ascii="宋体" w:hAnsi="宋体" w:eastAsia="宋体" w:cs="宋体"/>
+          <w:color w:val="FF9D00"/>
+          <w:sz w:val="24"/>
+          <w:szCs w:val="24"/>
+          <w:shd w:val="clear" w:fill="002240"/>
+        </w:rPr>
+        <w:t>= function</w:t>
+      </w:r>
+      <w:r>
+        <w:rPr>
+          <w:rFonts w:hint="eastAsia" w:ascii="宋体" w:hAnsi="宋体" w:eastAsia="宋体" w:cs="宋体"/>
+          <w:color w:val="E1EFFF"/>
+          <w:sz w:val="24"/>
+          <w:szCs w:val="24"/>
+          <w:shd w:val="clear" w:fill="002240"/>
+        </w:rPr>
+        <w:t>(){</w:t>
+      </w:r>
+      <w:r>
+        <w:rPr>
+          <w:rFonts w:hint="eastAsia" w:ascii="宋体" w:hAnsi="宋体" w:eastAsia="宋体" w:cs="宋体"/>
+          <w:color w:val="E1EFFF"/>
+          <w:sz w:val="24"/>
+          <w:szCs w:val="24"/>
+          <w:shd w:val="clear" w:fill="002240"/>
+        </w:rPr>
+        <w:br w:type="textWrapping"/>
+      </w:r>
+      <w:r>
+        <w:rPr>
+          <w:rFonts w:hint="eastAsia" w:ascii="宋体" w:hAnsi="宋体" w:eastAsia="宋体" w:cs="宋体"/>
+          <w:color w:val="E1EFFF"/>
+          <w:sz w:val="24"/>
+          <w:szCs w:val="24"/>
+          <w:shd w:val="clear" w:fill="002240"/>
+        </w:rPr>
+        <w:t xml:space="preserve">    </w:t>
+      </w:r>
+      <w:r>
+        <w:rPr>
+          <w:rFonts w:hint="eastAsia" w:ascii="宋体" w:hAnsi="宋体" w:eastAsia="宋体" w:cs="宋体"/>
+          <w:color w:val="FF9D00"/>
+          <w:sz w:val="24"/>
+          <w:szCs w:val="24"/>
+          <w:shd w:val="clear" w:fill="002240"/>
+        </w:rPr>
+        <w:t xml:space="preserve">if </w:t>
+      </w:r>
+      <w:r>
+        <w:rPr>
+          <w:rFonts w:hint="eastAsia" w:ascii="宋体" w:hAnsi="宋体" w:eastAsia="宋体" w:cs="宋体"/>
+          <w:color w:val="E1EFFF"/>
+          <w:sz w:val="24"/>
+          <w:szCs w:val="24"/>
+          <w:shd w:val="clear" w:fill="002240"/>
+        </w:rPr>
+        <w:t>(</w:t>
+      </w:r>
+      <w:r>
+        <w:rPr>
+          <w:rFonts w:hint="eastAsia" w:ascii="宋体" w:hAnsi="宋体" w:eastAsia="宋体" w:cs="宋体"/>
+          <w:i/>
+          <w:color w:val="FF80E1"/>
+          <w:sz w:val="24"/>
+          <w:szCs w:val="24"/>
+          <w:shd w:val="clear" w:fill="002240"/>
+        </w:rPr>
+        <w:t>script</w:t>
+      </w:r>
+      <w:r>
+        <w:rPr>
+          <w:rFonts w:hint="eastAsia" w:ascii="宋体" w:hAnsi="宋体" w:eastAsia="宋体" w:cs="宋体"/>
+          <w:color w:val="E1EFFF"/>
+          <w:sz w:val="24"/>
+          <w:szCs w:val="24"/>
+          <w:shd w:val="clear" w:fill="002240"/>
+        </w:rPr>
+        <w:t>.</w:t>
+      </w:r>
+      <w:r>
+        <w:rPr>
+          <w:rFonts w:hint="eastAsia" w:ascii="宋体" w:hAnsi="宋体" w:eastAsia="宋体" w:cs="宋体"/>
+          <w:color w:val="FF80E1"/>
+          <w:sz w:val="24"/>
+          <w:szCs w:val="24"/>
+          <w:shd w:val="clear" w:fill="002240"/>
+        </w:rPr>
+        <w:t xml:space="preserve">readyState </w:t>
+      </w:r>
+      <w:r>
+        <w:rPr>
+          <w:rFonts w:hint="eastAsia" w:ascii="宋体" w:hAnsi="宋体" w:eastAsia="宋体" w:cs="宋体"/>
+          <w:color w:val="FF9D00"/>
+          <w:sz w:val="24"/>
+          <w:szCs w:val="24"/>
+          <w:shd w:val="clear" w:fill="002240"/>
+        </w:rPr>
+        <w:t xml:space="preserve">== </w:t>
+      </w:r>
+      <w:r>
+        <w:rPr>
+          <w:rFonts w:hint="eastAsia" w:ascii="宋体" w:hAnsi="宋体" w:eastAsia="宋体" w:cs="宋体"/>
+          <w:color w:val="3AD900"/>
+          <w:sz w:val="24"/>
+          <w:szCs w:val="24"/>
+          <w:shd w:val="clear" w:fill="002240"/>
+        </w:rPr>
+        <w:t xml:space="preserve">"loaded" </w:t>
+      </w:r>
+      <w:r>
+        <w:rPr>
+          <w:rFonts w:hint="eastAsia" w:ascii="宋体" w:hAnsi="宋体" w:eastAsia="宋体" w:cs="宋体"/>
+          <w:color w:val="FF9D00"/>
+          <w:sz w:val="24"/>
+          <w:szCs w:val="24"/>
+          <w:shd w:val="clear" w:fill="002240"/>
+        </w:rPr>
+        <w:t xml:space="preserve">|| </w:t>
+      </w:r>
+      <w:r>
+        <w:rPr>
+          <w:rFonts w:hint="eastAsia" w:ascii="宋体" w:hAnsi="宋体" w:eastAsia="宋体" w:cs="宋体"/>
+          <w:i/>
+          <w:color w:val="FF80E1"/>
+          <w:sz w:val="24"/>
+          <w:szCs w:val="24"/>
+          <w:shd w:val="clear" w:fill="002240"/>
+        </w:rPr>
+        <w:t>script</w:t>
+      </w:r>
+      <w:r>
+        <w:rPr>
+          <w:rFonts w:hint="eastAsia" w:ascii="宋体" w:hAnsi="宋体" w:eastAsia="宋体" w:cs="宋体"/>
+          <w:color w:val="E1EFFF"/>
+          <w:sz w:val="24"/>
+          <w:szCs w:val="24"/>
+          <w:shd w:val="clear" w:fill="002240"/>
+        </w:rPr>
+        <w:t>.</w:t>
+      </w:r>
+      <w:r>
+        <w:rPr>
+          <w:rFonts w:hint="eastAsia" w:ascii="宋体" w:hAnsi="宋体" w:eastAsia="宋体" w:cs="宋体"/>
+          <w:color w:val="FF80E1"/>
+          <w:sz w:val="24"/>
+          <w:szCs w:val="24"/>
+          <w:shd w:val="clear" w:fill="002240"/>
+        </w:rPr>
+        <w:t xml:space="preserve">readyState </w:t>
+      </w:r>
+      <w:r>
+        <w:rPr>
+          <w:rFonts w:hint="eastAsia" w:ascii="宋体" w:hAnsi="宋体" w:eastAsia="宋体" w:cs="宋体"/>
+          <w:color w:val="FF9D00"/>
+          <w:sz w:val="24"/>
+          <w:szCs w:val="24"/>
+          <w:shd w:val="clear" w:fill="002240"/>
+        </w:rPr>
+        <w:t xml:space="preserve">== </w:t>
+      </w:r>
+      <w:r>
+        <w:rPr>
+          <w:rFonts w:hint="eastAsia" w:ascii="宋体" w:hAnsi="宋体" w:eastAsia="宋体" w:cs="宋体"/>
+          <w:color w:val="3AD900"/>
+          <w:sz w:val="24"/>
+          <w:szCs w:val="24"/>
+          <w:shd w:val="clear" w:fill="002240"/>
+        </w:rPr>
+        <w:t>"complete"</w:t>
+      </w:r>
+      <w:r>
+        <w:rPr>
+          <w:rFonts w:hint="eastAsia" w:ascii="宋体" w:hAnsi="宋体" w:eastAsia="宋体" w:cs="宋体"/>
+          <w:color w:val="E1EFFF"/>
+          <w:sz w:val="24"/>
+          <w:szCs w:val="24"/>
+          <w:shd w:val="clear" w:fill="002240"/>
+        </w:rPr>
+        <w:t>){</w:t>
+      </w:r>
+      <w:r>
+        <w:rPr>
+          <w:rFonts w:hint="eastAsia" w:ascii="宋体" w:hAnsi="宋体" w:eastAsia="宋体" w:cs="宋体"/>
+          <w:color w:val="E1EFFF"/>
+          <w:sz w:val="24"/>
+          <w:szCs w:val="24"/>
+          <w:shd w:val="clear" w:fill="002240"/>
+        </w:rPr>
+        <w:br w:type="textWrapping"/>
+      </w:r>
+      <w:r>
+        <w:rPr>
+          <w:rFonts w:hint="eastAsia" w:ascii="宋体" w:hAnsi="宋体" w:eastAsia="宋体" w:cs="宋体"/>
+          <w:color w:val="E1EFFF"/>
+          <w:sz w:val="24"/>
+          <w:szCs w:val="24"/>
+          <w:shd w:val="clear" w:fill="002240"/>
+        </w:rPr>
+        <w:t xml:space="preserve">        </w:t>
+      </w:r>
+      <w:r>
+        <w:rPr>
+          <w:rFonts w:hint="eastAsia" w:ascii="宋体" w:hAnsi="宋体" w:eastAsia="宋体" w:cs="宋体"/>
+          <w:i/>
+          <w:color w:val="FF80E1"/>
+          <w:sz w:val="24"/>
+          <w:szCs w:val="24"/>
+          <w:shd w:val="clear" w:fill="002240"/>
+        </w:rPr>
+        <w:t>script</w:t>
+      </w:r>
+      <w:r>
+        <w:rPr>
+          <w:rFonts w:hint="eastAsia" w:ascii="宋体" w:hAnsi="宋体" w:eastAsia="宋体" w:cs="宋体"/>
+          <w:color w:val="E1EFFF"/>
+          <w:sz w:val="24"/>
+          <w:szCs w:val="24"/>
+          <w:shd w:val="clear" w:fill="002240"/>
+        </w:rPr>
+        <w:t>.</w:t>
+      </w:r>
+      <w:r>
+        <w:rPr>
+          <w:rFonts w:hint="eastAsia" w:ascii="宋体" w:hAnsi="宋体" w:eastAsia="宋体" w:cs="宋体"/>
+          <w:color w:val="FF80E1"/>
+          <w:sz w:val="24"/>
+          <w:szCs w:val="24"/>
+          <w:shd w:val="clear" w:fill="002240"/>
+        </w:rPr>
+        <w:t xml:space="preserve">onreadystatechange </w:t>
+      </w:r>
+      <w:r>
+        <w:rPr>
+          <w:rFonts w:hint="eastAsia" w:ascii="宋体" w:hAnsi="宋体" w:eastAsia="宋体" w:cs="宋体"/>
+          <w:color w:val="FF9D00"/>
+          <w:sz w:val="24"/>
+          <w:szCs w:val="24"/>
+          <w:shd w:val="clear" w:fill="002240"/>
+        </w:rPr>
+        <w:t>= null</w:t>
+      </w:r>
+      <w:r>
+        <w:rPr>
+          <w:rFonts w:hint="eastAsia" w:ascii="宋体" w:hAnsi="宋体" w:eastAsia="宋体" w:cs="宋体"/>
+          <w:color w:val="E1EFFF"/>
+          <w:sz w:val="24"/>
+          <w:szCs w:val="24"/>
+          <w:shd w:val="clear" w:fill="002240"/>
+        </w:rPr>
+        <w:t>;</w:t>
+      </w:r>
+      <w:r>
+        <w:rPr>
+          <w:rFonts w:hint="eastAsia" w:ascii="宋体" w:hAnsi="宋体" w:eastAsia="宋体" w:cs="宋体"/>
+          <w:color w:val="E1EFFF"/>
+          <w:sz w:val="24"/>
+          <w:szCs w:val="24"/>
+          <w:shd w:val="clear" w:fill="002240"/>
+        </w:rPr>
+        <w:br w:type="textWrapping"/>
+      </w:r>
+      <w:r>
+        <w:rPr>
+          <w:rFonts w:hint="eastAsia" w:ascii="宋体" w:hAnsi="宋体" w:eastAsia="宋体" w:cs="宋体"/>
+          <w:color w:val="E1EFFF"/>
+          <w:sz w:val="24"/>
+          <w:szCs w:val="24"/>
+          <w:shd w:val="clear" w:fill="002240"/>
+        </w:rPr>
+        <w:t xml:space="preserve">        </w:t>
+      </w:r>
+      <w:r>
+        <w:rPr>
+          <w:rFonts w:hint="eastAsia" w:ascii="宋体" w:hAnsi="宋体" w:eastAsia="宋体" w:cs="宋体"/>
+          <w:color w:val="979748"/>
+          <w:sz w:val="24"/>
+          <w:szCs w:val="24"/>
+          <w:shd w:val="clear" w:fill="002240"/>
+        </w:rPr>
+        <w:t>alert</w:t>
+      </w:r>
+      <w:r>
+        <w:rPr>
+          <w:rFonts w:hint="eastAsia" w:ascii="宋体" w:hAnsi="宋体" w:eastAsia="宋体" w:cs="宋体"/>
+          <w:color w:val="E1EFFF"/>
+          <w:sz w:val="24"/>
+          <w:szCs w:val="24"/>
+          <w:shd w:val="clear" w:fill="002240"/>
+        </w:rPr>
+        <w:t>(</w:t>
+      </w:r>
+      <w:r>
+        <w:rPr>
+          <w:rFonts w:hint="eastAsia" w:ascii="宋体" w:hAnsi="宋体" w:eastAsia="宋体" w:cs="宋体"/>
+          <w:color w:val="3AD900"/>
+          <w:sz w:val="24"/>
+          <w:szCs w:val="24"/>
+          <w:shd w:val="clear" w:fill="002240"/>
+        </w:rPr>
+        <w:t>"Script loaded."</w:t>
+      </w:r>
+      <w:r>
+        <w:rPr>
+          <w:rFonts w:hint="eastAsia" w:ascii="宋体" w:hAnsi="宋体" w:eastAsia="宋体" w:cs="宋体"/>
+          <w:color w:val="E1EFFF"/>
+          <w:sz w:val="24"/>
+          <w:szCs w:val="24"/>
+          <w:shd w:val="clear" w:fill="002240"/>
+        </w:rPr>
+        <w:t>);</w:t>
+      </w:r>
+      <w:r>
+        <w:rPr>
+          <w:rFonts w:hint="eastAsia" w:ascii="宋体" w:hAnsi="宋体" w:eastAsia="宋体" w:cs="宋体"/>
+          <w:color w:val="E1EFFF"/>
+          <w:sz w:val="24"/>
+          <w:szCs w:val="24"/>
+          <w:shd w:val="clear" w:fill="002240"/>
+        </w:rPr>
+        <w:br w:type="textWrapping"/>
+      </w:r>
+      <w:r>
+        <w:rPr>
+          <w:rFonts w:hint="eastAsia" w:ascii="宋体" w:hAnsi="宋体" w:eastAsia="宋体" w:cs="宋体"/>
+          <w:color w:val="E1EFFF"/>
+          <w:sz w:val="24"/>
+          <w:szCs w:val="24"/>
+          <w:shd w:val="clear" w:fill="002240"/>
+        </w:rPr>
+        <w:t xml:space="preserve">    }</w:t>
+      </w:r>
+      <w:r>
+        <w:rPr>
+          <w:rFonts w:hint="eastAsia" w:ascii="宋体" w:hAnsi="宋体" w:eastAsia="宋体" w:cs="宋体"/>
+          <w:color w:val="E1EFFF"/>
+          <w:sz w:val="24"/>
+          <w:szCs w:val="24"/>
+          <w:shd w:val="clear" w:fill="002240"/>
+        </w:rPr>
+        <w:br w:type="textWrapping"/>
+      </w:r>
+      <w:r>
+        <w:rPr>
+          <w:rFonts w:hint="eastAsia" w:ascii="宋体" w:hAnsi="宋体" w:eastAsia="宋体" w:cs="宋体"/>
+          <w:color w:val="E1EFFF"/>
+          <w:sz w:val="24"/>
+          <w:szCs w:val="24"/>
+          <w:shd w:val="clear" w:fill="002240"/>
+        </w:rPr>
+        <w:t>};</w:t>
+      </w:r>
+      <w:r>
+        <w:rPr>
+          <w:rFonts w:hint="eastAsia" w:ascii="宋体" w:hAnsi="宋体" w:eastAsia="宋体" w:cs="宋体"/>
+          <w:color w:val="E1EFFF"/>
+          <w:sz w:val="24"/>
+          <w:szCs w:val="24"/>
+          <w:shd w:val="clear" w:fill="002240"/>
+        </w:rPr>
+        <w:br w:type="textWrapping"/>
+      </w:r>
+      <w:r>
+        <w:rPr>
+          <w:rFonts w:hint="eastAsia" w:ascii="宋体" w:hAnsi="宋体" w:eastAsia="宋体" w:cs="宋体"/>
+          <w:color w:val="FF80E1"/>
+          <w:sz w:val="24"/>
+          <w:szCs w:val="24"/>
+          <w:shd w:val="clear" w:fill="002240"/>
+        </w:rPr>
+        <w:t>document</w:t>
+      </w:r>
+      <w:r>
+        <w:rPr>
+          <w:rFonts w:hint="eastAsia" w:ascii="宋体" w:hAnsi="宋体" w:eastAsia="宋体" w:cs="宋体"/>
+          <w:color w:val="E1EFFF"/>
+          <w:sz w:val="24"/>
+          <w:szCs w:val="24"/>
+          <w:shd w:val="clear" w:fill="002240"/>
+        </w:rPr>
+        <w:t>.</w:t>
+      </w:r>
+      <w:r>
+        <w:rPr>
+          <w:rFonts w:hint="eastAsia" w:ascii="宋体" w:hAnsi="宋体" w:eastAsia="宋体" w:cs="宋体"/>
+          <w:color w:val="979748"/>
+          <w:sz w:val="24"/>
+          <w:szCs w:val="24"/>
+          <w:shd w:val="clear" w:fill="002240"/>
+        </w:rPr>
+        <w:t>getElementsByTagName</w:t>
+      </w:r>
+      <w:r>
+        <w:rPr>
+          <w:rFonts w:hint="eastAsia" w:ascii="宋体" w:hAnsi="宋体" w:eastAsia="宋体" w:cs="宋体"/>
+          <w:color w:val="E1EFFF"/>
+          <w:sz w:val="24"/>
+          <w:szCs w:val="24"/>
+          <w:shd w:val="clear" w:fill="002240"/>
+        </w:rPr>
+        <w:t>(</w:t>
+      </w:r>
+      <w:r>
+        <w:rPr>
+          <w:rFonts w:hint="eastAsia" w:ascii="宋体" w:hAnsi="宋体" w:eastAsia="宋体" w:cs="宋体"/>
+          <w:color w:val="3AD900"/>
+          <w:sz w:val="24"/>
+          <w:szCs w:val="24"/>
+          <w:shd w:val="clear" w:fill="002240"/>
+        </w:rPr>
+        <w:t>"head"</w:t>
+      </w:r>
+      <w:r>
+        <w:rPr>
+          <w:rFonts w:hint="eastAsia" w:ascii="宋体" w:hAnsi="宋体" w:eastAsia="宋体" w:cs="宋体"/>
+          <w:color w:val="E1EFFF"/>
+          <w:sz w:val="24"/>
+          <w:szCs w:val="24"/>
+          <w:shd w:val="clear" w:fill="002240"/>
+        </w:rPr>
+        <w:t>)[</w:t>
+      </w:r>
+      <w:r>
+        <w:rPr>
+          <w:rFonts w:hint="eastAsia" w:ascii="宋体" w:hAnsi="宋体" w:eastAsia="宋体" w:cs="宋体"/>
+          <w:color w:val="FF628C"/>
+          <w:sz w:val="24"/>
+          <w:szCs w:val="24"/>
+          <w:shd w:val="clear" w:fill="002240"/>
+        </w:rPr>
+        <w:t>0</w:t>
+      </w:r>
+      <w:r>
+        <w:rPr>
+          <w:rFonts w:hint="eastAsia" w:ascii="宋体" w:hAnsi="宋体" w:eastAsia="宋体" w:cs="宋体"/>
+          <w:color w:val="E1EFFF"/>
+          <w:sz w:val="24"/>
+          <w:szCs w:val="24"/>
+          <w:shd w:val="clear" w:fill="002240"/>
+        </w:rPr>
+        <w:t>].</w:t>
+      </w:r>
+      <w:r>
+        <w:rPr>
+          <w:rFonts w:hint="eastAsia" w:ascii="宋体" w:hAnsi="宋体" w:eastAsia="宋体" w:cs="宋体"/>
+          <w:color w:val="979748"/>
+          <w:sz w:val="24"/>
+          <w:szCs w:val="24"/>
+          <w:shd w:val="clear" w:fill="002240"/>
+        </w:rPr>
+        <w:t>appendChild</w:t>
+      </w:r>
+      <w:r>
+        <w:rPr>
+          <w:rFonts w:hint="eastAsia" w:ascii="宋体" w:hAnsi="宋体" w:eastAsia="宋体" w:cs="宋体"/>
+          <w:color w:val="E1EFFF"/>
+          <w:sz w:val="24"/>
+          <w:szCs w:val="24"/>
+          <w:shd w:val="clear" w:fill="002240"/>
+        </w:rPr>
+        <w:t>(</w:t>
+      </w:r>
+      <w:r>
+        <w:rPr>
+          <w:rFonts w:hint="eastAsia" w:ascii="宋体" w:hAnsi="宋体" w:eastAsia="宋体" w:cs="宋体"/>
+          <w:i/>
+          <w:color w:val="FF80E1"/>
+          <w:sz w:val="24"/>
+          <w:szCs w:val="24"/>
+          <w:shd w:val="clear" w:fill="002240"/>
+        </w:rPr>
+        <w:t>script</w:t>
+      </w:r>
+      <w:r>
+        <w:rPr>
+          <w:rFonts w:hint="eastAsia" w:ascii="宋体" w:hAnsi="宋体" w:eastAsia="宋体" w:cs="宋体"/>
+          <w:color w:val="E1EFFF"/>
+          <w:sz w:val="24"/>
+          <w:szCs w:val="24"/>
+          <w:shd w:val="clear" w:fill="002240"/>
+        </w:rPr>
+        <w:t>);</w:t>
+      </w:r>
+    </w:p>
+    <w:p>
+      <w:pPr>
+        <w:numPr>
+          <w:ilvl w:val="0"/>
+          <w:numId w:val="8"/>
+        </w:numPr>
+        <w:ind w:firstLine="420" w:firstLineChars="0"/>
+        <w:rPr>
+          <w:rFonts w:hint="eastAsia"/>
+          <w:lang w:val="en-US" w:eastAsia="zh-CN"/>
+        </w:rPr>
+      </w:pPr>
+      <w:r>
+        <w:rPr>
+          <w:rFonts w:hint="eastAsia"/>
+          <w:lang w:val="en-US" w:eastAsia="zh-CN"/>
+        </w:rPr>
+        <w:t>XHR脚本注入，通过ajax方式获取js文件内容，动态插入到script内，主要缺点是</w:t>
+      </w:r>
+      <w:r>
+        <w:rPr>
+          <w:rFonts w:hint="eastAsia"/>
+          <w:lang w:val="en-US" w:eastAsia="zh-CN"/>
+        </w:rPr>
+        <w:tab/>
+      </w:r>
+      <w:r>
+        <w:rPr>
+          <w:rFonts w:hint="eastAsia"/>
+          <w:lang w:val="en-US" w:eastAsia="zh-CN"/>
+        </w:rPr>
+        <w:tab/>
+      </w:r>
+      <w:r>
+        <w:rPr>
+          <w:rFonts w:hint="eastAsia"/>
+          <w:lang w:val="en-US" w:eastAsia="zh-CN"/>
+        </w:rPr>
+        <w:t>文件和页面必须在同一域内</w:t>
+      </w:r>
+    </w:p>
+    <w:p>
+      <w:pPr>
+        <w:numPr>
+          <w:ilvl w:val="0"/>
+          <w:numId w:val="9"/>
+        </w:numPr>
+        <w:rPr>
+          <w:rFonts w:hint="eastAsia"/>
+          <w:lang w:val="en-US" w:eastAsia="zh-CN"/>
+        </w:rPr>
+      </w:pPr>
+      <w:r>
+        <w:rPr>
+          <w:rFonts w:hint="eastAsia"/>
+          <w:lang w:val="en-US" w:eastAsia="zh-CN"/>
+        </w:rPr>
+        <w:t>作用域：每个函数都会有一个内部属性（Scope），Scope中包含作用域中对象的集合，称为作用域链，其中每个对象为可变对象，均有键值对组成，当一个函数被创建，它的作用域链被填充以对象，定义好此函数可以访问的外部数据。</w:t>
+      </w:r>
+    </w:p>
+    <w:p>
+      <w:pPr>
+        <w:numPr>
+          <w:ilvl w:val="0"/>
+          <w:numId w:val="0"/>
+        </w:numPr>
+        <w:rPr>
+          <w:rFonts w:hint="eastAsia"/>
+          <w:lang w:val="en-US" w:eastAsia="zh-CN"/>
+        </w:rPr>
+      </w:pPr>
+      <w:r>
+        <w:rPr>
+          <w:rFonts w:hint="eastAsia"/>
+          <w:lang w:val="en-US" w:eastAsia="zh-CN"/>
+        </w:rPr>
+        <w:t>运行函数时，创建一个运行时上下文，每次运行，创建一个，结束则销毁，创建运行时上下文时，会创建一个运行时作用域链，将函数的Scope复制到运行时作用域链中，将局部变量推入运行时作用域链的前端。</w:t>
+      </w:r>
+    </w:p>
+    <w:p>
+      <w:pPr>
+        <w:numPr>
+          <w:ilvl w:val="0"/>
+          <w:numId w:val="0"/>
+        </w:numPr>
+        <w:rPr>
+          <w:rFonts w:hint="eastAsia"/>
+          <w:lang w:val="en-US" w:eastAsia="zh-CN"/>
+        </w:rPr>
+      </w:pPr>
+      <w:r>
+        <w:rPr>
+          <w:rFonts w:hint="eastAsia"/>
+          <w:lang w:val="en-US" w:eastAsia="zh-CN"/>
+        </w:rPr>
+        <w:t>更改作用域链：</w:t>
+      </w:r>
+    </w:p>
+    <w:p>
+      <w:pPr>
+        <w:numPr>
+          <w:ilvl w:val="0"/>
+          <w:numId w:val="0"/>
+        </w:numPr>
+        <w:ind w:firstLine="420" w:firstLineChars="0"/>
+        <w:rPr>
+          <w:rFonts w:hint="eastAsia"/>
+          <w:lang w:val="en-US" w:eastAsia="zh-CN"/>
+        </w:rPr>
+      </w:pPr>
+      <w:r>
+        <w:rPr>
+          <w:rFonts w:hint="eastAsia"/>
+          <w:lang w:val="en-US" w:eastAsia="zh-CN"/>
+        </w:rPr>
+        <w:t>with，将with的内容推入运行时作用域链的最前端</w:t>
+      </w:r>
+    </w:p>
+    <w:p>
+      <w:pPr>
+        <w:numPr>
+          <w:ilvl w:val="0"/>
+          <w:numId w:val="0"/>
+        </w:numPr>
+        <w:ind w:firstLine="420" w:firstLineChars="0"/>
+        <w:rPr>
+          <w:rFonts w:hint="eastAsia"/>
+          <w:lang w:val="en-US" w:eastAsia="zh-CN"/>
+        </w:rPr>
+      </w:pPr>
+      <w:r>
+        <w:rPr>
+          <w:rFonts w:hint="eastAsia"/>
+          <w:lang w:val="en-US" w:eastAsia="zh-CN"/>
+        </w:rPr>
+        <w:t>try-catch</w:t>
+      </w:r>
+    </w:p>
+    <w:p>
+      <w:pPr>
+        <w:numPr>
+          <w:ilvl w:val="0"/>
+          <w:numId w:val="9"/>
+        </w:numPr>
+        <w:ind w:firstLine="0" w:firstLineChars="0"/>
+        <w:rPr>
+          <w:rFonts w:hint="eastAsia"/>
+          <w:lang w:val="en-US" w:eastAsia="zh-CN"/>
+        </w:rPr>
+      </w:pPr>
+      <w:r>
+        <w:rPr>
+          <w:rFonts w:hint="eastAsia"/>
+          <w:lang w:val="en-US" w:eastAsia="zh-CN"/>
+        </w:rPr>
+        <w:t>闭包</w:t>
+      </w:r>
+    </w:p>
+    <w:p>
+      <w:pPr>
+        <w:numPr>
+          <w:ilvl w:val="0"/>
+          <w:numId w:val="9"/>
+        </w:numPr>
+        <w:ind w:firstLine="0" w:firstLineChars="0"/>
+        <w:rPr>
+          <w:rFonts w:hint="eastAsia"/>
+          <w:lang w:val="en-US" w:eastAsia="zh-CN"/>
+        </w:rPr>
+      </w:pPr>
+      <w:r>
+        <w:rPr>
+          <w:rFonts w:hint="eastAsia"/>
+          <w:lang w:val="en-US" w:eastAsia="zh-CN"/>
+        </w:rPr>
+        <w:t>在函数中多次使用外部变量，最好将外部变量缓存起来，减少作用域链的查找</w:t>
+      </w:r>
+    </w:p>
+    <w:p>
+      <w:pPr>
+        <w:numPr>
+          <w:ilvl w:val="0"/>
+          <w:numId w:val="9"/>
+        </w:numPr>
+        <w:ind w:firstLine="0" w:firstLineChars="0"/>
+        <w:rPr>
+          <w:rFonts w:hint="eastAsia"/>
+          <w:lang w:val="en-US" w:eastAsia="zh-CN"/>
+        </w:rPr>
+      </w:pPr>
+      <w:r>
+        <w:rPr>
+          <w:rFonts w:hint="eastAsia"/>
+          <w:lang w:val="en-US" w:eastAsia="zh-CN"/>
+        </w:rPr>
+        <w:t>在函数中多次使用对象的属性，最后将属性值缓存起来，减少原型链的查找，较少属性查找</w:t>
+      </w:r>
+    </w:p>
+    <w:p>
+      <w:pPr>
+        <w:numPr>
+          <w:ilvl w:val="0"/>
+          <w:numId w:val="9"/>
+        </w:numPr>
+        <w:ind w:firstLine="0" w:firstLineChars="0"/>
+        <w:rPr>
+          <w:rFonts w:hint="eastAsia"/>
+          <w:lang w:val="en-US" w:eastAsia="zh-CN"/>
+        </w:rPr>
+      </w:pPr>
+      <w:r>
+        <w:rPr>
+          <w:rFonts w:hint="eastAsia"/>
+          <w:lang w:val="en-US" w:eastAsia="zh-CN"/>
+        </w:rPr>
+        <w:t>将多次的dom操作合并到一次执行</w:t>
+      </w:r>
+    </w:p>
+    <w:p>
+      <w:pPr>
+        <w:widowControl w:val="0"/>
+        <w:numPr>
+          <w:ilvl w:val="0"/>
+          <w:numId w:val="0"/>
+        </w:numPr>
+        <w:jc w:val="both"/>
+        <w:rPr>
+          <w:rFonts w:hint="eastAsia"/>
+          <w:lang w:val="en-US" w:eastAsia="zh-CN"/>
+        </w:rPr>
+      </w:pPr>
+    </w:p>
+    <w:p>
+      <w:pPr>
+        <w:widowControl w:val="0"/>
+        <w:numPr>
+          <w:ilvl w:val="0"/>
+          <w:numId w:val="0"/>
+        </w:numPr>
+        <w:jc w:val="both"/>
+        <w:rPr>
+          <w:rFonts w:hint="eastAsia"/>
+          <w:lang w:val="en-US" w:eastAsia="zh-CN"/>
+        </w:rPr>
+      </w:pPr>
+    </w:p>
+    <w:p>
+      <w:pPr>
+        <w:widowControl w:val="0"/>
+        <w:numPr>
+          <w:ilvl w:val="0"/>
+          <w:numId w:val="0"/>
+        </w:numPr>
+        <w:jc w:val="both"/>
+        <w:rPr>
+          <w:rFonts w:hint="eastAsia"/>
+          <w:lang w:val="en-US" w:eastAsia="zh-CN"/>
+        </w:rPr>
+      </w:pPr>
+    </w:p>
+    <w:p>
+      <w:pPr>
+        <w:pStyle w:val="2"/>
+        <w:rPr>
+          <w:rFonts w:hint="eastAsia"/>
+          <w:lang w:val="en-US" w:eastAsia="zh-CN"/>
+        </w:rPr>
+      </w:pPr>
+      <w:r>
+        <w:rPr>
+          <w:rFonts w:hint="eastAsia"/>
+          <w:lang w:val="en-US" w:eastAsia="zh-CN"/>
+        </w:rPr>
+        <w:t>Javascript权威指南</w:t>
+      </w:r>
+    </w:p>
+    <w:p>
+      <w:pPr>
+        <w:numPr>
+          <w:ilvl w:val="0"/>
+          <w:numId w:val="0"/>
+        </w:numPr>
+        <w:rPr>
+          <w:rFonts w:hint="eastAsia" w:ascii="宋体" w:hAnsi="宋体" w:eastAsia="宋体" w:cs="宋体"/>
+          <w:color w:val="FFFFFF"/>
+          <w:sz w:val="24"/>
+          <w:szCs w:val="24"/>
+        </w:rPr>
+      </w:pPr>
+      <w:r>
+        <w:rPr>
+          <w:rFonts w:hint="eastAsia"/>
+          <w:lang w:val="en-US" w:eastAsia="zh-CN"/>
+        </w:rPr>
+        <w:t>1.函数表达式可以包含名称，在递归中使用，其他情况下，会报错</w:t>
+      </w:r>
+    </w:p>
+    <w:p>
+      <w:pPr>
+        <w:pStyle w:val="3"/>
+        <w:keepNext w:val="0"/>
+        <w:keepLines w:val="0"/>
+        <w:widowControl/>
+        <w:suppressLineNumbers w:val="0"/>
+        <w:shd w:val="clear" w:fill="002240"/>
+        <w:rPr>
+          <w:rFonts w:hint="eastAsia" w:ascii="宋体" w:hAnsi="宋体" w:eastAsia="宋体" w:cs="宋体"/>
+          <w:color w:val="FFFFFF"/>
+          <w:sz w:val="24"/>
+          <w:szCs w:val="24"/>
+        </w:rPr>
+      </w:pPr>
+      <w:r>
+        <w:rPr>
+          <w:rFonts w:hint="eastAsia" w:ascii="宋体" w:hAnsi="宋体" w:eastAsia="宋体" w:cs="宋体"/>
+          <w:color w:val="FF9D00"/>
+          <w:sz w:val="24"/>
+          <w:szCs w:val="24"/>
+          <w:shd w:val="clear" w:fill="002240"/>
+        </w:rPr>
+        <w:t xml:space="preserve">var </w:t>
+      </w:r>
+      <w:r>
+        <w:rPr>
+          <w:rFonts w:hint="eastAsia" w:ascii="宋体" w:hAnsi="宋体" w:eastAsia="宋体" w:cs="宋体"/>
+          <w:i/>
+          <w:color w:val="FF80E1"/>
+          <w:sz w:val="24"/>
+          <w:szCs w:val="24"/>
+          <w:shd w:val="clear" w:fill="002240"/>
+        </w:rPr>
+        <w:t xml:space="preserve">obj </w:t>
+      </w:r>
+      <w:r>
+        <w:rPr>
+          <w:rFonts w:hint="eastAsia" w:ascii="宋体" w:hAnsi="宋体" w:eastAsia="宋体" w:cs="宋体"/>
+          <w:color w:val="FF9D00"/>
+          <w:sz w:val="24"/>
+          <w:szCs w:val="24"/>
+          <w:shd w:val="clear" w:fill="002240"/>
+        </w:rPr>
+        <w:t xml:space="preserve">= </w:t>
+      </w:r>
+      <w:r>
+        <w:rPr>
+          <w:rFonts w:hint="eastAsia" w:ascii="宋体" w:hAnsi="宋体" w:eastAsia="宋体" w:cs="宋体"/>
+          <w:color w:val="E1EFFF"/>
+          <w:sz w:val="24"/>
+          <w:szCs w:val="24"/>
+          <w:shd w:val="clear" w:fill="002240"/>
+        </w:rPr>
+        <w:t>{</w:t>
+      </w:r>
+      <w:r>
+        <w:rPr>
+          <w:rFonts w:hint="eastAsia" w:ascii="宋体" w:hAnsi="宋体" w:eastAsia="宋体" w:cs="宋体"/>
+          <w:color w:val="E1EFFF"/>
+          <w:sz w:val="24"/>
+          <w:szCs w:val="24"/>
+          <w:shd w:val="clear" w:fill="002240"/>
+        </w:rPr>
+        <w:br w:type="textWrapping"/>
+      </w:r>
+      <w:r>
+        <w:rPr>
+          <w:rFonts w:hint="eastAsia" w:ascii="宋体" w:hAnsi="宋体" w:eastAsia="宋体" w:cs="宋体"/>
+          <w:color w:val="E1EFFF"/>
+          <w:sz w:val="24"/>
+          <w:szCs w:val="24"/>
+          <w:shd w:val="clear" w:fill="002240"/>
+        </w:rPr>
+        <w:t xml:space="preserve">   </w:t>
+      </w:r>
+      <w:r>
+        <w:rPr>
+          <w:rFonts w:hint="eastAsia" w:ascii="宋体" w:hAnsi="宋体" w:eastAsia="宋体" w:cs="宋体"/>
+          <w:color w:val="979748"/>
+          <w:sz w:val="24"/>
+          <w:szCs w:val="24"/>
+          <w:shd w:val="clear" w:fill="002240"/>
+        </w:rPr>
+        <w:t>f</w:t>
+      </w:r>
+      <w:r>
+        <w:rPr>
+          <w:rFonts w:hint="eastAsia" w:ascii="宋体" w:hAnsi="宋体" w:eastAsia="宋体" w:cs="宋体"/>
+          <w:color w:val="FF9D00"/>
+          <w:sz w:val="24"/>
+          <w:szCs w:val="24"/>
+          <w:shd w:val="clear" w:fill="002240"/>
+        </w:rPr>
+        <w:t xml:space="preserve">:function </w:t>
+      </w:r>
+      <w:r>
+        <w:rPr>
+          <w:rFonts w:hint="eastAsia" w:ascii="宋体" w:hAnsi="宋体" w:eastAsia="宋体" w:cs="宋体"/>
+          <w:color w:val="FFDD00"/>
+          <w:sz w:val="24"/>
+          <w:szCs w:val="24"/>
+          <w:shd w:val="clear" w:fill="002240"/>
+        </w:rPr>
+        <w:t>fact</w:t>
+      </w:r>
+      <w:r>
+        <w:rPr>
+          <w:rFonts w:hint="eastAsia" w:ascii="宋体" w:hAnsi="宋体" w:eastAsia="宋体" w:cs="宋体"/>
+          <w:color w:val="E1EFFF"/>
+          <w:sz w:val="24"/>
+          <w:szCs w:val="24"/>
+          <w:shd w:val="clear" w:fill="002240"/>
+        </w:rPr>
+        <w:t>(</w:t>
+      </w:r>
+      <w:r>
+        <w:rPr>
+          <w:rFonts w:hint="eastAsia" w:ascii="宋体" w:hAnsi="宋体" w:eastAsia="宋体" w:cs="宋体"/>
+          <w:color w:val="CCCCCC"/>
+          <w:sz w:val="24"/>
+          <w:szCs w:val="24"/>
+          <w:shd w:val="clear" w:fill="002240"/>
+        </w:rPr>
+        <w:t>x</w:t>
+      </w:r>
+      <w:r>
+        <w:rPr>
+          <w:rFonts w:hint="eastAsia" w:ascii="宋体" w:hAnsi="宋体" w:eastAsia="宋体" w:cs="宋体"/>
+          <w:color w:val="E1EFFF"/>
+          <w:sz w:val="24"/>
+          <w:szCs w:val="24"/>
+          <w:shd w:val="clear" w:fill="002240"/>
+        </w:rPr>
+        <w:t>){</w:t>
+      </w:r>
+      <w:r>
+        <w:rPr>
+          <w:rFonts w:hint="eastAsia" w:ascii="宋体" w:hAnsi="宋体" w:eastAsia="宋体" w:cs="宋体"/>
+          <w:color w:val="E1EFFF"/>
+          <w:sz w:val="24"/>
+          <w:szCs w:val="24"/>
+          <w:shd w:val="clear" w:fill="002240"/>
+        </w:rPr>
+        <w:br w:type="textWrapping"/>
+      </w:r>
+      <w:r>
+        <w:rPr>
+          <w:rFonts w:hint="eastAsia" w:ascii="宋体" w:hAnsi="宋体" w:eastAsia="宋体" w:cs="宋体"/>
+          <w:color w:val="E1EFFF"/>
+          <w:sz w:val="24"/>
+          <w:szCs w:val="24"/>
+          <w:shd w:val="clear" w:fill="002240"/>
+        </w:rPr>
+        <w:t xml:space="preserve">      </w:t>
+      </w:r>
+      <w:r>
+        <w:rPr>
+          <w:rFonts w:hint="eastAsia" w:ascii="宋体" w:hAnsi="宋体" w:eastAsia="宋体" w:cs="宋体"/>
+          <w:color w:val="FF9D00"/>
+          <w:sz w:val="24"/>
+          <w:szCs w:val="24"/>
+          <w:shd w:val="clear" w:fill="002240"/>
+        </w:rPr>
+        <w:t>if</w:t>
+      </w:r>
+      <w:r>
+        <w:rPr>
+          <w:rFonts w:hint="eastAsia" w:ascii="宋体" w:hAnsi="宋体" w:eastAsia="宋体" w:cs="宋体"/>
+          <w:color w:val="E1EFFF"/>
+          <w:sz w:val="24"/>
+          <w:szCs w:val="24"/>
+          <w:shd w:val="clear" w:fill="002240"/>
+        </w:rPr>
+        <w:t>(</w:t>
+      </w:r>
+      <w:r>
+        <w:rPr>
+          <w:rFonts w:hint="eastAsia" w:ascii="宋体" w:hAnsi="宋体" w:eastAsia="宋体" w:cs="宋体"/>
+          <w:color w:val="CCCCCC"/>
+          <w:sz w:val="24"/>
+          <w:szCs w:val="24"/>
+          <w:shd w:val="clear" w:fill="002240"/>
+        </w:rPr>
+        <w:t>x</w:t>
+      </w:r>
+      <w:r>
+        <w:rPr>
+          <w:rFonts w:hint="eastAsia" w:ascii="宋体" w:hAnsi="宋体" w:eastAsia="宋体" w:cs="宋体"/>
+          <w:color w:val="FF9D00"/>
+          <w:sz w:val="24"/>
+          <w:szCs w:val="24"/>
+          <w:shd w:val="clear" w:fill="002240"/>
+        </w:rPr>
+        <w:t>&gt;</w:t>
+      </w:r>
+      <w:r>
+        <w:rPr>
+          <w:rFonts w:hint="eastAsia" w:ascii="宋体" w:hAnsi="宋体" w:eastAsia="宋体" w:cs="宋体"/>
+          <w:color w:val="FF628C"/>
+          <w:sz w:val="24"/>
+          <w:szCs w:val="24"/>
+          <w:shd w:val="clear" w:fill="002240"/>
+        </w:rPr>
+        <w:t>0</w:t>
+      </w:r>
+      <w:r>
+        <w:rPr>
+          <w:rFonts w:hint="eastAsia" w:ascii="宋体" w:hAnsi="宋体" w:eastAsia="宋体" w:cs="宋体"/>
+          <w:color w:val="E1EFFF"/>
+          <w:sz w:val="24"/>
+          <w:szCs w:val="24"/>
+          <w:shd w:val="clear" w:fill="002240"/>
+        </w:rPr>
+        <w:t>){</w:t>
+      </w:r>
+      <w:r>
+        <w:rPr>
+          <w:rFonts w:hint="eastAsia" w:ascii="宋体" w:hAnsi="宋体" w:eastAsia="宋体" w:cs="宋体"/>
+          <w:color w:val="E1EFFF"/>
+          <w:sz w:val="24"/>
+          <w:szCs w:val="24"/>
+          <w:shd w:val="clear" w:fill="002240"/>
+        </w:rPr>
+        <w:br w:type="textWrapping"/>
+      </w:r>
+      <w:r>
+        <w:rPr>
+          <w:rFonts w:hint="eastAsia" w:ascii="宋体" w:hAnsi="宋体" w:eastAsia="宋体" w:cs="宋体"/>
+          <w:color w:val="E1EFFF"/>
+          <w:sz w:val="24"/>
+          <w:szCs w:val="24"/>
+          <w:shd w:val="clear" w:fill="002240"/>
+        </w:rPr>
+        <w:t xml:space="preserve">         </w:t>
+      </w:r>
+      <w:r>
+        <w:rPr>
+          <w:rFonts w:hint="eastAsia" w:ascii="宋体" w:hAnsi="宋体" w:eastAsia="宋体" w:cs="宋体"/>
+          <w:color w:val="FF9D00"/>
+          <w:sz w:val="24"/>
+          <w:szCs w:val="24"/>
+          <w:shd w:val="clear" w:fill="002240"/>
+        </w:rPr>
+        <w:t xml:space="preserve">return </w:t>
+      </w:r>
+      <w:r>
+        <w:rPr>
+          <w:rFonts w:hint="eastAsia" w:ascii="宋体" w:hAnsi="宋体" w:eastAsia="宋体" w:cs="宋体"/>
+          <w:color w:val="CCCCCC"/>
+          <w:sz w:val="24"/>
+          <w:szCs w:val="24"/>
+          <w:shd w:val="clear" w:fill="002240"/>
+        </w:rPr>
+        <w:t>x</w:t>
+      </w:r>
+      <w:r>
+        <w:rPr>
+          <w:rFonts w:hint="eastAsia" w:ascii="宋体" w:hAnsi="宋体" w:eastAsia="宋体" w:cs="宋体"/>
+          <w:color w:val="CCCCCC"/>
+          <w:sz w:val="24"/>
+          <w:szCs w:val="24"/>
+          <w:shd w:val="clear" w:fill="002240"/>
+        </w:rPr>
+        <w:br w:type="textWrapping"/>
+      </w:r>
+      <w:r>
+        <w:rPr>
+          <w:rFonts w:hint="eastAsia" w:ascii="宋体" w:hAnsi="宋体" w:eastAsia="宋体" w:cs="宋体"/>
+          <w:color w:val="CCCCCC"/>
+          <w:sz w:val="24"/>
+          <w:szCs w:val="24"/>
+          <w:shd w:val="clear" w:fill="002240"/>
+        </w:rPr>
+        <w:t xml:space="preserve">      </w:t>
+      </w:r>
+      <w:r>
+        <w:rPr>
+          <w:rFonts w:hint="eastAsia" w:ascii="宋体" w:hAnsi="宋体" w:eastAsia="宋体" w:cs="宋体"/>
+          <w:color w:val="E1EFFF"/>
+          <w:sz w:val="24"/>
+          <w:szCs w:val="24"/>
+          <w:shd w:val="clear" w:fill="002240"/>
+        </w:rPr>
+        <w:t>}</w:t>
+      </w:r>
+      <w:r>
+        <w:rPr>
+          <w:rFonts w:hint="eastAsia" w:ascii="宋体" w:hAnsi="宋体" w:eastAsia="宋体" w:cs="宋体"/>
+          <w:color w:val="FF9D00"/>
+          <w:sz w:val="24"/>
+          <w:szCs w:val="24"/>
+          <w:shd w:val="clear" w:fill="002240"/>
+        </w:rPr>
+        <w:t>else</w:t>
+      </w:r>
+      <w:r>
+        <w:rPr>
+          <w:rFonts w:hint="eastAsia" w:ascii="宋体" w:hAnsi="宋体" w:eastAsia="宋体" w:cs="宋体"/>
+          <w:color w:val="E1EFFF"/>
+          <w:sz w:val="24"/>
+          <w:szCs w:val="24"/>
+          <w:shd w:val="clear" w:fill="002240"/>
+        </w:rPr>
+        <w:t>{</w:t>
+      </w:r>
+      <w:r>
+        <w:rPr>
+          <w:rFonts w:hint="eastAsia" w:ascii="宋体" w:hAnsi="宋体" w:eastAsia="宋体" w:cs="宋体"/>
+          <w:color w:val="E1EFFF"/>
+          <w:sz w:val="24"/>
+          <w:szCs w:val="24"/>
+          <w:shd w:val="clear" w:fill="002240"/>
+        </w:rPr>
+        <w:br w:type="textWrapping"/>
+      </w:r>
+      <w:r>
+        <w:rPr>
+          <w:rFonts w:hint="eastAsia" w:ascii="宋体" w:hAnsi="宋体" w:eastAsia="宋体" w:cs="宋体"/>
+          <w:color w:val="E1EFFF"/>
+          <w:sz w:val="24"/>
+          <w:szCs w:val="24"/>
+          <w:shd w:val="clear" w:fill="002240"/>
+        </w:rPr>
+        <w:t xml:space="preserve">         </w:t>
+      </w:r>
+      <w:r>
+        <w:rPr>
+          <w:rFonts w:hint="eastAsia" w:ascii="宋体" w:hAnsi="宋体" w:eastAsia="宋体" w:cs="宋体"/>
+          <w:color w:val="FF9D00"/>
+          <w:sz w:val="24"/>
+          <w:szCs w:val="24"/>
+          <w:shd w:val="clear" w:fill="002240"/>
+        </w:rPr>
+        <w:t xml:space="preserve">return </w:t>
+      </w:r>
+      <w:r>
+        <w:rPr>
+          <w:rFonts w:hint="eastAsia" w:ascii="宋体" w:hAnsi="宋体" w:eastAsia="宋体" w:cs="宋体"/>
+          <w:color w:val="FFDD00"/>
+          <w:sz w:val="24"/>
+          <w:szCs w:val="24"/>
+          <w:shd w:val="clear" w:fill="002240"/>
+        </w:rPr>
+        <w:t>fact</w:t>
+      </w:r>
+      <w:r>
+        <w:rPr>
+          <w:rFonts w:hint="eastAsia" w:ascii="宋体" w:hAnsi="宋体" w:eastAsia="宋体" w:cs="宋体"/>
+          <w:color w:val="E1EFFF"/>
+          <w:sz w:val="24"/>
+          <w:szCs w:val="24"/>
+          <w:shd w:val="clear" w:fill="002240"/>
+        </w:rPr>
+        <w:t>(</w:t>
+      </w:r>
+      <w:r>
+        <w:rPr>
+          <w:rFonts w:hint="eastAsia" w:ascii="宋体" w:hAnsi="宋体" w:eastAsia="宋体" w:cs="宋体"/>
+          <w:color w:val="CCCCCC"/>
+          <w:sz w:val="24"/>
+          <w:szCs w:val="24"/>
+          <w:shd w:val="clear" w:fill="002240"/>
+        </w:rPr>
+        <w:t xml:space="preserve">x </w:t>
+      </w:r>
+      <w:r>
+        <w:rPr>
+          <w:rFonts w:hint="eastAsia" w:ascii="宋体" w:hAnsi="宋体" w:eastAsia="宋体" w:cs="宋体"/>
+          <w:color w:val="FF9D00"/>
+          <w:sz w:val="24"/>
+          <w:szCs w:val="24"/>
+          <w:shd w:val="clear" w:fill="002240"/>
+        </w:rPr>
+        <w:t xml:space="preserve">+ </w:t>
+      </w:r>
+      <w:r>
+        <w:rPr>
+          <w:rFonts w:hint="eastAsia" w:ascii="宋体" w:hAnsi="宋体" w:eastAsia="宋体" w:cs="宋体"/>
+          <w:color w:val="FF628C"/>
+          <w:sz w:val="24"/>
+          <w:szCs w:val="24"/>
+          <w:shd w:val="clear" w:fill="002240"/>
+        </w:rPr>
+        <w:t>1</w:t>
+      </w:r>
+      <w:r>
+        <w:rPr>
+          <w:rFonts w:hint="eastAsia" w:ascii="宋体" w:hAnsi="宋体" w:eastAsia="宋体" w:cs="宋体"/>
+          <w:color w:val="E1EFFF"/>
+          <w:sz w:val="24"/>
+          <w:szCs w:val="24"/>
+          <w:shd w:val="clear" w:fill="002240"/>
+        </w:rPr>
+        <w:t>);</w:t>
+      </w:r>
+      <w:r>
+        <w:rPr>
+          <w:rFonts w:hint="eastAsia" w:ascii="宋体" w:hAnsi="宋体" w:eastAsia="宋体" w:cs="宋体"/>
+          <w:color w:val="E1EFFF"/>
+          <w:sz w:val="24"/>
+          <w:szCs w:val="24"/>
+          <w:shd w:val="clear" w:fill="002240"/>
+        </w:rPr>
+        <w:br w:type="textWrapping"/>
+      </w:r>
+      <w:r>
+        <w:rPr>
+          <w:rFonts w:hint="eastAsia" w:ascii="宋体" w:hAnsi="宋体" w:eastAsia="宋体" w:cs="宋体"/>
+          <w:color w:val="E1EFFF"/>
+          <w:sz w:val="24"/>
+          <w:szCs w:val="24"/>
+          <w:shd w:val="clear" w:fill="002240"/>
+        </w:rPr>
+        <w:t xml:space="preserve">      }</w:t>
+      </w:r>
+      <w:r>
+        <w:rPr>
+          <w:rFonts w:hint="eastAsia" w:ascii="宋体" w:hAnsi="宋体" w:eastAsia="宋体" w:cs="宋体"/>
+          <w:color w:val="E1EFFF"/>
+          <w:sz w:val="24"/>
+          <w:szCs w:val="24"/>
+          <w:shd w:val="clear" w:fill="002240"/>
+        </w:rPr>
+        <w:br w:type="textWrapping"/>
+      </w:r>
+      <w:r>
+        <w:rPr>
+          <w:rFonts w:hint="eastAsia" w:ascii="宋体" w:hAnsi="宋体" w:eastAsia="宋体" w:cs="宋体"/>
+          <w:color w:val="E1EFFF"/>
+          <w:sz w:val="24"/>
+          <w:szCs w:val="24"/>
+          <w:shd w:val="clear" w:fill="002240"/>
+        </w:rPr>
+        <w:t xml:space="preserve">   }</w:t>
+      </w:r>
+      <w:r>
+        <w:rPr>
+          <w:rFonts w:hint="eastAsia" w:ascii="宋体" w:hAnsi="宋体" w:eastAsia="宋体" w:cs="宋体"/>
+          <w:color w:val="E1EFFF"/>
+          <w:sz w:val="24"/>
+          <w:szCs w:val="24"/>
+          <w:shd w:val="clear" w:fill="002240"/>
+        </w:rPr>
+        <w:br w:type="textWrapping"/>
+      </w:r>
+      <w:r>
+        <w:rPr>
+          <w:rFonts w:hint="eastAsia" w:ascii="宋体" w:hAnsi="宋体" w:eastAsia="宋体" w:cs="宋体"/>
+          <w:color w:val="E1EFFF"/>
+          <w:sz w:val="24"/>
+          <w:szCs w:val="24"/>
+          <w:shd w:val="clear" w:fill="002240"/>
+        </w:rPr>
+        <w:t>}</w:t>
+      </w:r>
+      <w:r>
+        <w:rPr>
+          <w:rFonts w:hint="eastAsia" w:ascii="宋体" w:hAnsi="宋体" w:eastAsia="宋体" w:cs="宋体"/>
+          <w:color w:val="E1EFFF"/>
+          <w:sz w:val="24"/>
+          <w:szCs w:val="24"/>
+          <w:shd w:val="clear" w:fill="002240"/>
+        </w:rPr>
+        <w:br w:type="textWrapping"/>
+      </w:r>
+      <w:r>
+        <w:rPr>
+          <w:rFonts w:hint="eastAsia" w:ascii="宋体" w:hAnsi="宋体" w:eastAsia="宋体" w:cs="宋体"/>
+          <w:color w:val="E1EFFF"/>
+          <w:sz w:val="24"/>
+          <w:szCs w:val="24"/>
+          <w:shd w:val="clear" w:fill="002240"/>
+        </w:rPr>
+        <w:br w:type="textWrapping"/>
+      </w:r>
+      <w:r>
+        <w:rPr>
+          <w:rFonts w:hint="eastAsia" w:ascii="宋体" w:hAnsi="宋体" w:eastAsia="宋体" w:cs="宋体"/>
+          <w:i/>
+          <w:color w:val="FF80E1"/>
+          <w:sz w:val="24"/>
+          <w:szCs w:val="24"/>
+          <w:shd w:val="clear" w:fill="002240"/>
+        </w:rPr>
+        <w:t>obj</w:t>
+      </w:r>
+      <w:r>
+        <w:rPr>
+          <w:rFonts w:hint="eastAsia" w:ascii="宋体" w:hAnsi="宋体" w:eastAsia="宋体" w:cs="宋体"/>
+          <w:color w:val="E1EFFF"/>
+          <w:sz w:val="24"/>
+          <w:szCs w:val="24"/>
+          <w:shd w:val="clear" w:fill="002240"/>
+        </w:rPr>
+        <w:t>.</w:t>
+      </w:r>
+      <w:r>
+        <w:rPr>
+          <w:rFonts w:hint="eastAsia" w:ascii="宋体" w:hAnsi="宋体" w:eastAsia="宋体" w:cs="宋体"/>
+          <w:color w:val="979748"/>
+          <w:sz w:val="24"/>
+          <w:szCs w:val="24"/>
+          <w:shd w:val="clear" w:fill="002240"/>
+        </w:rPr>
+        <w:t>f</w:t>
+      </w:r>
+      <w:r>
+        <w:rPr>
+          <w:rFonts w:hint="eastAsia" w:ascii="宋体" w:hAnsi="宋体" w:eastAsia="宋体" w:cs="宋体"/>
+          <w:color w:val="E1EFFF"/>
+          <w:sz w:val="24"/>
+          <w:szCs w:val="24"/>
+          <w:shd w:val="clear" w:fill="002240"/>
+        </w:rPr>
+        <w:t>(</w:t>
+      </w:r>
+      <w:r>
+        <w:rPr>
+          <w:rFonts w:hint="eastAsia" w:ascii="宋体" w:hAnsi="宋体" w:eastAsia="宋体" w:cs="宋体"/>
+          <w:color w:val="FF9D00"/>
+          <w:sz w:val="24"/>
+          <w:szCs w:val="24"/>
+          <w:shd w:val="clear" w:fill="002240"/>
+        </w:rPr>
+        <w:t>-</w:t>
+      </w:r>
+      <w:r>
+        <w:rPr>
+          <w:rFonts w:hint="eastAsia" w:ascii="宋体" w:hAnsi="宋体" w:eastAsia="宋体" w:cs="宋体"/>
+          <w:color w:val="FF628C"/>
+          <w:sz w:val="24"/>
+          <w:szCs w:val="24"/>
+          <w:shd w:val="clear" w:fill="002240"/>
+        </w:rPr>
+        <w:t>10</w:t>
+      </w:r>
+      <w:r>
+        <w:rPr>
+          <w:rFonts w:hint="eastAsia" w:ascii="宋体" w:hAnsi="宋体" w:eastAsia="宋体" w:cs="宋体"/>
+          <w:color w:val="E1EFFF"/>
+          <w:sz w:val="24"/>
+          <w:szCs w:val="24"/>
+          <w:shd w:val="clear" w:fill="002240"/>
+        </w:rPr>
+        <w:t>)</w:t>
+      </w:r>
+    </w:p>
+    <w:p>
+      <w:pPr>
+        <w:numPr>
+          <w:ilvl w:val="0"/>
+          <w:numId w:val="0"/>
+        </w:numPr>
+        <w:rPr>
+          <w:rFonts w:hint="eastAsia" w:ascii="宋体" w:hAnsi="宋体" w:eastAsia="宋体" w:cs="宋体"/>
+          <w:color w:val="FFFFFF"/>
+          <w:sz w:val="24"/>
+          <w:szCs w:val="24"/>
+        </w:rPr>
+      </w:pPr>
+    </w:p>
+    <w:p>
+      <w:pPr>
+        <w:numPr>
+          <w:ilvl w:val="0"/>
+          <w:numId w:val="10"/>
+        </w:numPr>
+        <w:rPr>
+          <w:rFonts w:hint="eastAsia"/>
+          <w:lang w:val="en-US" w:eastAsia="zh-CN"/>
+        </w:rPr>
+      </w:pPr>
+      <w:r>
+        <w:rPr>
+          <w:rFonts w:hint="eastAsia"/>
+          <w:lang w:val="en-US" w:eastAsia="zh-CN"/>
+        </w:rPr>
+        <w:t>作用域链</w:t>
+      </w:r>
+    </w:p>
+    <w:p>
+      <w:pPr>
+        <w:numPr>
+          <w:ilvl w:val="0"/>
+          <w:numId w:val="0"/>
+        </w:numPr>
+        <w:rPr>
+          <w:rFonts w:hint="eastAsia"/>
+          <w:lang w:val="en-US" w:eastAsia="zh-CN"/>
+        </w:rPr>
+      </w:pPr>
+      <w:r>
+        <w:rPr>
+          <w:rFonts w:hint="eastAsia"/>
+          <w:lang w:val="en-US" w:eastAsia="zh-CN"/>
+        </w:rPr>
+        <w:t>每个函数在创建的时候都生成一个作用域链，该作用域链保存了函数内可以调用的外部变量，在函数执行时，创建一个新的对象来保存局部变量，并创建一个函数调用作用域链，将之前保存的作用域链推入底部，并将局部变量对象推入顶部</w:t>
+      </w:r>
+    </w:p>
+    <w:p>
+      <w:pPr>
+        <w:numPr>
+          <w:ilvl w:val="0"/>
+          <w:numId w:val="10"/>
+        </w:numPr>
+        <w:rPr>
+          <w:rFonts w:hint="eastAsia"/>
+          <w:lang w:val="en-US" w:eastAsia="zh-CN"/>
+        </w:rPr>
+      </w:pPr>
+      <w:r>
+        <w:rPr>
+          <w:rFonts w:hint="eastAsia"/>
+          <w:lang w:val="en-US" w:eastAsia="zh-CN"/>
+        </w:rPr>
+        <w:t>闭包</w:t>
+      </w:r>
+    </w:p>
+    <w:p>
+      <w:pPr>
+        <w:numPr>
+          <w:ilvl w:val="0"/>
+          <w:numId w:val="10"/>
+        </w:numPr>
+        <w:rPr>
+          <w:rFonts w:hint="eastAsia"/>
+          <w:lang w:val="en-US" w:eastAsia="zh-CN"/>
+        </w:rPr>
+      </w:pPr>
+      <w:r>
+        <w:rPr>
+          <w:rFonts w:hint="eastAsia"/>
+          <w:lang w:val="en-US" w:eastAsia="zh-CN"/>
+        </w:rPr>
+        <w:t>Function 构造函数，new Function(</w:t>
+      </w:r>
+      <w:r>
+        <w:rPr>
+          <w:rFonts w:hint="default"/>
+          <w:lang w:val="en-US" w:eastAsia="zh-CN"/>
+        </w:rPr>
+        <w:t>‘</w:t>
+      </w:r>
+      <w:r>
+        <w:rPr>
+          <w:rFonts w:hint="eastAsia"/>
+          <w:lang w:val="en-US" w:eastAsia="zh-CN"/>
+        </w:rPr>
+        <w:t>x</w:t>
+      </w:r>
+      <w:r>
+        <w:rPr>
+          <w:rFonts w:hint="default"/>
+          <w:lang w:val="en-US" w:eastAsia="zh-CN"/>
+        </w:rPr>
+        <w:t>’</w:t>
+      </w:r>
+      <w:r>
+        <w:rPr>
+          <w:rFonts w:hint="eastAsia"/>
+          <w:lang w:val="en-US" w:eastAsia="zh-CN"/>
+        </w:rPr>
+        <w:t>,</w:t>
+      </w:r>
+      <w:r>
+        <w:rPr>
+          <w:rFonts w:hint="default"/>
+          <w:lang w:val="en-US" w:eastAsia="zh-CN"/>
+        </w:rPr>
+        <w:t>’</w:t>
+      </w:r>
+      <w:r>
+        <w:rPr>
+          <w:rFonts w:hint="eastAsia"/>
+          <w:lang w:val="en-US" w:eastAsia="zh-CN"/>
+        </w:rPr>
+        <w:t>y</w:t>
+      </w:r>
+      <w:r>
+        <w:rPr>
+          <w:rFonts w:hint="default"/>
+          <w:lang w:val="en-US" w:eastAsia="zh-CN"/>
+        </w:rPr>
+        <w:t>’</w:t>
+      </w:r>
+      <w:r>
+        <w:rPr>
+          <w:rFonts w:hint="eastAsia"/>
+          <w:lang w:val="en-US" w:eastAsia="zh-CN"/>
+        </w:rPr>
+        <w:t>,</w:t>
+      </w:r>
+      <w:r>
+        <w:rPr>
+          <w:rFonts w:hint="default"/>
+          <w:lang w:val="en-US" w:eastAsia="zh-CN"/>
+        </w:rPr>
+        <w:t>’</w:t>
+      </w:r>
+      <w:r>
+        <w:rPr>
+          <w:rFonts w:hint="eastAsia"/>
+          <w:lang w:val="en-US" w:eastAsia="zh-CN"/>
+        </w:rPr>
+        <w:t>return x + y;</w:t>
+      </w:r>
+      <w:r>
+        <w:rPr>
+          <w:rFonts w:hint="default"/>
+          <w:lang w:val="en-US" w:eastAsia="zh-CN"/>
+        </w:rPr>
+        <w:t>’</w:t>
+      </w:r>
+      <w:r>
+        <w:rPr>
+          <w:rFonts w:hint="eastAsia"/>
+          <w:lang w:val="en-US" w:eastAsia="zh-CN"/>
+        </w:rPr>
+        <w:t>)最后一个参数是函数体，之前的参数是函数的实参，通过构造函数创建的函数，无法捕获局部作用域，只能调用全局变量</w:t>
+      </w:r>
+    </w:p>
+    <w:p>
+      <w:pPr>
+        <w:numPr>
+          <w:ilvl w:val="0"/>
+          <w:numId w:val="10"/>
+        </w:numPr>
+        <w:rPr>
+          <w:rFonts w:hint="eastAsia"/>
+          <w:lang w:val="en-US" w:eastAsia="zh-CN"/>
+        </w:rPr>
+      </w:pPr>
+      <w:r>
+        <w:rPr>
+          <w:rFonts w:hint="eastAsia"/>
+          <w:lang w:val="en-US" w:eastAsia="zh-CN"/>
+        </w:rPr>
+        <w:t>正则表达式</w:t>
+      </w:r>
+    </w:p>
+    <w:p>
+      <w:pPr>
+        <w:numPr>
+          <w:ilvl w:val="0"/>
+          <w:numId w:val="0"/>
+        </w:numPr>
+        <w:ind w:firstLine="420" w:firstLineChars="0"/>
+        <w:rPr>
+          <w:rFonts w:hint="eastAsia"/>
+          <w:lang w:val="en-US" w:eastAsia="zh-CN"/>
+        </w:rPr>
+      </w:pPr>
+      <w:r>
+        <w:rPr>
+          <w:rFonts w:hint="eastAsia"/>
+          <w:lang w:val="en-US" w:eastAsia="zh-CN"/>
+        </w:rPr>
+        <w:t>分组不捕获 (?:  )</w:t>
+      </w:r>
+    </w:p>
+    <w:p>
+      <w:pPr>
+        <w:numPr>
+          <w:ilvl w:val="0"/>
+          <w:numId w:val="0"/>
+        </w:numPr>
+        <w:ind w:firstLine="420" w:firstLineChars="0"/>
+        <w:rPr>
+          <w:rFonts w:hint="eastAsia"/>
+          <w:lang w:val="en-US" w:eastAsia="zh-CN"/>
+        </w:rPr>
+      </w:pPr>
+      <w:r>
+        <w:rPr>
+          <w:rFonts w:hint="eastAsia"/>
+          <w:lang w:val="en-US" w:eastAsia="zh-CN"/>
+        </w:rPr>
+        <w:t>分组生成引用 \1 \2 \3 必须与分组匹配的值完全相同</w:t>
+      </w:r>
+    </w:p>
+    <w:p>
+      <w:pPr>
+        <w:numPr>
+          <w:ilvl w:val="0"/>
+          <w:numId w:val="0"/>
+        </w:numPr>
+        <w:ind w:firstLine="420" w:firstLineChars="0"/>
+        <w:rPr>
+          <w:rFonts w:hint="eastAsia"/>
+          <w:lang w:val="en-US" w:eastAsia="zh-CN"/>
+        </w:rPr>
+      </w:pPr>
+      <w:r>
+        <w:rPr>
+          <w:rFonts w:hint="eastAsia"/>
+          <w:lang w:val="en-US" w:eastAsia="zh-CN"/>
+        </w:rPr>
+        <w:t>正向前瞻 (?=exp)</w:t>
+      </w:r>
+    </w:p>
+    <w:p>
+      <w:pPr>
+        <w:numPr>
+          <w:ilvl w:val="0"/>
+          <w:numId w:val="0"/>
+        </w:numPr>
+        <w:ind w:firstLine="420" w:firstLineChars="0"/>
+        <w:rPr>
+          <w:rFonts w:hint="eastAsia"/>
+          <w:lang w:val="en-US" w:eastAsia="zh-CN"/>
+        </w:rPr>
+      </w:pPr>
+      <w:r>
+        <w:rPr>
+          <w:rFonts w:hint="eastAsia"/>
+          <w:lang w:val="en-US" w:eastAsia="zh-CN"/>
+        </w:rPr>
+        <w:t>负向前瞻 (?!exp)</w:t>
+      </w:r>
+    </w:p>
+    <w:p>
+      <w:pPr>
+        <w:numPr>
+          <w:ilvl w:val="0"/>
+          <w:numId w:val="0"/>
+        </w:numPr>
+        <w:ind w:firstLine="420" w:firstLineChars="0"/>
+        <w:rPr>
+          <w:rFonts w:hint="eastAsia"/>
+          <w:lang w:val="en-US" w:eastAsia="zh-CN"/>
+        </w:rPr>
+      </w:pPr>
+      <w:r>
+        <w:rPr>
+          <w:rFonts w:hint="eastAsia"/>
+          <w:lang w:val="en-US" w:eastAsia="zh-CN"/>
+        </w:rPr>
+        <w:t>String 方法：</w:t>
+      </w:r>
+    </w:p>
+    <w:p>
+      <w:pPr>
+        <w:numPr>
+          <w:ilvl w:val="0"/>
+          <w:numId w:val="0"/>
+        </w:numPr>
+        <w:ind w:left="420" w:leftChars="0" w:firstLine="420" w:firstLineChars="0"/>
+        <w:rPr>
+          <w:rFonts w:hint="eastAsia"/>
+          <w:lang w:val="en-US" w:eastAsia="zh-CN"/>
+        </w:rPr>
+      </w:pPr>
+      <w:r>
+        <w:rPr>
+          <w:rFonts w:hint="eastAsia"/>
+          <w:lang w:val="en-US" w:eastAsia="zh-CN"/>
+        </w:rPr>
+        <w:t>search:返回与正则匹配的第一个字符，没有返回-1，忽略全局检索 string.search(reg)</w:t>
+      </w:r>
+    </w:p>
+    <w:p>
+      <w:pPr>
+        <w:numPr>
+          <w:ilvl w:val="0"/>
+          <w:numId w:val="0"/>
+        </w:numPr>
+        <w:ind w:left="420" w:leftChars="0" w:firstLine="420" w:firstLineChars="0"/>
+        <w:rPr>
+          <w:rFonts w:hint="eastAsia"/>
+          <w:lang w:val="en-US" w:eastAsia="zh-CN"/>
+        </w:rPr>
+      </w:pPr>
+      <w:r>
+        <w:rPr>
+          <w:rFonts w:hint="eastAsia"/>
+          <w:lang w:val="en-US" w:eastAsia="zh-CN"/>
+        </w:rPr>
+        <w:t>Replace:第二个参数方法中的形参</w:t>
+      </w:r>
+    </w:p>
+    <w:p>
+      <w:pPr>
+        <w:numPr>
+          <w:ilvl w:val="0"/>
+          <w:numId w:val="0"/>
+        </w:numPr>
+        <w:ind w:left="420" w:leftChars="0" w:firstLine="420" w:firstLineChars="0"/>
+        <w:rPr>
+          <w:rFonts w:hint="eastAsia"/>
+          <w:lang w:val="en-US" w:eastAsia="zh-CN"/>
+        </w:rPr>
+      </w:pPr>
+      <w:r>
+        <w:rPr>
+          <w:rFonts w:hint="eastAsia"/>
+          <w:lang w:val="en-US" w:eastAsia="zh-CN"/>
+        </w:rPr>
+        <w:t>Match:全局匹配，数组返回所有匹配的值，非全局匹配，索引0代表匹配的值，其</w:t>
+      </w:r>
+      <w:r>
+        <w:rPr>
+          <w:rFonts w:hint="eastAsia"/>
+          <w:lang w:val="en-US" w:eastAsia="zh-CN"/>
+        </w:rPr>
+        <w:tab/>
+      </w:r>
+      <w:r>
+        <w:rPr>
+          <w:rFonts w:hint="eastAsia"/>
+          <w:lang w:val="en-US" w:eastAsia="zh-CN"/>
+        </w:rPr>
+        <w:tab/>
+      </w:r>
+      <w:r>
+        <w:rPr>
+          <w:rFonts w:hint="eastAsia"/>
+          <w:lang w:val="en-US" w:eastAsia="zh-CN"/>
+        </w:rPr>
+        <w:t>他索引代表正则中的分组捕获的值,没有匹配到返回null</w:t>
+      </w:r>
+    </w:p>
+    <w:p>
+      <w:pPr>
+        <w:numPr>
+          <w:ilvl w:val="0"/>
+          <w:numId w:val="0"/>
+        </w:numPr>
+        <w:ind w:left="420" w:leftChars="0" w:firstLine="420" w:firstLineChars="0"/>
+        <w:rPr>
+          <w:rFonts w:hint="eastAsia"/>
+          <w:lang w:val="en-US" w:eastAsia="zh-CN"/>
+        </w:rPr>
+      </w:pPr>
+      <w:r>
+        <w:rPr>
+          <w:rFonts w:hint="eastAsia"/>
+          <w:lang w:val="en-US" w:eastAsia="zh-CN"/>
+        </w:rPr>
+        <w:t>split</w:t>
+      </w:r>
+    </w:p>
+    <w:p>
+      <w:pPr>
+        <w:numPr>
+          <w:ilvl w:val="0"/>
+          <w:numId w:val="0"/>
+        </w:numPr>
+        <w:ind w:left="420" w:leftChars="0" w:firstLine="0" w:firstLineChars="0"/>
+        <w:rPr>
+          <w:rFonts w:hint="eastAsia"/>
+          <w:lang w:val="en-US" w:eastAsia="zh-CN"/>
+        </w:rPr>
+      </w:pPr>
+      <w:r>
+        <w:rPr>
+          <w:rFonts w:hint="eastAsia"/>
+          <w:lang w:val="en-US" w:eastAsia="zh-CN"/>
+        </w:rPr>
+        <w:t>正则对象</w:t>
+      </w:r>
+    </w:p>
+    <w:p>
+      <w:pPr>
+        <w:numPr>
+          <w:ilvl w:val="0"/>
+          <w:numId w:val="0"/>
+        </w:numPr>
+        <w:ind w:left="420" w:leftChars="0" w:firstLine="420" w:firstLineChars="0"/>
+        <w:rPr>
+          <w:rFonts w:hint="eastAsia"/>
+          <w:lang w:val="en-US" w:eastAsia="zh-CN"/>
+        </w:rPr>
+      </w:pPr>
+      <w:r>
+        <w:rPr>
+          <w:rFonts w:hint="eastAsia"/>
+          <w:lang w:val="en-US" w:eastAsia="zh-CN"/>
+        </w:rPr>
+        <w:t>属性：</w:t>
+      </w:r>
+    </w:p>
+    <w:p>
+      <w:pPr>
+        <w:numPr>
+          <w:ilvl w:val="0"/>
+          <w:numId w:val="0"/>
+        </w:numPr>
+        <w:ind w:left="840" w:leftChars="0" w:firstLine="420" w:firstLineChars="0"/>
+        <w:rPr>
+          <w:rFonts w:hint="eastAsia"/>
+          <w:lang w:val="en-US" w:eastAsia="zh-CN"/>
+        </w:rPr>
+      </w:pPr>
+      <w:r>
+        <w:rPr>
+          <w:rFonts w:hint="eastAsia"/>
+          <w:lang w:val="en-US" w:eastAsia="zh-CN"/>
+        </w:rPr>
+        <w:t>source:文本</w:t>
+      </w:r>
+    </w:p>
+    <w:p>
+      <w:pPr>
+        <w:numPr>
+          <w:ilvl w:val="0"/>
+          <w:numId w:val="0"/>
+        </w:numPr>
+        <w:ind w:left="840" w:leftChars="0" w:firstLine="420" w:firstLineChars="0"/>
+        <w:rPr>
+          <w:rFonts w:hint="eastAsia"/>
+          <w:lang w:val="en-US" w:eastAsia="zh-CN"/>
+        </w:rPr>
+      </w:pPr>
+      <w:r>
+        <w:rPr>
+          <w:rFonts w:hint="eastAsia"/>
+          <w:lang w:val="en-US" w:eastAsia="zh-CN"/>
+        </w:rPr>
+        <w:t>global:是否是全局匹配</w:t>
+      </w:r>
+    </w:p>
+    <w:p>
+      <w:pPr>
+        <w:numPr>
+          <w:ilvl w:val="0"/>
+          <w:numId w:val="0"/>
+        </w:numPr>
+        <w:ind w:left="840" w:leftChars="0" w:firstLine="420" w:firstLineChars="0"/>
+        <w:rPr>
+          <w:rFonts w:hint="eastAsia"/>
+          <w:lang w:val="en-US" w:eastAsia="zh-CN"/>
+        </w:rPr>
+      </w:pPr>
+      <w:r>
+        <w:rPr>
+          <w:rFonts w:hint="eastAsia"/>
+          <w:lang w:val="en-US" w:eastAsia="zh-CN"/>
+        </w:rPr>
+        <w:t>ignoreCase:是否忽略大小写</w:t>
+      </w:r>
+    </w:p>
+    <w:p>
+      <w:pPr>
+        <w:numPr>
+          <w:ilvl w:val="0"/>
+          <w:numId w:val="0"/>
+        </w:numPr>
+        <w:ind w:left="840" w:leftChars="0" w:firstLine="420" w:firstLineChars="0"/>
+        <w:rPr>
+          <w:rFonts w:hint="eastAsia"/>
+          <w:lang w:val="en-US" w:eastAsia="zh-CN"/>
+        </w:rPr>
+      </w:pPr>
+      <w:r>
+        <w:rPr>
+          <w:rFonts w:hint="eastAsia"/>
+          <w:lang w:val="en-US" w:eastAsia="zh-CN"/>
+        </w:rPr>
+        <w:t>multiline:是否多行匹配</w:t>
+      </w:r>
+    </w:p>
+    <w:p>
+      <w:pPr>
+        <w:numPr>
+          <w:ilvl w:val="0"/>
+          <w:numId w:val="0"/>
+        </w:numPr>
+        <w:ind w:left="840" w:leftChars="0" w:firstLine="420" w:firstLineChars="0"/>
+        <w:rPr>
+          <w:rFonts w:hint="eastAsia"/>
+          <w:lang w:val="en-US" w:eastAsia="zh-CN"/>
+        </w:rPr>
+      </w:pPr>
+      <w:r>
+        <w:rPr>
+          <w:rFonts w:hint="eastAsia"/>
+          <w:lang w:val="en-US" w:eastAsia="zh-CN"/>
+        </w:rPr>
+        <w:t>lastIndex: exec 和 test 用到</w:t>
+      </w:r>
+    </w:p>
+    <w:p>
+      <w:pPr>
+        <w:numPr>
+          <w:ilvl w:val="0"/>
+          <w:numId w:val="0"/>
+        </w:numPr>
+        <w:ind w:left="420" w:leftChars="0" w:firstLine="420" w:firstLineChars="0"/>
+        <w:rPr>
+          <w:rFonts w:hint="eastAsia"/>
+          <w:lang w:val="en-US" w:eastAsia="zh-CN"/>
+        </w:rPr>
+      </w:pPr>
+      <w:r>
+        <w:rPr>
+          <w:rFonts w:hint="eastAsia"/>
+          <w:lang w:val="en-US" w:eastAsia="zh-CN"/>
+        </w:rPr>
+        <w:t>方法：</w:t>
+      </w:r>
+    </w:p>
+    <w:p>
+      <w:pPr>
+        <w:numPr>
+          <w:ilvl w:val="0"/>
+          <w:numId w:val="0"/>
+        </w:numPr>
+        <w:ind w:left="840" w:leftChars="0" w:firstLine="420" w:firstLineChars="0"/>
+        <w:rPr>
+          <w:rFonts w:hint="eastAsia"/>
+          <w:lang w:val="en-US" w:eastAsia="zh-CN"/>
+        </w:rPr>
+      </w:pPr>
+      <w:r>
+        <w:rPr>
+          <w:rFonts w:hint="eastAsia"/>
+          <w:lang w:val="en-US" w:eastAsia="zh-CN"/>
+        </w:rPr>
+        <w:t>exec:与string的match方法类似，返回匹配的数组，不匹配返回null，但无论</w:t>
+      </w:r>
+      <w:r>
+        <w:rPr>
+          <w:rFonts w:hint="eastAsia"/>
+          <w:lang w:val="en-US" w:eastAsia="zh-CN"/>
+        </w:rPr>
+        <w:tab/>
+      </w:r>
+      <w:r>
+        <w:rPr>
+          <w:rFonts w:hint="eastAsia"/>
+          <w:lang w:val="en-US" w:eastAsia="zh-CN"/>
+        </w:rPr>
+        <w:tab/>
+      </w:r>
+      <w:r>
+        <w:rPr>
+          <w:rFonts w:hint="eastAsia"/>
+          <w:lang w:val="en-US" w:eastAsia="zh-CN"/>
+        </w:rPr>
+        <w:t>是否为全局检索，数组均返回一个匹配的值，其他索引为分组捕获的值</w:t>
+      </w:r>
+    </w:p>
+    <w:p>
+      <w:pPr>
+        <w:numPr>
+          <w:ilvl w:val="0"/>
+          <w:numId w:val="0"/>
+        </w:numPr>
+        <w:ind w:left="1260" w:leftChars="0" w:firstLine="420" w:firstLineChars="0"/>
+        <w:rPr>
+          <w:rFonts w:hint="eastAsia"/>
+          <w:lang w:val="en-US" w:eastAsia="zh-CN"/>
+        </w:rPr>
+      </w:pPr>
+      <w:r>
+        <w:rPr>
+          <w:rFonts w:hint="eastAsia"/>
+          <w:lang w:val="en-US" w:eastAsia="zh-CN"/>
+        </w:rPr>
+        <w:t>当正则为全局匹配时，通过exec方法获取到返回值，会将正则的lastIndex</w:t>
+      </w:r>
+      <w:r>
+        <w:rPr>
+          <w:rFonts w:hint="eastAsia"/>
+          <w:lang w:val="en-US" w:eastAsia="zh-CN"/>
+        </w:rPr>
+        <w:tab/>
+      </w:r>
+      <w:r>
+        <w:rPr>
+          <w:rFonts w:hint="eastAsia"/>
+          <w:lang w:val="en-US" w:eastAsia="zh-CN"/>
+        </w:rPr>
+        <w:t>进行修改，下次匹配时，会匹配下一个匹配的值，直到返回null，将lastIndex</w:t>
+      </w:r>
+      <w:r>
+        <w:rPr>
+          <w:rFonts w:hint="eastAsia"/>
+          <w:lang w:val="en-US" w:eastAsia="zh-CN"/>
+        </w:rPr>
+        <w:tab/>
+      </w:r>
+      <w:r>
+        <w:rPr>
+          <w:rFonts w:hint="eastAsia"/>
+          <w:lang w:val="en-US" w:eastAsia="zh-CN"/>
+        </w:rPr>
+        <w:t>修改为0</w:t>
+      </w:r>
+    </w:p>
+    <w:p>
+      <w:pPr>
+        <w:numPr>
+          <w:ilvl w:val="0"/>
+          <w:numId w:val="0"/>
+        </w:numPr>
+        <w:ind w:left="1260" w:leftChars="0" w:firstLine="0" w:firstLineChars="0"/>
+        <w:rPr>
+          <w:rFonts w:hint="eastAsia"/>
+          <w:lang w:val="en-US" w:eastAsia="zh-CN"/>
+        </w:rPr>
+      </w:pPr>
+      <w:r>
+        <w:rPr>
+          <w:rFonts w:hint="eastAsia"/>
+          <w:lang w:val="en-US" w:eastAsia="zh-CN"/>
+        </w:rPr>
+        <w:t>test:判断字符转是否满足正则，当有全局匹配时，判断为true时，会修改</w:t>
+      </w:r>
+      <w:r>
+        <w:rPr>
+          <w:rFonts w:hint="eastAsia"/>
+          <w:lang w:val="en-US" w:eastAsia="zh-CN"/>
+        </w:rPr>
+        <w:tab/>
+      </w:r>
+      <w:r>
+        <w:rPr>
+          <w:rFonts w:hint="eastAsia"/>
+          <w:lang w:val="en-US" w:eastAsia="zh-CN"/>
+        </w:rPr>
+        <w:t>lastIndex，下次判断会从lastIndex 开始查找</w:t>
+      </w:r>
+    </w:p>
+    <w:p>
+      <w:pPr>
+        <w:numPr>
+          <w:ilvl w:val="0"/>
+          <w:numId w:val="0"/>
+        </w:numPr>
+        <w:ind w:left="1260" w:leftChars="0" w:firstLine="0" w:firstLineChars="0"/>
+        <w:rPr>
+          <w:rFonts w:hint="eastAsia"/>
+          <w:lang w:val="en-US" w:eastAsia="zh-CN"/>
+        </w:rPr>
+      </w:pPr>
+    </w:p>
+    <w:p>
+      <w:pPr>
+        <w:numPr>
+          <w:ilvl w:val="0"/>
+          <w:numId w:val="10"/>
+        </w:numPr>
+        <w:ind w:left="0" w:leftChars="0" w:firstLine="0" w:firstLineChars="0"/>
+        <w:rPr>
+          <w:rFonts w:hint="eastAsia"/>
+          <w:lang w:val="en-US" w:eastAsia="zh-CN"/>
+        </w:rPr>
+      </w:pPr>
+      <w:r>
+        <w:rPr>
+          <w:rFonts w:hint="eastAsia"/>
+          <w:lang w:val="en-US" w:eastAsia="zh-CN"/>
+        </w:rPr>
+        <w:t>自动分号：不是在所有换行位置都添加分号，只有缺少分号无法正常解析时，才会添加分号；return，break，continue，后有换行，直接增加分号；</w:t>
+      </w:r>
+    </w:p>
+    <w:p>
+      <w:pPr>
+        <w:numPr>
+          <w:ilvl w:val="0"/>
+          <w:numId w:val="10"/>
+        </w:numPr>
+        <w:ind w:left="0" w:leftChars="0" w:firstLine="0" w:firstLineChars="0"/>
+        <w:rPr>
+          <w:rFonts w:hint="eastAsia"/>
+          <w:lang w:val="en-US" w:eastAsia="zh-CN"/>
+        </w:rPr>
+      </w:pPr>
+      <w:r>
+        <w:rPr>
+          <w:rFonts w:hint="eastAsia"/>
+          <w:lang w:val="en-US" w:eastAsia="zh-CN"/>
+        </w:rPr>
+        <w:t>数字操作：</w:t>
+      </w:r>
+    </w:p>
+    <w:p>
+      <w:pPr>
+        <w:numPr>
+          <w:ilvl w:val="1"/>
+          <w:numId w:val="10"/>
+        </w:numPr>
+        <w:tabs>
+          <w:tab w:val="left" w:pos="840"/>
+        </w:tabs>
+        <w:ind w:left="840" w:leftChars="0" w:hanging="420" w:firstLineChars="0"/>
+        <w:rPr>
+          <w:rFonts w:hint="eastAsia"/>
+          <w:lang w:val="en-US" w:eastAsia="zh-CN"/>
+        </w:rPr>
+      </w:pPr>
+      <w:r>
+        <w:rPr>
+          <w:rFonts w:hint="eastAsia"/>
+          <w:lang w:val="en-US" w:eastAsia="zh-CN"/>
+        </w:rPr>
+        <w:t>无穷大的加减乘除还是无穷大，并保留正负号</w:t>
+      </w:r>
+    </w:p>
+    <w:p>
+      <w:pPr>
+        <w:numPr>
+          <w:ilvl w:val="1"/>
+          <w:numId w:val="10"/>
+        </w:numPr>
+        <w:tabs>
+          <w:tab w:val="left" w:pos="840"/>
+        </w:tabs>
+        <w:ind w:left="840" w:leftChars="0" w:hanging="420" w:firstLineChars="0"/>
+        <w:rPr>
+          <w:rFonts w:hint="eastAsia"/>
+          <w:lang w:val="en-US" w:eastAsia="zh-CN"/>
+        </w:rPr>
+      </w:pPr>
+      <w:r>
+        <w:rPr>
+          <w:rFonts w:hint="eastAsia"/>
+          <w:lang w:val="en-US" w:eastAsia="zh-CN"/>
+        </w:rPr>
+        <w:t>NaN !== NaN</w:t>
+      </w:r>
+    </w:p>
+    <w:p>
+      <w:pPr>
+        <w:numPr>
+          <w:ilvl w:val="1"/>
+          <w:numId w:val="10"/>
+        </w:numPr>
+        <w:tabs>
+          <w:tab w:val="left" w:pos="840"/>
+        </w:tabs>
+        <w:ind w:left="840" w:leftChars="0" w:hanging="420" w:firstLineChars="0"/>
+        <w:rPr>
+          <w:rFonts w:hint="eastAsia"/>
+          <w:lang w:val="en-US" w:eastAsia="zh-CN"/>
+        </w:rPr>
+      </w:pPr>
+      <w:r>
+        <w:rPr>
+          <w:rFonts w:hint="eastAsia"/>
+          <w:lang w:val="en-US" w:eastAsia="zh-CN"/>
+        </w:rPr>
+        <w:t>isNaN 参数为数字或数字字符串时返回false</w:t>
+      </w:r>
+    </w:p>
+    <w:p>
+      <w:pPr>
+        <w:numPr>
+          <w:ilvl w:val="1"/>
+          <w:numId w:val="10"/>
+        </w:numPr>
+        <w:tabs>
+          <w:tab w:val="left" w:pos="840"/>
+        </w:tabs>
+        <w:ind w:left="840" w:leftChars="0" w:hanging="420" w:firstLineChars="0"/>
+        <w:rPr>
+          <w:rFonts w:hint="eastAsia"/>
+          <w:lang w:val="en-US" w:eastAsia="zh-CN"/>
+        </w:rPr>
+      </w:pPr>
+      <w:r>
+        <w:rPr>
+          <w:rFonts w:hint="eastAsia"/>
+          <w:lang w:val="en-US" w:eastAsia="zh-CN"/>
+        </w:rPr>
+        <w:t>isFinite 参数为NaN Infinity 时返回true</w:t>
+      </w:r>
+    </w:p>
+    <w:p>
+      <w:pPr>
+        <w:numPr>
+          <w:ilvl w:val="1"/>
+          <w:numId w:val="10"/>
+        </w:numPr>
+        <w:tabs>
+          <w:tab w:val="left" w:pos="840"/>
+        </w:tabs>
+        <w:ind w:left="840" w:leftChars="0" w:hanging="420" w:firstLineChars="0"/>
+        <w:rPr>
+          <w:rFonts w:hint="eastAsia"/>
+          <w:lang w:val="en-US" w:eastAsia="zh-CN"/>
+        </w:rPr>
+      </w:pPr>
+      <w:r>
+        <w:rPr>
+          <w:rFonts w:hint="eastAsia"/>
+          <w:lang w:val="en-US" w:eastAsia="zh-CN"/>
+        </w:rPr>
+        <w:t>Infinity === Infinity</w:t>
+      </w:r>
+    </w:p>
+    <w:p>
+      <w:pPr>
+        <w:numPr>
+          <w:ilvl w:val="1"/>
+          <w:numId w:val="10"/>
+        </w:numPr>
+        <w:tabs>
+          <w:tab w:val="left" w:pos="840"/>
+        </w:tabs>
+        <w:ind w:left="840" w:leftChars="0" w:hanging="420" w:firstLineChars="0"/>
+        <w:rPr>
+          <w:rFonts w:hint="eastAsia"/>
+          <w:lang w:val="en-US" w:eastAsia="zh-CN"/>
+        </w:rPr>
+      </w:pPr>
+      <w:r>
+        <w:rPr>
+          <w:rFonts w:hint="eastAsia"/>
+          <w:lang w:val="en-US" w:eastAsia="zh-CN"/>
+        </w:rPr>
+        <w:t>Infinity !== -Infinity</w:t>
+      </w:r>
+    </w:p>
+    <w:p>
+      <w:pPr>
+        <w:numPr>
+          <w:ilvl w:val="0"/>
+          <w:numId w:val="11"/>
+        </w:numPr>
+        <w:rPr>
+          <w:rFonts w:hint="eastAsia"/>
+          <w:lang w:val="en-US" w:eastAsia="zh-CN"/>
+        </w:rPr>
+      </w:pPr>
+      <w:r>
+        <w:rPr>
+          <w:rFonts w:hint="eastAsia"/>
+          <w:lang w:val="en-US" w:eastAsia="zh-CN"/>
+        </w:rPr>
+        <w:t>undefined和null</w:t>
+      </w:r>
+    </w:p>
+    <w:p>
+      <w:pPr>
+        <w:numPr>
+          <w:ilvl w:val="0"/>
+          <w:numId w:val="0"/>
+        </w:numPr>
+        <w:ind w:firstLine="420" w:firstLineChars="0"/>
+        <w:rPr>
+          <w:rFonts w:hint="eastAsia"/>
+          <w:lang w:val="en-US" w:eastAsia="zh-CN"/>
+        </w:rPr>
+      </w:pPr>
+      <w:r>
+        <w:rPr>
+          <w:rFonts w:hint="eastAsia"/>
+          <w:lang w:val="en-US" w:eastAsia="zh-CN"/>
+        </w:rPr>
+        <w:t>undefined == null  // true</w:t>
+      </w:r>
+    </w:p>
+    <w:p>
+      <w:pPr>
+        <w:numPr>
+          <w:ilvl w:val="0"/>
+          <w:numId w:val="0"/>
+        </w:numPr>
+        <w:ind w:firstLine="420" w:firstLineChars="0"/>
+        <w:rPr>
+          <w:rFonts w:hint="eastAsia"/>
+          <w:lang w:val="en-US" w:eastAsia="zh-CN"/>
+        </w:rPr>
+      </w:pPr>
+      <w:r>
+        <w:rPr>
+          <w:rFonts w:hint="eastAsia"/>
+          <w:lang w:val="en-US" w:eastAsia="zh-CN"/>
+        </w:rPr>
+        <w:t>Undefined === null // false</w:t>
+      </w:r>
+    </w:p>
+    <w:p>
+      <w:pPr>
+        <w:numPr>
+          <w:ilvl w:val="0"/>
+          <w:numId w:val="0"/>
+        </w:numPr>
+        <w:ind w:firstLine="420" w:firstLineChars="0"/>
+        <w:rPr>
+          <w:rFonts w:hint="eastAsia"/>
+          <w:lang w:val="en-US" w:eastAsia="zh-CN"/>
+        </w:rPr>
+      </w:pPr>
+      <w:r>
+        <w:rPr>
+          <w:rFonts w:hint="eastAsia"/>
+          <w:lang w:val="en-US" w:eastAsia="zh-CN"/>
+        </w:rPr>
+        <w:t>Number(undefined)  // NaN</w:t>
+      </w:r>
+    </w:p>
+    <w:p>
+      <w:pPr>
+        <w:numPr>
+          <w:ilvl w:val="0"/>
+          <w:numId w:val="0"/>
+        </w:numPr>
+        <w:ind w:firstLine="420" w:firstLineChars="0"/>
+        <w:rPr>
+          <w:rFonts w:hint="eastAsia"/>
+          <w:lang w:val="en-US" w:eastAsia="zh-CN"/>
+        </w:rPr>
+      </w:pPr>
+      <w:r>
+        <w:rPr>
+          <w:rFonts w:hint="eastAsia"/>
+          <w:lang w:val="en-US" w:eastAsia="zh-CN"/>
+        </w:rPr>
+        <w:t>Number(null)</w:t>
+      </w:r>
+      <w:r>
+        <w:rPr>
+          <w:rFonts w:hint="eastAsia"/>
+          <w:lang w:val="en-US" w:eastAsia="zh-CN"/>
+        </w:rPr>
+        <w:tab/>
+      </w:r>
+      <w:r>
+        <w:rPr>
+          <w:rFonts w:hint="eastAsia"/>
+          <w:lang w:val="en-US" w:eastAsia="zh-CN"/>
+        </w:rPr>
+        <w:tab/>
+      </w:r>
+      <w:r>
+        <w:rPr>
+          <w:rFonts w:hint="eastAsia"/>
+          <w:lang w:val="en-US" w:eastAsia="zh-CN"/>
+        </w:rPr>
+        <w:t>// 0</w:t>
+      </w:r>
+    </w:p>
+    <w:p>
+      <w:pPr>
+        <w:numPr>
+          <w:ilvl w:val="0"/>
+          <w:numId w:val="0"/>
+        </w:numPr>
+        <w:ind w:firstLine="420" w:firstLineChars="0"/>
+        <w:rPr>
+          <w:rFonts w:hint="eastAsia"/>
+          <w:lang w:val="en-US" w:eastAsia="zh-CN"/>
+        </w:rPr>
+      </w:pPr>
+    </w:p>
+    <w:p>
+      <w:pPr>
+        <w:numPr>
+          <w:ilvl w:val="0"/>
+          <w:numId w:val="11"/>
+        </w:numPr>
+        <w:rPr>
+          <w:rFonts w:hint="eastAsia"/>
+          <w:lang w:val="en-US" w:eastAsia="zh-CN"/>
+        </w:rPr>
+      </w:pPr>
+      <w:r>
+        <w:rPr>
+          <w:rFonts w:hint="eastAsia"/>
+          <w:lang w:val="en-US" w:eastAsia="zh-CN"/>
+        </w:rPr>
+        <w:t>包装对象</w:t>
+      </w:r>
+    </w:p>
+    <w:p>
+      <w:pPr>
+        <w:numPr>
+          <w:ilvl w:val="0"/>
+          <w:numId w:val="0"/>
+        </w:numPr>
+        <w:ind w:firstLine="420" w:firstLineChars="0"/>
+        <w:rPr>
+          <w:rFonts w:hint="eastAsia"/>
+          <w:lang w:val="en-US" w:eastAsia="zh-CN"/>
+        </w:rPr>
+      </w:pPr>
+      <w:r>
+        <w:rPr>
+          <w:rFonts w:hint="eastAsia"/>
+          <w:lang w:val="en-US" w:eastAsia="zh-CN"/>
+        </w:rPr>
+        <w:t xml:space="preserve">var str = </w:t>
+      </w:r>
+      <w:r>
+        <w:rPr>
+          <w:rFonts w:hint="default"/>
+          <w:lang w:val="en-US" w:eastAsia="zh-CN"/>
+        </w:rPr>
+        <w:t>‘</w:t>
+      </w:r>
+      <w:r>
+        <w:rPr>
+          <w:rFonts w:hint="eastAsia"/>
+          <w:lang w:val="en-US" w:eastAsia="zh-CN"/>
+        </w:rPr>
+        <w:t>qwe</w:t>
+      </w:r>
+      <w:r>
+        <w:rPr>
+          <w:rFonts w:hint="default"/>
+          <w:lang w:val="en-US" w:eastAsia="zh-CN"/>
+        </w:rPr>
+        <w:t>’</w:t>
+      </w:r>
+      <w:r>
+        <w:rPr>
+          <w:rFonts w:hint="eastAsia"/>
+          <w:lang w:val="en-US" w:eastAsia="zh-CN"/>
+        </w:rPr>
+        <w:t>;</w:t>
+      </w:r>
+    </w:p>
+    <w:p>
+      <w:pPr>
+        <w:numPr>
+          <w:ilvl w:val="0"/>
+          <w:numId w:val="0"/>
+        </w:numPr>
+        <w:ind w:firstLine="420" w:firstLineChars="0"/>
+        <w:rPr>
+          <w:rFonts w:hint="eastAsia"/>
+          <w:lang w:val="en-US" w:eastAsia="zh-CN"/>
+        </w:rPr>
+      </w:pPr>
+      <w:r>
+        <w:rPr>
+          <w:rFonts w:hint="eastAsia"/>
+          <w:lang w:val="en-US" w:eastAsia="zh-CN"/>
+        </w:rPr>
+        <w:t>str.length = 4;</w:t>
+      </w:r>
+    </w:p>
+    <w:p>
+      <w:pPr>
+        <w:numPr>
+          <w:ilvl w:val="0"/>
+          <w:numId w:val="0"/>
+        </w:numPr>
+        <w:ind w:firstLine="420" w:firstLineChars="0"/>
+        <w:rPr>
+          <w:rFonts w:hint="eastAsia"/>
+          <w:lang w:val="en-US" w:eastAsia="zh-CN"/>
+        </w:rPr>
+      </w:pPr>
+      <w:r>
+        <w:rPr>
+          <w:rFonts w:hint="eastAsia"/>
+          <w:lang w:val="en-US" w:eastAsia="zh-CN"/>
+        </w:rPr>
+        <w:t>console.log(str.length)</w:t>
+      </w:r>
+    </w:p>
+    <w:p>
+      <w:pPr>
+        <w:numPr>
+          <w:ilvl w:val="0"/>
+          <w:numId w:val="0"/>
+        </w:numPr>
+        <w:ind w:firstLine="420" w:firstLineChars="0"/>
+        <w:rPr>
+          <w:rFonts w:hint="eastAsia"/>
+          <w:lang w:val="en-US" w:eastAsia="zh-CN"/>
+        </w:rPr>
+      </w:pPr>
+      <w:r>
+        <w:rPr>
+          <w:rFonts w:hint="eastAsia"/>
+          <w:lang w:val="en-US" w:eastAsia="zh-CN"/>
+        </w:rPr>
+        <w:t>调用属性的时候，先生成一个对象，再销毁</w:t>
+      </w:r>
+    </w:p>
+    <w:p>
+      <w:pPr>
+        <w:numPr>
+          <w:ilvl w:val="0"/>
+          <w:numId w:val="0"/>
+        </w:numPr>
+        <w:ind w:firstLine="420" w:firstLineChars="0"/>
+        <w:rPr>
+          <w:rFonts w:hint="eastAsia"/>
+          <w:lang w:val="en-US" w:eastAsia="zh-CN"/>
+        </w:rPr>
+      </w:pPr>
+      <w:r>
+        <w:rPr>
+          <w:rFonts w:hint="eastAsia"/>
+          <w:lang w:val="en-US" w:eastAsia="zh-CN"/>
+        </w:rPr>
+        <w:t>原始值不可变更,修改原始值的变量，实际上是一个新的原始值</w:t>
+      </w:r>
+    </w:p>
+    <w:p>
+      <w:pPr>
+        <w:numPr>
+          <w:ilvl w:val="0"/>
+          <w:numId w:val="0"/>
+        </w:numPr>
+        <w:ind w:firstLine="420" w:firstLineChars="0"/>
+        <w:rPr>
+          <w:rFonts w:hint="eastAsia"/>
+          <w:lang w:val="en-US" w:eastAsia="zh-CN"/>
+        </w:rPr>
+      </w:pPr>
+    </w:p>
+    <w:p>
+      <w:pPr>
+        <w:numPr>
+          <w:ilvl w:val="0"/>
+          <w:numId w:val="0"/>
+        </w:numPr>
+        <w:rPr>
+          <w:rFonts w:hint="eastAsia"/>
+          <w:lang w:val="en-US" w:eastAsia="zh-CN"/>
+        </w:rPr>
+      </w:pPr>
+    </w:p>
+    <w:p>
+      <w:pPr>
+        <w:numPr>
+          <w:ilvl w:val="0"/>
+          <w:numId w:val="0"/>
+        </w:numPr>
+        <w:rPr>
+          <w:rFonts w:hint="eastAsia"/>
+          <w:lang w:val="en-US" w:eastAsia="zh-CN"/>
+        </w:rPr>
+      </w:pPr>
+    </w:p>
+    <w:p>
+      <w:pPr>
+        <w:numPr>
+          <w:ilvl w:val="0"/>
+          <w:numId w:val="0"/>
+        </w:numPr>
+        <w:rPr>
+          <w:rFonts w:hint="eastAsia"/>
+          <w:lang w:val="en-US" w:eastAsia="zh-CN"/>
+        </w:rPr>
+      </w:pPr>
+    </w:p>
+    <w:p>
+      <w:pPr>
+        <w:pStyle w:val="2"/>
+        <w:rPr>
+          <w:rFonts w:hint="eastAsia"/>
+          <w:lang w:val="en-US" w:eastAsia="zh-CN"/>
+        </w:rPr>
+      </w:pPr>
+      <w:r>
+        <w:rPr>
+          <w:rFonts w:hint="eastAsia"/>
+          <w:lang w:val="en-US" w:eastAsia="zh-CN"/>
+        </w:rPr>
+        <w:t>严格模式：</w:t>
+      </w:r>
+    </w:p>
+    <w:p>
+      <w:pPr>
+        <w:numPr>
+          <w:ilvl w:val="0"/>
+          <w:numId w:val="0"/>
+        </w:numPr>
+        <w:rPr>
+          <w:rFonts w:hint="eastAsia"/>
+          <w:lang w:val="en-US" w:eastAsia="zh-CN"/>
+        </w:rPr>
+      </w:pPr>
+      <w:r>
+        <w:rPr>
+          <w:rFonts w:hint="eastAsia"/>
+          <w:lang w:val="en-US" w:eastAsia="zh-CN"/>
+        </w:rPr>
+        <w:t>1.函数调用，this === undefined</w:t>
+      </w:r>
+    </w:p>
+    <w:p>
+      <w:pPr>
+        <w:numPr>
+          <w:ilvl w:val="0"/>
+          <w:numId w:val="0"/>
+        </w:numPr>
+        <w:rPr>
+          <w:rFonts w:hint="eastAsia"/>
+          <w:lang w:val="en-US" w:eastAsia="zh-CN"/>
+        </w:rPr>
+      </w:pPr>
+      <w:r>
+        <w:rPr>
+          <w:rFonts w:hint="eastAsia"/>
+          <w:lang w:val="en-US" w:eastAsia="zh-CN"/>
+        </w:rPr>
+        <w:t>2.无法修改arguments</w:t>
+      </w:r>
+    </w:p>
+    <w:p>
+      <w:pPr>
+        <w:numPr>
+          <w:ilvl w:val="0"/>
+          <w:numId w:val="0"/>
+        </w:numPr>
+        <w:rPr>
+          <w:rFonts w:hint="eastAsia"/>
+          <w:lang w:val="en-US" w:eastAsia="zh-CN"/>
+        </w:rPr>
+      </w:pPr>
+      <w:r>
+        <w:rPr>
+          <w:rFonts w:hint="eastAsia"/>
+          <w:lang w:val="en-US" w:eastAsia="zh-CN"/>
+        </w:rPr>
+        <w:t>3.不可使用arguments.callee</w:t>
+      </w:r>
+    </w:p>
+    <w:p>
+      <w:pPr>
+        <w:numPr>
+          <w:ilvl w:val="0"/>
+          <w:numId w:val="0"/>
+        </w:numPr>
+        <w:rPr>
+          <w:rFonts w:hint="eastAsia"/>
+          <w:lang w:val="en-US" w:eastAsia="zh-CN"/>
+        </w:rPr>
+      </w:pPr>
+      <w:r>
+        <w:rPr>
+          <w:rFonts w:hint="eastAsia"/>
+          <w:lang w:val="en-US" w:eastAsia="zh-CN"/>
+        </w:rPr>
+        <w:t>4.Call,apply 第一个参数不管是什么，都会变成this，非严格模式，null/undefined 都会变成window，其他原始值变为对应的包装对象</w:t>
+      </w:r>
+    </w:p>
+    <w:p>
+      <w:pPr>
+        <w:numPr>
+          <w:ilvl w:val="0"/>
+          <w:numId w:val="0"/>
+        </w:numPr>
+        <w:rPr>
+          <w:rFonts w:hint="eastAsia"/>
+          <w:lang w:val="en-US" w:eastAsia="zh-CN"/>
+        </w:rPr>
+      </w:pPr>
+    </w:p>
+    <w:p>
+      <w:pPr>
+        <w:numPr>
+          <w:ilvl w:val="0"/>
+          <w:numId w:val="0"/>
+        </w:numPr>
+        <w:rPr>
+          <w:rFonts w:hint="eastAsia"/>
+          <w:lang w:val="en-US" w:eastAsia="zh-CN"/>
+        </w:rPr>
+      </w:pPr>
+    </w:p>
+    <w:p>
+      <w:pPr>
+        <w:numPr>
+          <w:ilvl w:val="0"/>
+          <w:numId w:val="0"/>
+        </w:numPr>
+        <w:rPr>
+          <w:rFonts w:hint="eastAsia"/>
+          <w:lang w:val="en-US" w:eastAsia="zh-CN"/>
+        </w:rPr>
+      </w:pPr>
+    </w:p>
+    <w:p>
+      <w:pPr>
+        <w:rPr>
+          <w:rFonts w:hint="eastAsia"/>
+          <w:lang w:val="en-US" w:eastAsia="zh-CN"/>
+        </w:rPr>
+      </w:pPr>
+    </w:p>
+    <w:p>
+      <w:pPr>
+        <w:rPr>
+          <w:rFonts w:hint="eastAsia"/>
+          <w:lang w:val="en-US" w:eastAsia="zh-CN"/>
+        </w:rPr>
+      </w:pPr>
+    </w:p>
+    <w:p>
+      <w:pPr>
+        <w:rPr>
+          <w:rFonts w:hint="eastAsia"/>
+          <w:lang w:val="en-US" w:eastAsia="zh-CN"/>
+        </w:rPr>
+      </w:pPr>
+    </w:p>
+    <w:p>
+      <w:pPr>
+        <w:rPr>
+          <w:rFonts w:hint="eastAsia"/>
+          <w:lang w:val="en-US" w:eastAsia="zh-CN"/>
+        </w:rPr>
+      </w:pPr>
+    </w:p>
+    <w:p>
+      <w:pPr>
+        <w:pStyle w:val="2"/>
+        <w:rPr>
+          <w:rFonts w:hint="eastAsia"/>
+          <w:lang w:val="en-US" w:eastAsia="zh-CN"/>
+        </w:rPr>
+      </w:pPr>
+      <w:r>
+        <w:rPr>
+          <w:rFonts w:hint="eastAsia"/>
+          <w:lang w:val="en-US" w:eastAsia="zh-CN"/>
+        </w:rPr>
+        <w:t>Javascript精髓</w:t>
+      </w:r>
+    </w:p>
+    <w:p>
+      <w:pPr>
+        <w:widowControl w:val="0"/>
+        <w:numPr>
+          <w:ilvl w:val="0"/>
+          <w:numId w:val="0"/>
+        </w:numPr>
+        <w:jc w:val="both"/>
+        <w:rPr>
+          <w:rFonts w:hint="eastAsia"/>
+          <w:lang w:val="en-US" w:eastAsia="zh-CN"/>
+        </w:rPr>
+      </w:pPr>
+    </w:p>
+    <w:p>
+      <w:pPr>
+        <w:widowControl w:val="0"/>
+        <w:numPr>
+          <w:ilvl w:val="0"/>
+          <w:numId w:val="0"/>
+        </w:numPr>
+        <w:jc w:val="both"/>
+        <w:rPr>
+          <w:rFonts w:hint="eastAsia"/>
+          <w:lang w:val="en-US" w:eastAsia="zh-CN"/>
+        </w:rPr>
+      </w:pPr>
+    </w:p>
+    <w:p>
+      <w:pPr>
+        <w:widowControl w:val="0"/>
+        <w:numPr>
+          <w:ilvl w:val="0"/>
+          <w:numId w:val="0"/>
+        </w:numPr>
+        <w:jc w:val="both"/>
+        <w:rPr>
+          <w:rFonts w:hint="eastAsia"/>
+          <w:lang w:val="en-US" w:eastAsia="zh-CN"/>
+        </w:rPr>
+      </w:pPr>
+    </w:p>
+    <w:p>
+      <w:pPr>
+        <w:widowControl w:val="0"/>
+        <w:numPr>
+          <w:ilvl w:val="0"/>
+          <w:numId w:val="0"/>
+        </w:numPr>
+        <w:jc w:val="both"/>
+        <w:rPr>
+          <w:rFonts w:hint="eastAsia"/>
+          <w:lang w:val="en-US" w:eastAsia="zh-CN"/>
+        </w:rPr>
+      </w:pPr>
+    </w:p>
+    <w:p>
+      <w:pPr>
+        <w:widowControl w:val="0"/>
+        <w:numPr>
+          <w:ilvl w:val="0"/>
+          <w:numId w:val="0"/>
+        </w:numPr>
+        <w:jc w:val="both"/>
+        <w:rPr>
+          <w:rFonts w:hint="eastAsia"/>
+          <w:lang w:val="en-US" w:eastAsia="zh-CN"/>
+        </w:rPr>
+      </w:pPr>
       <w:r>
         <w:rPr>
           <w:rFonts w:hint="eastAsia"/>
@@ -6439,7 +10171,7 @@
         <w:widowControl w:val="0"/>
         <w:numPr>
           <w:ilvl w:val="0"/>
-          <w:numId w:val="7"/>
+          <w:numId w:val="12"/>
         </w:numPr>
         <w:jc w:val="both"/>
         <w:rPr>
@@ -6474,7 +10206,7 @@
         <w:widowControl w:val="0"/>
         <w:numPr>
           <w:ilvl w:val="0"/>
-          <w:numId w:val="7"/>
+          <w:numId w:val="12"/>
         </w:numPr>
         <w:jc w:val="both"/>
         <w:rPr>
@@ -6510,7 +10242,7 @@
         <w:widowControl w:val="0"/>
         <w:numPr>
           <w:ilvl w:val="0"/>
-          <w:numId w:val="7"/>
+          <w:numId w:val="12"/>
         </w:numPr>
         <w:jc w:val="both"/>
         <w:rPr>
@@ -6546,7 +10278,7 @@
         <w:widowControl w:val="0"/>
         <w:numPr>
           <w:ilvl w:val="0"/>
-          <w:numId w:val="7"/>
+          <w:numId w:val="12"/>
         </w:numPr>
         <w:jc w:val="both"/>
         <w:rPr>
@@ -6582,7 +10314,7 @@
         <w:widowControl w:val="0"/>
         <w:numPr>
           <w:ilvl w:val="0"/>
-          <w:numId w:val="7"/>
+          <w:numId w:val="12"/>
         </w:numPr>
         <w:jc w:val="both"/>
         <w:rPr>
@@ -8027,7 +11759,7 @@
       <w:pPr>
         <w:numPr>
           <w:ilvl w:val="0"/>
-          <w:numId w:val="8"/>
+          <w:numId w:val="13"/>
         </w:numPr>
         <w:rPr>
           <w:rFonts w:hint="default" w:ascii="Arial" w:hAnsi="Arial" w:eastAsia="宋体" w:cs="Arial"/>
@@ -9284,15 +13016,183 @@
 
 <file path=word/numbering.xml><?xml version="1.0" encoding="utf-8"?>
 <w:numbering xmlns:wpc="http://schemas.microsoft.com/office/word/2010/wordprocessingCanvas" xmlns:mc="http://schemas.openxmlformats.org/markup-compatibility/2006" xmlns:o="urn:schemas-microsoft-com:office:office" xmlns:r="http://schemas.openxmlformats.org/officeDocument/2006/relationships" xmlns:m="http://schemas.openxmlformats.org/officeDocument/2006/math" xmlns:v="urn:schemas-microsoft-com:vml" xmlns:wp14="http://schemas.microsoft.com/office/word/2010/wordprocessingDrawing" xmlns:wp="http://schemas.openxmlformats.org/drawingml/2006/wordprocessingDrawing" xmlns:w10="urn:schemas-microsoft-com:office:word" xmlns:w="http://schemas.openxmlformats.org/wordprocessingml/2006/main" xmlns:w14="http://schemas.microsoft.com/office/word/2010/wordml" xmlns:wpg="http://schemas.microsoft.com/office/word/2010/wordprocessingGroup" xmlns:wpi="http://schemas.microsoft.com/office/word/2010/wordprocessingInk" xmlns:wne="http://schemas.microsoft.com/office/word/2006/wordml" xmlns:wps="http://schemas.microsoft.com/office/word/2010/wordprocessingShape" mc:Ignorable="w14 wp14">
-  <w:abstractNum w:abstractNumId="1452844698">
-    <w:nsid w:val="5698A69A"/>
+  <w:abstractNum w:abstractNumId="1453187534">
+    <w:nsid w:val="569DE1CE"/>
     <w:multiLevelType w:val="singleLevel"/>
-    <w:tmpl w:val="5698A69A"/>
+    <w:tmpl w:val="569DE1CE"/>
     <w:lvl w:ilvl="0" w:tentative="1">
-      <w:start w:val="6"/>
+      <w:start w:val="1"/>
       <w:numFmt w:val="decimal"/>
       <w:suff w:val="nothing"/>
       <w:lvlText w:val="%1."/>
+      <w:lvlJc w:val="left"/>
+    </w:lvl>
+  </w:abstractNum>
+  <w:abstractNum w:abstractNumId="1453965329">
+    <w:nsid w:val="56A9C011"/>
+    <w:multiLevelType w:val="singleLevel"/>
+    <w:tmpl w:val="56A9C011"/>
+    <w:lvl w:ilvl="0" w:tentative="1">
+      <w:start w:val="8"/>
+      <w:numFmt w:val="decimal"/>
+      <w:suff w:val="nothing"/>
+      <w:lvlText w:val="%1."/>
+      <w:lvlJc w:val="left"/>
+    </w:lvl>
+  </w:abstractNum>
+  <w:abstractNum w:abstractNumId="1453087833">
+    <w:nsid w:val="569C5C59"/>
+    <w:multiLevelType w:val="singleLevel"/>
+    <w:tmpl w:val="569C5C59"/>
+    <w:lvl w:ilvl="0" w:tentative="1">
+      <w:start w:val="4"/>
+      <w:numFmt w:val="decimal"/>
+      <w:suff w:val="nothing"/>
+      <w:lvlText w:val="%1."/>
+      <w:lvlJc w:val="left"/>
+    </w:lvl>
+  </w:abstractNum>
+  <w:abstractNum w:abstractNumId="1453857701">
+    <w:nsid w:val="56A81BA5"/>
+    <w:multiLevelType w:val="multilevel"/>
+    <w:tmpl w:val="56A81BA5"/>
+    <w:lvl w:ilvl="0" w:tentative="1">
+      <w:start w:val="2"/>
+      <w:numFmt w:val="decimal"/>
+      <w:suff w:val="nothing"/>
+      <w:lvlText w:val="%1."/>
+      <w:lvlJc w:val="left"/>
+    </w:lvl>
+    <w:lvl w:ilvl="1" w:tentative="1">
+      <w:start w:val="1"/>
+      <w:numFmt w:val="lowerLetter"/>
+      <w:lvlText w:val="%2)"/>
+      <w:lvlJc w:val="left"/>
+      <w:pPr>
+        <w:tabs>
+          <w:tab w:val="left" w:pos="840"/>
+        </w:tabs>
+        <w:ind w:left="840" w:leftChars="0" w:hanging="420" w:firstLineChars="0"/>
+      </w:pPr>
+      <w:rPr>
+        <w:rFonts w:hint="default"/>
+      </w:rPr>
+    </w:lvl>
+    <w:lvl w:ilvl="2" w:tentative="1">
+      <w:start w:val="1"/>
+      <w:numFmt w:val="lowerRoman"/>
+      <w:lvlText w:val="%3."/>
+      <w:lvlJc w:val="left"/>
+      <w:pPr>
+        <w:tabs>
+          <w:tab w:val="left" w:pos="1260"/>
+        </w:tabs>
+        <w:ind w:left="1260" w:leftChars="0" w:hanging="420" w:firstLineChars="0"/>
+      </w:pPr>
+      <w:rPr>
+        <w:rFonts w:hint="default"/>
+      </w:rPr>
+    </w:lvl>
+    <w:lvl w:ilvl="3" w:tentative="1">
+      <w:start w:val="1"/>
+      <w:numFmt w:val="decimal"/>
+      <w:lvlText w:val="%4."/>
+      <w:lvlJc w:val="left"/>
+      <w:pPr>
+        <w:tabs>
+          <w:tab w:val="left" w:pos="1680"/>
+        </w:tabs>
+        <w:ind w:left="1680" w:leftChars="0" w:hanging="420" w:firstLineChars="0"/>
+      </w:pPr>
+      <w:rPr>
+        <w:rFonts w:hint="default"/>
+      </w:rPr>
+    </w:lvl>
+    <w:lvl w:ilvl="4" w:tentative="1">
+      <w:start w:val="1"/>
+      <w:numFmt w:val="lowerLetter"/>
+      <w:lvlText w:val="%5)"/>
+      <w:lvlJc w:val="left"/>
+      <w:pPr>
+        <w:tabs>
+          <w:tab w:val="left" w:pos="2100"/>
+        </w:tabs>
+        <w:ind w:left="2100" w:leftChars="0" w:hanging="420" w:firstLineChars="0"/>
+      </w:pPr>
+      <w:rPr>
+        <w:rFonts w:hint="default"/>
+      </w:rPr>
+    </w:lvl>
+    <w:lvl w:ilvl="5" w:tentative="1">
+      <w:start w:val="1"/>
+      <w:numFmt w:val="lowerRoman"/>
+      <w:lvlText w:val="%6."/>
+      <w:lvlJc w:val="left"/>
+      <w:pPr>
+        <w:tabs>
+          <w:tab w:val="left" w:pos="2520"/>
+        </w:tabs>
+        <w:ind w:left="2520" w:leftChars="0" w:hanging="420" w:firstLineChars="0"/>
+      </w:pPr>
+      <w:rPr>
+        <w:rFonts w:hint="default"/>
+      </w:rPr>
+    </w:lvl>
+    <w:lvl w:ilvl="6" w:tentative="1">
+      <w:start w:val="1"/>
+      <w:numFmt w:val="decimal"/>
+      <w:lvlText w:val="%7."/>
+      <w:lvlJc w:val="left"/>
+      <w:pPr>
+        <w:tabs>
+          <w:tab w:val="left" w:pos="2940"/>
+        </w:tabs>
+        <w:ind w:left="2940" w:leftChars="0" w:hanging="420" w:firstLineChars="0"/>
+      </w:pPr>
+      <w:rPr>
+        <w:rFonts w:hint="default"/>
+      </w:rPr>
+    </w:lvl>
+    <w:lvl w:ilvl="7" w:tentative="1">
+      <w:start w:val="1"/>
+      <w:numFmt w:val="lowerLetter"/>
+      <w:lvlText w:val="%8)"/>
+      <w:lvlJc w:val="left"/>
+      <w:pPr>
+        <w:tabs>
+          <w:tab w:val="left" w:pos="3360"/>
+        </w:tabs>
+        <w:ind w:left="3360" w:leftChars="0" w:hanging="420" w:firstLineChars="0"/>
+      </w:pPr>
+      <w:rPr>
+        <w:rFonts w:hint="default"/>
+      </w:rPr>
+    </w:lvl>
+    <w:lvl w:ilvl="8" w:tentative="1">
+      <w:start w:val="1"/>
+      <w:numFmt w:val="lowerRoman"/>
+      <w:lvlText w:val="%9."/>
+      <w:lvlJc w:val="left"/>
+      <w:pPr>
+        <w:tabs>
+          <w:tab w:val="left" w:pos="3780"/>
+        </w:tabs>
+        <w:ind w:left="3780" w:leftChars="0" w:hanging="420" w:firstLineChars="0"/>
+      </w:pPr>
+      <w:rPr>
+        <w:rFonts w:hint="default"/>
+      </w:rPr>
+    </w:lvl>
+  </w:abstractNum>
+  <w:abstractNum w:abstractNumId="1453188782">
+    <w:nsid w:val="569DE6AE"/>
+    <w:multiLevelType w:val="singleLevel"/>
+    <w:tmpl w:val="569DE6AE"/>
+    <w:lvl w:ilvl="0" w:tentative="1">
+      <w:start w:val="1"/>
+      <w:numFmt w:val="decimal"/>
+      <w:suff w:val="nothing"/>
+      <w:lvlText w:val="%1）"/>
       <w:lvlJc w:val="left"/>
     </w:lvl>
   </w:abstractNum>
@@ -9308,24 +13208,36 @@
       <w:lvlJc w:val="left"/>
     </w:lvl>
   </w:abstractNum>
-  <w:abstractNum w:abstractNumId="1452838695">
-    <w:nsid w:val="56988F27"/>
+  <w:abstractNum w:abstractNumId="1453196222">
+    <w:nsid w:val="569E03BE"/>
     <w:multiLevelType w:val="singleLevel"/>
-    <w:tmpl w:val="56988F27"/>
+    <w:tmpl w:val="569E03BE"/>
     <w:lvl w:ilvl="0" w:tentative="1">
-      <w:start w:val="1"/>
+      <w:start w:val="4"/>
       <w:numFmt w:val="decimal"/>
       <w:suff w:val="nothing"/>
       <w:lvlText w:val="%1."/>
       <w:lvlJc w:val="left"/>
     </w:lvl>
   </w:abstractNum>
-  <w:abstractNum w:abstractNumId="1452733866">
-    <w:nsid w:val="5696F5AA"/>
+  <w:abstractNum w:abstractNumId="1452844698">
+    <w:nsid w:val="5698A69A"/>
     <w:multiLevelType w:val="singleLevel"/>
-    <w:tmpl w:val="5696F5AA"/>
+    <w:tmpl w:val="5698A69A"/>
     <w:lvl w:ilvl="0" w:tentative="1">
-      <w:start w:val="1"/>
+      <w:start w:val="6"/>
+      <w:numFmt w:val="decimal"/>
+      <w:suff w:val="nothing"/>
+      <w:lvlText w:val="%1."/>
+      <w:lvlJc w:val="left"/>
+    </w:lvl>
+  </w:abstractNum>
+  <w:abstractNum w:abstractNumId="1453101377">
+    <w:nsid w:val="569C9141"/>
+    <w:multiLevelType w:val="singleLevel"/>
+    <w:tmpl w:val="569C9141"/>
+    <w:lvl w:ilvl="0" w:tentative="1">
+      <w:start w:val="14"/>
       <w:numFmt w:val="decimal"/>
       <w:suff w:val="nothing"/>
       <w:lvlText w:val="%1."/>
@@ -9356,24 +13268,24 @@
       <w:lvlJc w:val="left"/>
     </w:lvl>
   </w:abstractNum>
-  <w:abstractNum w:abstractNumId="1453101377">
-    <w:nsid w:val="569C9141"/>
+  <w:abstractNum w:abstractNumId="1452733866">
+    <w:nsid w:val="5696F5AA"/>
     <w:multiLevelType w:val="singleLevel"/>
-    <w:tmpl w:val="569C9141"/>
+    <w:tmpl w:val="5696F5AA"/>
     <w:lvl w:ilvl="0" w:tentative="1">
-      <w:start w:val="14"/>
+      <w:start w:val="1"/>
       <w:numFmt w:val="decimal"/>
       <w:suff w:val="nothing"/>
       <w:lvlText w:val="%1."/>
       <w:lvlJc w:val="left"/>
     </w:lvl>
   </w:abstractNum>
-  <w:abstractNum w:abstractNumId="1453087833">
-    <w:nsid w:val="569C5C59"/>
+  <w:abstractNum w:abstractNumId="1452838695">
+    <w:nsid w:val="56988F27"/>
     <w:multiLevelType w:val="singleLevel"/>
-    <w:tmpl w:val="569C5C59"/>
+    <w:tmpl w:val="56988F27"/>
     <w:lvl w:ilvl="0" w:tentative="1">
-      <w:start w:val="4"/>
+      <w:start w:val="1"/>
       <w:numFmt w:val="decimal"/>
       <w:suff w:val="nothing"/>
       <w:lvlText w:val="%1."/>
@@ -9399,9 +13311,24 @@
     <w:abstractNumId w:val="1453101377"/>
   </w:num>
   <w:num w:numId="7">
+    <w:abstractNumId w:val="1453187534"/>
+  </w:num>
+  <w:num w:numId="8">
+    <w:abstractNumId w:val="1453188782"/>
+  </w:num>
+  <w:num w:numId="9">
+    <w:abstractNumId w:val="1453196222"/>
+  </w:num>
+  <w:num w:numId="10">
+    <w:abstractNumId w:val="1453857701"/>
+  </w:num>
+  <w:num w:numId="11">
+    <w:abstractNumId w:val="1453965329"/>
+  </w:num>
+  <w:num w:numId="12">
     <w:abstractNumId w:val="1453087833"/>
   </w:num>
-  <w:num w:numId="8">
+  <w:num w:numId="13">
     <w:abstractNumId w:val="1452824361"/>
   </w:num>
 </w:numbering>
@@ -9502,7 +13429,7 @@
     <w:lsdException w:unhideWhenUsed="0" w:uiPriority="0" w:semiHidden="0" w:name="Body Text Indent 2"/>
     <w:lsdException w:unhideWhenUsed="0" w:uiPriority="0" w:semiHidden="0" w:name="Body Text Indent 3"/>
     <w:lsdException w:unhideWhenUsed="0" w:uiPriority="0" w:semiHidden="0" w:name="Block Text"/>
-    <w:lsdException w:unhideWhenUsed="0" w:uiPriority="0" w:semiHidden="0" w:name="Hyperlink"/>
+    <w:lsdException w:qFormat="1" w:unhideWhenUsed="0" w:uiPriority="0" w:semiHidden="0" w:name="Hyperlink"/>
     <w:lsdException w:unhideWhenUsed="0" w:uiPriority="0" w:semiHidden="0" w:name="FollowedHyperlink"/>
     <w:lsdException w:qFormat="1" w:unhideWhenUsed="0" w:uiPriority="0" w:semiHidden="0" w:name="Strong"/>
     <w:lsdException w:qFormat="1" w:unhideWhenUsed="0" w:uiPriority="0" w:semiHidden="0" w:name="Emphasis"/>
@@ -9516,7 +13443,7 @@
     <w:lsdException w:unhideWhenUsed="0" w:uiPriority="0" w:semiHidden="0" w:name="HTML Code"/>
     <w:lsdException w:unhideWhenUsed="0" w:uiPriority="0" w:semiHidden="0" w:name="HTML Definition"/>
     <w:lsdException w:unhideWhenUsed="0" w:uiPriority="0" w:semiHidden="0" w:name="HTML Keyboard"/>
-    <w:lsdException w:unhideWhenUsed="0" w:uiPriority="0" w:semiHidden="0" w:name="HTML Preformatted"/>
+    <w:lsdException w:qFormat="1" w:unhideWhenUsed="0" w:uiPriority="0" w:semiHidden="0" w:name="HTML Preformatted"/>
     <w:lsdException w:unhideWhenUsed="0" w:uiPriority="0" w:semiHidden="0" w:name="HTML Sample"/>
     <w:lsdException w:unhideWhenUsed="0" w:uiPriority="0" w:semiHidden="0" w:name="HTML Typewriter"/>
     <w:lsdException w:unhideWhenUsed="0" w:uiPriority="0" w:semiHidden="0" w:name="HTML Variable"/>
@@ -9724,6 +13651,7 @@
   <w:style w:type="paragraph" w:styleId="3">
     <w:name w:val="HTML Preformatted"/>
     <w:basedOn w:val="1"/>
+    <w:qFormat/>
     <w:uiPriority w:val="0"/>
     <w:pPr>
       <w:tabs>
@@ -9757,6 +13685,7 @@
   <w:style w:type="character" w:styleId="5">
     <w:name w:val="Hyperlink"/>
     <w:basedOn w:val="4"/>
+    <w:qFormat/>
     <w:uiPriority w:val="0"/>
     <w:rPr>
       <w:color w:val="0000FF"/>

--- a/前端总结.docx
+++ b/前端总结.docx
@@ -5942,209 +5942,271 @@
         </w:rPr>
         <w:t>两边都是数字或字符串时，正常处理</w:t>
       </w:r>
+    </w:p>
+    <w:p>
+      <w:pPr>
+        <w:ind w:firstLine="420" w:firstLineChars="0"/>
+        <w:rPr>
+          <w:rFonts w:hint="eastAsia"/>
+          <w:lang w:val="en-US" w:eastAsia="zh-CN"/>
+        </w:rPr>
+      </w:pPr>
+      <w:r>
+        <w:rPr>
+          <w:rFonts w:hint="eastAsia"/>
+          <w:lang w:val="en-US" w:eastAsia="zh-CN"/>
+        </w:rPr>
+        <w:t>2.一边包含字符串，另一边强转成字符串，做字符串拼接操作</w:t>
+      </w:r>
+    </w:p>
+    <w:p>
+      <w:pPr>
+        <w:ind w:firstLine="420" w:firstLineChars="0"/>
+        <w:rPr>
+          <w:rFonts w:hint="eastAsia"/>
+          <w:lang w:val="en-US" w:eastAsia="zh-CN"/>
+        </w:rPr>
+      </w:pPr>
+      <w:r>
+        <w:rPr>
+          <w:rFonts w:hint="eastAsia"/>
+          <w:lang w:val="en-US" w:eastAsia="zh-CN"/>
+        </w:rPr>
+        <w:t>3.两边均为非字符串的原始值(null,undefined,number,boolean),强制转换为数字，做数字</w:t>
+      </w:r>
+      <w:r>
+        <w:rPr>
+          <w:rFonts w:hint="eastAsia"/>
+          <w:lang w:val="en-US" w:eastAsia="zh-CN"/>
+        </w:rPr>
+        <w:tab/>
+      </w:r>
+      <w:r>
+        <w:rPr>
+          <w:rFonts w:hint="eastAsia"/>
+          <w:lang w:val="en-US" w:eastAsia="zh-CN"/>
+        </w:rPr>
+        <w:t>加操作</w:t>
+      </w:r>
+    </w:p>
+    <w:p>
+      <w:pPr>
+        <w:ind w:firstLine="420" w:firstLineChars="0"/>
+        <w:rPr>
+          <w:rFonts w:hint="eastAsia"/>
+          <w:lang w:val="en-US" w:eastAsia="zh-CN"/>
+        </w:rPr>
+      </w:pPr>
+      <w:r>
+        <w:rPr>
+          <w:rFonts w:hint="eastAsia"/>
+          <w:lang w:val="en-US" w:eastAsia="zh-CN"/>
+        </w:rPr>
+        <w:t>4.左边存在引用值，则将两边均转换为字符串，做字符串拼接操作</w:t>
+      </w:r>
+    </w:p>
+    <w:p>
+      <w:pPr>
+        <w:ind w:firstLine="420" w:firstLineChars="0"/>
+        <w:rPr>
+          <w:rFonts w:hint="eastAsia"/>
+          <w:lang w:val="en-US" w:eastAsia="zh-CN"/>
+        </w:rPr>
+      </w:pPr>
+      <w:r>
+        <w:rPr>
+          <w:rFonts w:hint="eastAsia"/>
+          <w:lang w:val="en-US" w:eastAsia="zh-CN"/>
+        </w:rPr>
+        <w:t>总结:相加时，存在字符串或对象，按字符串操作，否则按数字操作</w:t>
+      </w:r>
+    </w:p>
+    <w:p>
+      <w:pPr>
+        <w:rPr>
+          <w:rFonts w:hint="eastAsia"/>
+          <w:b w:val="0"/>
+          <w:bCs w:val="0"/>
+          <w:color w:val="FF0000"/>
+          <w:lang w:val="en-US" w:eastAsia="zh-CN"/>
+        </w:rPr>
+      </w:pPr>
+      <w:r>
+        <w:rPr>
+          <w:rFonts w:hint="eastAsia"/>
+          <w:b/>
+          <w:bCs/>
+          <w:lang w:val="en-US" w:eastAsia="zh-CN"/>
+        </w:rPr>
+        <w:t>==：</w:t>
+      </w:r>
+      <w:r>
+        <w:rPr>
+          <w:rFonts w:hint="eastAsia"/>
+          <w:b w:val="0"/>
+          <w:bCs w:val="0"/>
+          <w:color w:val="FF0000"/>
+          <w:lang w:val="en-US" w:eastAsia="zh-CN"/>
+        </w:rPr>
+        <w:t>1.一个null，一个undefined，则相等</w:t>
+      </w:r>
+    </w:p>
+    <w:p>
+      <w:pPr>
+        <w:numPr>
+          <w:ilvl w:val="0"/>
+          <w:numId w:val="7"/>
+        </w:numPr>
+        <w:ind w:firstLine="420" w:firstLineChars="0"/>
+        <w:rPr>
+          <w:rFonts w:hint="eastAsia"/>
+          <w:b w:val="0"/>
+          <w:bCs w:val="0"/>
+          <w:color w:val="FF0000"/>
+          <w:lang w:val="en-US" w:eastAsia="zh-CN"/>
+        </w:rPr>
+      </w:pPr>
+      <w:r>
+        <w:rPr>
+          <w:rFonts w:hint="eastAsia"/>
+          <w:b w:val="0"/>
+          <w:bCs w:val="0"/>
+          <w:color w:val="FF0000"/>
+          <w:lang w:val="en-US" w:eastAsia="zh-CN"/>
+        </w:rPr>
+        <w:t>两个都是数字，两个都是字符串，正常比较</w:t>
+      </w:r>
+    </w:p>
+    <w:p>
+      <w:pPr>
+        <w:numPr>
+          <w:ilvl w:val="0"/>
+          <w:numId w:val="7"/>
+        </w:numPr>
+        <w:ind w:firstLine="420" w:firstLineChars="0"/>
+        <w:rPr>
+          <w:rFonts w:hint="eastAsia"/>
+          <w:b w:val="0"/>
+          <w:bCs w:val="0"/>
+          <w:color w:val="FF0000"/>
+          <w:lang w:val="en-US" w:eastAsia="zh-CN"/>
+        </w:rPr>
+      </w:pPr>
+      <w:r>
+        <w:rPr>
+          <w:rFonts w:hint="eastAsia"/>
+          <w:b w:val="0"/>
+          <w:bCs w:val="0"/>
+          <w:color w:val="FF0000"/>
+          <w:lang w:val="en-US" w:eastAsia="zh-CN"/>
+        </w:rPr>
+        <w:t>一个数字，一个字符串，将字符串转换为数字后比较</w:t>
+      </w:r>
+    </w:p>
+    <w:p>
+      <w:pPr>
+        <w:numPr>
+          <w:ilvl w:val="0"/>
+          <w:numId w:val="7"/>
+        </w:numPr>
+        <w:ind w:firstLine="420" w:firstLineChars="0"/>
+        <w:rPr>
+          <w:rFonts w:hint="eastAsia"/>
+          <w:b w:val="0"/>
+          <w:bCs w:val="0"/>
+          <w:color w:val="FF0000"/>
+          <w:lang w:val="en-US" w:eastAsia="zh-CN"/>
+        </w:rPr>
+      </w:pPr>
+    </w:p>
+    <w:p>
+      <w:pPr>
+        <w:ind w:firstLine="420" w:firstLineChars="0"/>
+        <w:rPr>
+          <w:rFonts w:hint="eastAsia"/>
+          <w:b w:val="0"/>
+          <w:bCs w:val="0"/>
+          <w:color w:val="FF0000"/>
+          <w:lang w:val="en-US" w:eastAsia="zh-CN"/>
+        </w:rPr>
+      </w:pPr>
+      <w:r>
+        <w:rPr>
+          <w:rFonts w:hint="eastAsia"/>
+          <w:b w:val="0"/>
+          <w:bCs w:val="0"/>
+          <w:color w:val="FF0000"/>
+          <w:lang w:val="en-US" w:eastAsia="zh-CN"/>
+        </w:rPr>
+        <w:t>2.3.true转换为1，false转换为0，转换后再比较</w:t>
+      </w:r>
+    </w:p>
+    <w:p>
+      <w:pPr>
+        <w:ind w:firstLine="420" w:firstLineChars="0"/>
+        <w:rPr>
+          <w:rFonts w:hint="eastAsia"/>
+          <w:b w:val="0"/>
+          <w:bCs w:val="0"/>
+          <w:color w:val="FF0000"/>
+          <w:lang w:val="en-US" w:eastAsia="zh-CN"/>
+        </w:rPr>
+      </w:pPr>
+      <w:r>
+        <w:rPr>
+          <w:rFonts w:hint="eastAsia"/>
+          <w:b w:val="0"/>
+          <w:bCs w:val="0"/>
+          <w:color w:val="FF0000"/>
+          <w:lang w:val="en-US" w:eastAsia="zh-CN"/>
+        </w:rPr>
+        <w:t>4.两个对象，比较两个对象的引用值</w:t>
+      </w:r>
+    </w:p>
+    <w:p>
+      <w:pPr>
+        <w:ind w:firstLine="420" w:firstLineChars="0"/>
+        <w:rPr>
+          <w:rFonts w:hint="eastAsia"/>
+          <w:b w:val="0"/>
+          <w:bCs w:val="0"/>
+          <w:color w:val="FF0000"/>
+          <w:lang w:val="en-US" w:eastAsia="zh-CN"/>
+        </w:rPr>
+      </w:pPr>
+      <w:r>
+        <w:rPr>
+          <w:rFonts w:hint="eastAsia"/>
+          <w:b w:val="0"/>
+          <w:bCs w:val="0"/>
+          <w:color w:val="FF0000"/>
+          <w:lang w:val="en-US" w:eastAsia="zh-CN"/>
+        </w:rPr>
+        <w:t>5.一个对象，一个字符串或数字，将对象转换为字符串后比较</w:t>
+      </w:r>
+    </w:p>
+    <w:p>
+      <w:pPr>
+        <w:rPr>
+          <w:rFonts w:hint="eastAsia"/>
+          <w:b w:val="0"/>
+          <w:bCs w:val="0"/>
+          <w:lang w:val="en-US" w:eastAsia="zh-CN"/>
+        </w:rPr>
+      </w:pPr>
+    </w:p>
+    <w:p>
+      <w:pPr>
+        <w:ind w:firstLine="420" w:firstLineChars="0"/>
+        <w:rPr>
+          <w:rFonts w:hint="eastAsia"/>
+          <w:b w:val="0"/>
+          <w:bCs w:val="0"/>
+          <w:lang w:val="en-US" w:eastAsia="zh-CN"/>
+        </w:rPr>
+      </w:pPr>
       <w:bookmarkStart w:id="0" w:name="_GoBack"/>
       <w:bookmarkEnd w:id="0"/>
-    </w:p>
-    <w:p>
-      <w:pPr>
-        <w:ind w:firstLine="420" w:firstLineChars="0"/>
-        <w:rPr>
-          <w:rFonts w:hint="eastAsia"/>
-          <w:lang w:val="en-US" w:eastAsia="zh-CN"/>
-        </w:rPr>
-      </w:pPr>
-      <w:r>
-        <w:rPr>
-          <w:rFonts w:hint="eastAsia"/>
-          <w:lang w:val="en-US" w:eastAsia="zh-CN"/>
-        </w:rPr>
-        <w:t>2.一边包含字符串，另一边强转成字符串，做字符串拼接操作</w:t>
-      </w:r>
-    </w:p>
-    <w:p>
-      <w:pPr>
-        <w:ind w:firstLine="420" w:firstLineChars="0"/>
-        <w:rPr>
-          <w:rFonts w:hint="eastAsia"/>
-          <w:lang w:val="en-US" w:eastAsia="zh-CN"/>
-        </w:rPr>
-      </w:pPr>
-      <w:r>
-        <w:rPr>
-          <w:rFonts w:hint="eastAsia"/>
-          <w:lang w:val="en-US" w:eastAsia="zh-CN"/>
-        </w:rPr>
-        <w:t>3.两边均为非字符串的原始值(null,undefined,number,boolean),强制转换为数字，做数字</w:t>
-      </w:r>
-      <w:r>
-        <w:rPr>
-          <w:rFonts w:hint="eastAsia"/>
-          <w:lang w:val="en-US" w:eastAsia="zh-CN"/>
-        </w:rPr>
-        <w:tab/>
-        <w:t>加操作</w:t>
-      </w:r>
-    </w:p>
-    <w:p>
-      <w:pPr>
-        <w:ind w:firstLine="420" w:firstLineChars="0"/>
-        <w:rPr>
-          <w:rFonts w:hint="eastAsia"/>
-          <w:lang w:val="en-US" w:eastAsia="zh-CN"/>
-        </w:rPr>
-      </w:pPr>
-      <w:r>
-        <w:rPr>
-          <w:rFonts w:hint="eastAsia"/>
-          <w:lang w:val="en-US" w:eastAsia="zh-CN"/>
-        </w:rPr>
-        <w:t>4.左边存在引用值，则将两边均转换为字符串，做字符串拼接操作</w:t>
-      </w:r>
-    </w:p>
-    <w:p>
-      <w:pPr>
-        <w:ind w:firstLine="420" w:firstLineChars="0"/>
-        <w:rPr>
-          <w:rFonts w:hint="eastAsia"/>
-          <w:lang w:val="en-US" w:eastAsia="zh-CN"/>
-        </w:rPr>
-      </w:pPr>
-      <w:r>
-        <w:rPr>
-          <w:rFonts w:hint="eastAsia"/>
-          <w:lang w:val="en-US" w:eastAsia="zh-CN"/>
-        </w:rPr>
-        <w:t>Eg:相加时，存在字符串或对象，按字符串操作，否则按数字操作</w:t>
-      </w:r>
-    </w:p>
-    <w:p>
-      <w:pPr>
-        <w:rPr>
-          <w:rFonts w:hint="eastAsia"/>
-          <w:b w:val="0"/>
-          <w:bCs w:val="0"/>
-          <w:lang w:val="en-US" w:eastAsia="zh-CN"/>
-        </w:rPr>
-      </w:pPr>
-      <w:r>
-        <w:rPr>
-          <w:rFonts w:hint="eastAsia"/>
-          <w:b/>
-          <w:bCs/>
-          <w:lang w:val="en-US" w:eastAsia="zh-CN"/>
-        </w:rPr>
-        <w:t>==：</w:t>
-      </w:r>
-      <w:r>
-        <w:rPr>
-          <w:rFonts w:hint="eastAsia"/>
-          <w:b w:val="0"/>
-          <w:bCs w:val="0"/>
-          <w:lang w:val="en-US" w:eastAsia="zh-CN"/>
-        </w:rPr>
-        <w:t>1.一个null，一个undefined，则相等</w:t>
-      </w:r>
-    </w:p>
-    <w:p>
-      <w:pPr>
-        <w:ind w:firstLine="420" w:firstLineChars="0"/>
-        <w:rPr>
-          <w:rFonts w:hint="eastAsia"/>
-          <w:b w:val="0"/>
-          <w:bCs w:val="0"/>
-          <w:lang w:val="en-US" w:eastAsia="zh-CN"/>
-        </w:rPr>
-      </w:pPr>
-      <w:r>
-        <w:rPr>
-          <w:rFonts w:hint="eastAsia"/>
-          <w:b w:val="0"/>
-          <w:bCs w:val="0"/>
-          <w:lang w:val="en-US" w:eastAsia="zh-CN"/>
-        </w:rPr>
-        <w:t>2.一个数字，一个字符串，将字符串转换为数字后比较</w:t>
-      </w:r>
-    </w:p>
-    <w:p>
-      <w:pPr>
-        <w:ind w:firstLine="420" w:firstLineChars="0"/>
-        <w:rPr>
-          <w:rFonts w:hint="eastAsia"/>
-          <w:b w:val="0"/>
-          <w:bCs w:val="0"/>
-          <w:lang w:val="en-US" w:eastAsia="zh-CN"/>
-        </w:rPr>
-      </w:pPr>
-      <w:r>
-        <w:rPr>
-          <w:rFonts w:hint="eastAsia"/>
-          <w:b w:val="0"/>
-          <w:bCs w:val="0"/>
-          <w:lang w:val="en-US" w:eastAsia="zh-CN"/>
-        </w:rPr>
-        <w:t>3.true转换为1，false转换为0，转换后再比较</w:t>
-      </w:r>
-    </w:p>
-    <w:p>
-      <w:pPr>
-        <w:ind w:firstLine="420" w:firstLineChars="0"/>
-        <w:rPr>
-          <w:rFonts w:hint="eastAsia"/>
-          <w:b w:val="0"/>
-          <w:bCs w:val="0"/>
-          <w:lang w:val="en-US" w:eastAsia="zh-CN"/>
-        </w:rPr>
-      </w:pPr>
-      <w:r>
-        <w:rPr>
-          <w:rFonts w:hint="eastAsia"/>
-          <w:b w:val="0"/>
-          <w:bCs w:val="0"/>
-          <w:lang w:val="en-US" w:eastAsia="zh-CN"/>
-        </w:rPr>
-        <w:t>4.两个对象，比较两个对象的引用值</w:t>
-      </w:r>
-    </w:p>
-    <w:p>
-      <w:pPr>
-        <w:ind w:firstLine="420" w:firstLineChars="0"/>
-        <w:rPr>
-          <w:rFonts w:hint="eastAsia"/>
-          <w:b w:val="0"/>
-          <w:bCs w:val="0"/>
-          <w:lang w:val="en-US" w:eastAsia="zh-CN"/>
-        </w:rPr>
-      </w:pPr>
-      <w:r>
-        <w:rPr>
-          <w:rFonts w:hint="eastAsia"/>
-          <w:b w:val="0"/>
-          <w:bCs w:val="0"/>
-          <w:lang w:val="en-US" w:eastAsia="zh-CN"/>
-        </w:rPr>
-        <w:t>5.一个对象，一个字符串或数字，将对象转换为字符串后比较</w:t>
-      </w:r>
-    </w:p>
-    <w:p>
-      <w:pPr>
-        <w:rPr>
-          <w:rFonts w:hint="eastAsia"/>
-          <w:b w:val="0"/>
-          <w:bCs w:val="0"/>
-          <w:lang w:val="en-US" w:eastAsia="zh-CN"/>
-        </w:rPr>
-      </w:pPr>
-    </w:p>
-    <w:p>
-      <w:pPr>
-        <w:ind w:firstLine="420" w:firstLineChars="0"/>
-        <w:rPr>
-          <w:rFonts w:hint="eastAsia"/>
-          <w:b w:val="0"/>
-          <w:bCs w:val="0"/>
-          <w:lang w:val="en-US" w:eastAsia="zh-CN"/>
-        </w:rPr>
-      </w:pPr>
     </w:p>
     <w:p>
       <w:pPr>
@@ -6680,7 +6742,7 @@
       <w:pPr>
         <w:numPr>
           <w:ilvl w:val="0"/>
-          <w:numId w:val="7"/>
+          <w:numId w:val="8"/>
         </w:numPr>
         <w:rPr>
           <w:rFonts w:hint="eastAsia"/>
@@ -6699,7 +6761,7 @@
       <w:pPr>
         <w:numPr>
           <w:ilvl w:val="0"/>
-          <w:numId w:val="7"/>
+          <w:numId w:val="8"/>
         </w:numPr>
         <w:rPr>
           <w:rFonts w:hint="eastAsia"/>
@@ -6718,7 +6780,7 @@
       <w:pPr>
         <w:numPr>
           <w:ilvl w:val="0"/>
-          <w:numId w:val="7"/>
+          <w:numId w:val="8"/>
         </w:numPr>
         <w:rPr>
           <w:rFonts w:hint="eastAsia"/>
@@ -6737,7 +6799,7 @@
       <w:pPr>
         <w:numPr>
           <w:ilvl w:val="0"/>
-          <w:numId w:val="8"/>
+          <w:numId w:val="9"/>
         </w:numPr>
         <w:ind w:firstLine="420" w:firstLineChars="0"/>
         <w:rPr>
@@ -6757,7 +6819,7 @@
       <w:pPr>
         <w:numPr>
           <w:ilvl w:val="0"/>
-          <w:numId w:val="8"/>
+          <w:numId w:val="9"/>
         </w:numPr>
         <w:ind w:firstLine="420" w:firstLineChars="0"/>
         <w:rPr>
@@ -7721,7 +7783,7 @@
       <w:pPr>
         <w:numPr>
           <w:ilvl w:val="0"/>
-          <w:numId w:val="8"/>
+          <w:numId w:val="9"/>
         </w:numPr>
         <w:ind w:firstLine="420" w:firstLineChars="0"/>
         <w:rPr>
@@ -7762,7 +7824,7 @@
       <w:pPr>
         <w:numPr>
           <w:ilvl w:val="0"/>
-          <w:numId w:val="9"/>
+          <w:numId w:val="10"/>
         </w:numPr>
         <w:rPr>
           <w:rFonts w:hint="eastAsia"/>
@@ -7859,7 +7921,7 @@
       <w:pPr>
         <w:numPr>
           <w:ilvl w:val="0"/>
-          <w:numId w:val="9"/>
+          <w:numId w:val="10"/>
         </w:numPr>
         <w:ind w:firstLine="0" w:firstLineChars="0"/>
         <w:rPr>
@@ -7879,7 +7941,7 @@
       <w:pPr>
         <w:numPr>
           <w:ilvl w:val="0"/>
-          <w:numId w:val="9"/>
+          <w:numId w:val="10"/>
         </w:numPr>
         <w:ind w:firstLine="0" w:firstLineChars="0"/>
         <w:rPr>
@@ -7899,7 +7961,7 @@
       <w:pPr>
         <w:numPr>
           <w:ilvl w:val="0"/>
-          <w:numId w:val="9"/>
+          <w:numId w:val="10"/>
         </w:numPr>
         <w:ind w:firstLine="0" w:firstLineChars="0"/>
         <w:rPr>
@@ -7919,7 +7981,7 @@
       <w:pPr>
         <w:numPr>
           <w:ilvl w:val="0"/>
-          <w:numId w:val="9"/>
+          <w:numId w:val="10"/>
         </w:numPr>
         <w:ind w:firstLine="0" w:firstLineChars="0"/>
         <w:rPr>
@@ -8580,7 +8642,7 @@
       <w:pPr>
         <w:numPr>
           <w:ilvl w:val="0"/>
-          <w:numId w:val="10"/>
+          <w:numId w:val="11"/>
         </w:numPr>
         <w:rPr>
           <w:rFonts w:hint="eastAsia"/>
@@ -8618,7 +8680,7 @@
       <w:pPr>
         <w:numPr>
           <w:ilvl w:val="0"/>
-          <w:numId w:val="10"/>
+          <w:numId w:val="11"/>
         </w:numPr>
         <w:rPr>
           <w:rFonts w:hint="eastAsia"/>
@@ -8637,7 +8699,7 @@
       <w:pPr>
         <w:numPr>
           <w:ilvl w:val="0"/>
-          <w:numId w:val="10"/>
+          <w:numId w:val="11"/>
         </w:numPr>
         <w:rPr>
           <w:rFonts w:hint="eastAsia"/>
@@ -8740,7 +8802,7 @@
       <w:pPr>
         <w:numPr>
           <w:ilvl w:val="0"/>
-          <w:numId w:val="10"/>
+          <w:numId w:val="11"/>
         </w:numPr>
         <w:rPr>
           <w:rFonts w:hint="eastAsia"/>
@@ -9256,7 +9318,7 @@
       <w:pPr>
         <w:numPr>
           <w:ilvl w:val="0"/>
-          <w:numId w:val="10"/>
+          <w:numId w:val="11"/>
         </w:numPr>
         <w:ind w:left="0" w:leftChars="0" w:firstLine="0" w:firstLineChars="0"/>
         <w:rPr>
@@ -9276,7 +9338,7 @@
       <w:pPr>
         <w:numPr>
           <w:ilvl w:val="0"/>
-          <w:numId w:val="10"/>
+          <w:numId w:val="11"/>
         </w:numPr>
         <w:ind w:left="0" w:leftChars="0" w:firstLine="0" w:firstLineChars="0"/>
         <w:rPr>
@@ -9296,7 +9358,7 @@
       <w:pPr>
         <w:numPr>
           <w:ilvl w:val="1"/>
-          <w:numId w:val="10"/>
+          <w:numId w:val="11"/>
         </w:numPr>
         <w:tabs>
           <w:tab w:val="left" w:pos="840"/>
@@ -9319,7 +9381,7 @@
       <w:pPr>
         <w:numPr>
           <w:ilvl w:val="1"/>
-          <w:numId w:val="10"/>
+          <w:numId w:val="11"/>
         </w:numPr>
         <w:tabs>
           <w:tab w:val="left" w:pos="840"/>
@@ -9342,7 +9404,7 @@
       <w:pPr>
         <w:numPr>
           <w:ilvl w:val="1"/>
-          <w:numId w:val="10"/>
+          <w:numId w:val="11"/>
         </w:numPr>
         <w:tabs>
           <w:tab w:val="left" w:pos="840"/>
@@ -9365,7 +9427,7 @@
       <w:pPr>
         <w:numPr>
           <w:ilvl w:val="1"/>
-          <w:numId w:val="10"/>
+          <w:numId w:val="11"/>
         </w:numPr>
         <w:tabs>
           <w:tab w:val="left" w:pos="840"/>
@@ -9388,7 +9450,7 @@
       <w:pPr>
         <w:numPr>
           <w:ilvl w:val="1"/>
-          <w:numId w:val="10"/>
+          <w:numId w:val="11"/>
         </w:numPr>
         <w:tabs>
           <w:tab w:val="left" w:pos="840"/>
@@ -9411,7 +9473,7 @@
       <w:pPr>
         <w:numPr>
           <w:ilvl w:val="1"/>
-          <w:numId w:val="10"/>
+          <w:numId w:val="11"/>
         </w:numPr>
         <w:tabs>
           <w:tab w:val="left" w:pos="840"/>
@@ -9434,7 +9496,7 @@
       <w:pPr>
         <w:numPr>
           <w:ilvl w:val="0"/>
-          <w:numId w:val="11"/>
+          <w:numId w:val="12"/>
         </w:numPr>
         <w:rPr>
           <w:rFonts w:hint="eastAsia"/>
@@ -9567,7 +9629,7 @@
       <w:pPr>
         <w:numPr>
           <w:ilvl w:val="0"/>
-          <w:numId w:val="11"/>
+          <w:numId w:val="12"/>
         </w:numPr>
         <w:rPr>
           <w:rFonts w:hint="eastAsia"/>
@@ -10171,7 +10233,7 @@
         <w:widowControl w:val="0"/>
         <w:numPr>
           <w:ilvl w:val="0"/>
-          <w:numId w:val="12"/>
+          <w:numId w:val="13"/>
         </w:numPr>
         <w:jc w:val="both"/>
         <w:rPr>
@@ -10206,7 +10268,7 @@
         <w:widowControl w:val="0"/>
         <w:numPr>
           <w:ilvl w:val="0"/>
-          <w:numId w:val="12"/>
+          <w:numId w:val="13"/>
         </w:numPr>
         <w:jc w:val="both"/>
         <w:rPr>
@@ -10242,7 +10304,7 @@
         <w:widowControl w:val="0"/>
         <w:numPr>
           <w:ilvl w:val="0"/>
-          <w:numId w:val="12"/>
+          <w:numId w:val="13"/>
         </w:numPr>
         <w:jc w:val="both"/>
         <w:rPr>
@@ -10278,7 +10340,7 @@
         <w:widowControl w:val="0"/>
         <w:numPr>
           <w:ilvl w:val="0"/>
-          <w:numId w:val="12"/>
+          <w:numId w:val="13"/>
         </w:numPr>
         <w:jc w:val="both"/>
         <w:rPr>
@@ -10314,7 +10376,7 @@
         <w:widowControl w:val="0"/>
         <w:numPr>
           <w:ilvl w:val="0"/>
-          <w:numId w:val="12"/>
+          <w:numId w:val="13"/>
         </w:numPr>
         <w:jc w:val="both"/>
         <w:rPr>
@@ -11759,7 +11821,7 @@
       <w:pPr>
         <w:numPr>
           <w:ilvl w:val="0"/>
-          <w:numId w:val="13"/>
+          <w:numId w:val="14"/>
         </w:numPr>
         <w:rPr>
           <w:rFonts w:hint="default" w:ascii="Arial" w:hAnsi="Arial" w:eastAsia="宋体" w:cs="Arial"/>
@@ -13016,6 +13078,162 @@
 
 <file path=word/numbering.xml><?xml version="1.0" encoding="utf-8"?>
 <w:numbering xmlns:wpc="http://schemas.microsoft.com/office/word/2010/wordprocessingCanvas" xmlns:mc="http://schemas.openxmlformats.org/markup-compatibility/2006" xmlns:o="urn:schemas-microsoft-com:office:office" xmlns:r="http://schemas.openxmlformats.org/officeDocument/2006/relationships" xmlns:m="http://schemas.openxmlformats.org/officeDocument/2006/math" xmlns:v="urn:schemas-microsoft-com:vml" xmlns:wp14="http://schemas.microsoft.com/office/word/2010/wordprocessingDrawing" xmlns:wp="http://schemas.openxmlformats.org/drawingml/2006/wordprocessingDrawing" xmlns:w10="urn:schemas-microsoft-com:office:word" xmlns:w="http://schemas.openxmlformats.org/wordprocessingml/2006/main" xmlns:w14="http://schemas.microsoft.com/office/word/2010/wordml" xmlns:wpg="http://schemas.microsoft.com/office/word/2010/wordprocessingGroup" xmlns:wpi="http://schemas.microsoft.com/office/word/2010/wordprocessingInk" xmlns:wne="http://schemas.microsoft.com/office/word/2006/wordml" xmlns:wps="http://schemas.microsoft.com/office/word/2010/wordprocessingShape" mc:Ignorable="w14 wp14">
+  <w:abstractNum w:abstractNumId="1452838695">
+    <w:nsid w:val="56988F27"/>
+    <w:multiLevelType w:val="singleLevel"/>
+    <w:tmpl w:val="56988F27"/>
+    <w:lvl w:ilvl="0" w:tentative="1">
+      <w:start w:val="1"/>
+      <w:numFmt w:val="decimal"/>
+      <w:suff w:val="nothing"/>
+      <w:lvlText w:val="%1."/>
+      <w:lvlJc w:val="left"/>
+    </w:lvl>
+  </w:abstractNum>
+  <w:abstractNum w:abstractNumId="1453101377">
+    <w:nsid w:val="569C9141"/>
+    <w:multiLevelType w:val="singleLevel"/>
+    <w:tmpl w:val="569C9141"/>
+    <w:lvl w:ilvl="0" w:tentative="1">
+      <w:start w:val="14"/>
+      <w:numFmt w:val="decimal"/>
+      <w:suff w:val="nothing"/>
+      <w:lvlText w:val="%1."/>
+      <w:lvlJc w:val="left"/>
+    </w:lvl>
+  </w:abstractNum>
+  <w:abstractNum w:abstractNumId="1453857701">
+    <w:nsid w:val="56A81BA5"/>
+    <w:multiLevelType w:val="multilevel"/>
+    <w:tmpl w:val="56A81BA5"/>
+    <w:lvl w:ilvl="0" w:tentative="1">
+      <w:start w:val="2"/>
+      <w:numFmt w:val="decimal"/>
+      <w:suff w:val="nothing"/>
+      <w:lvlText w:val="%1."/>
+      <w:lvlJc w:val="left"/>
+    </w:lvl>
+    <w:lvl w:ilvl="1" w:tentative="1">
+      <w:start w:val="1"/>
+      <w:numFmt w:val="lowerLetter"/>
+      <w:lvlText w:val="%2)"/>
+      <w:lvlJc w:val="left"/>
+      <w:pPr>
+        <w:tabs>
+          <w:tab w:val="left" w:pos="840"/>
+        </w:tabs>
+        <w:ind w:left="840" w:leftChars="0" w:hanging="420" w:firstLineChars="0"/>
+      </w:pPr>
+      <w:rPr>
+        <w:rFonts w:hint="default"/>
+      </w:rPr>
+    </w:lvl>
+    <w:lvl w:ilvl="2" w:tentative="1">
+      <w:start w:val="1"/>
+      <w:numFmt w:val="lowerRoman"/>
+      <w:lvlText w:val="%3."/>
+      <w:lvlJc w:val="left"/>
+      <w:pPr>
+        <w:tabs>
+          <w:tab w:val="left" w:pos="1260"/>
+        </w:tabs>
+        <w:ind w:left="1260" w:leftChars="0" w:hanging="420" w:firstLineChars="0"/>
+      </w:pPr>
+      <w:rPr>
+        <w:rFonts w:hint="default"/>
+      </w:rPr>
+    </w:lvl>
+    <w:lvl w:ilvl="3" w:tentative="1">
+      <w:start w:val="1"/>
+      <w:numFmt w:val="decimal"/>
+      <w:lvlText w:val="%4."/>
+      <w:lvlJc w:val="left"/>
+      <w:pPr>
+        <w:tabs>
+          <w:tab w:val="left" w:pos="1680"/>
+        </w:tabs>
+        <w:ind w:left="1680" w:leftChars="0" w:hanging="420" w:firstLineChars="0"/>
+      </w:pPr>
+      <w:rPr>
+        <w:rFonts w:hint="default"/>
+      </w:rPr>
+    </w:lvl>
+    <w:lvl w:ilvl="4" w:tentative="1">
+      <w:start w:val="1"/>
+      <w:numFmt w:val="lowerLetter"/>
+      <w:lvlText w:val="%5)"/>
+      <w:lvlJc w:val="left"/>
+      <w:pPr>
+        <w:tabs>
+          <w:tab w:val="left" w:pos="2100"/>
+        </w:tabs>
+        <w:ind w:left="2100" w:leftChars="0" w:hanging="420" w:firstLineChars="0"/>
+      </w:pPr>
+      <w:rPr>
+        <w:rFonts w:hint="default"/>
+      </w:rPr>
+    </w:lvl>
+    <w:lvl w:ilvl="5" w:tentative="1">
+      <w:start w:val="1"/>
+      <w:numFmt w:val="lowerRoman"/>
+      <w:lvlText w:val="%6."/>
+      <w:lvlJc w:val="left"/>
+      <w:pPr>
+        <w:tabs>
+          <w:tab w:val="left" w:pos="2520"/>
+        </w:tabs>
+        <w:ind w:left="2520" w:leftChars="0" w:hanging="420" w:firstLineChars="0"/>
+      </w:pPr>
+      <w:rPr>
+        <w:rFonts w:hint="default"/>
+      </w:rPr>
+    </w:lvl>
+    <w:lvl w:ilvl="6" w:tentative="1">
+      <w:start w:val="1"/>
+      <w:numFmt w:val="decimal"/>
+      <w:lvlText w:val="%7."/>
+      <w:lvlJc w:val="left"/>
+      <w:pPr>
+        <w:tabs>
+          <w:tab w:val="left" w:pos="2940"/>
+        </w:tabs>
+        <w:ind w:left="2940" w:leftChars="0" w:hanging="420" w:firstLineChars="0"/>
+      </w:pPr>
+      <w:rPr>
+        <w:rFonts w:hint="default"/>
+      </w:rPr>
+    </w:lvl>
+    <w:lvl w:ilvl="7" w:tentative="1">
+      <w:start w:val="1"/>
+      <w:numFmt w:val="lowerLetter"/>
+      <w:lvlText w:val="%8)"/>
+      <w:lvlJc w:val="left"/>
+      <w:pPr>
+        <w:tabs>
+          <w:tab w:val="left" w:pos="3360"/>
+        </w:tabs>
+        <w:ind w:left="3360" w:leftChars="0" w:hanging="420" w:firstLineChars="0"/>
+      </w:pPr>
+      <w:rPr>
+        <w:rFonts w:hint="default"/>
+      </w:rPr>
+    </w:lvl>
+    <w:lvl w:ilvl="8" w:tentative="1">
+      <w:start w:val="1"/>
+      <w:numFmt w:val="lowerRoman"/>
+      <w:lvlText w:val="%9."/>
+      <w:lvlJc w:val="left"/>
+      <w:pPr>
+        <w:tabs>
+          <w:tab w:val="left" w:pos="3780"/>
+        </w:tabs>
+        <w:ind w:left="3780" w:leftChars="0" w:hanging="420" w:firstLineChars="0"/>
+      </w:pPr>
+      <w:rPr>
+        <w:rFonts w:hint="default"/>
+      </w:rPr>
+    </w:lvl>
+  </w:abstractNum>
   <w:abstractNum w:abstractNumId="1453187534">
     <w:nsid w:val="569DE1CE"/>
     <w:multiLevelType w:val="singleLevel"/>
@@ -13052,136 +13270,28 @@
       <w:lvlJc w:val="left"/>
     </w:lvl>
   </w:abstractNum>
-  <w:abstractNum w:abstractNumId="1453857701">
-    <w:nsid w:val="56A81BA5"/>
-    <w:multiLevelType w:val="multilevel"/>
-    <w:tmpl w:val="56A81BA5"/>
+  <w:abstractNum w:abstractNumId="1453196222">
+    <w:nsid w:val="569E03BE"/>
+    <w:multiLevelType w:val="singleLevel"/>
+    <w:tmpl w:val="569E03BE"/>
     <w:lvl w:ilvl="0" w:tentative="1">
-      <w:start w:val="2"/>
+      <w:start w:val="4"/>
       <w:numFmt w:val="decimal"/>
       <w:suff w:val="nothing"/>
       <w:lvlText w:val="%1."/>
       <w:lvlJc w:val="left"/>
     </w:lvl>
-    <w:lvl w:ilvl="1" w:tentative="1">
-      <w:start w:val="1"/>
-      <w:numFmt w:val="lowerLetter"/>
-      <w:lvlText w:val="%2)"/>
+  </w:abstractNum>
+  <w:abstractNum w:abstractNumId="1452844698">
+    <w:nsid w:val="5698A69A"/>
+    <w:multiLevelType w:val="singleLevel"/>
+    <w:tmpl w:val="5698A69A"/>
+    <w:lvl w:ilvl="0" w:tentative="1">
+      <w:start w:val="6"/>
+      <w:numFmt w:val="decimal"/>
+      <w:suff w:val="nothing"/>
+      <w:lvlText w:val="%1."/>
       <w:lvlJc w:val="left"/>
-      <w:pPr>
-        <w:tabs>
-          <w:tab w:val="left" w:pos="840"/>
-        </w:tabs>
-        <w:ind w:left="840" w:leftChars="0" w:hanging="420" w:firstLineChars="0"/>
-      </w:pPr>
-      <w:rPr>
-        <w:rFonts w:hint="default"/>
-      </w:rPr>
-    </w:lvl>
-    <w:lvl w:ilvl="2" w:tentative="1">
-      <w:start w:val="1"/>
-      <w:numFmt w:val="lowerRoman"/>
-      <w:lvlText w:val="%3."/>
-      <w:lvlJc w:val="left"/>
-      <w:pPr>
-        <w:tabs>
-          <w:tab w:val="left" w:pos="1260"/>
-        </w:tabs>
-        <w:ind w:left="1260" w:leftChars="0" w:hanging="420" w:firstLineChars="0"/>
-      </w:pPr>
-      <w:rPr>
-        <w:rFonts w:hint="default"/>
-      </w:rPr>
-    </w:lvl>
-    <w:lvl w:ilvl="3" w:tentative="1">
-      <w:start w:val="1"/>
-      <w:numFmt w:val="decimal"/>
-      <w:lvlText w:val="%4."/>
-      <w:lvlJc w:val="left"/>
-      <w:pPr>
-        <w:tabs>
-          <w:tab w:val="left" w:pos="1680"/>
-        </w:tabs>
-        <w:ind w:left="1680" w:leftChars="0" w:hanging="420" w:firstLineChars="0"/>
-      </w:pPr>
-      <w:rPr>
-        <w:rFonts w:hint="default"/>
-      </w:rPr>
-    </w:lvl>
-    <w:lvl w:ilvl="4" w:tentative="1">
-      <w:start w:val="1"/>
-      <w:numFmt w:val="lowerLetter"/>
-      <w:lvlText w:val="%5)"/>
-      <w:lvlJc w:val="left"/>
-      <w:pPr>
-        <w:tabs>
-          <w:tab w:val="left" w:pos="2100"/>
-        </w:tabs>
-        <w:ind w:left="2100" w:leftChars="0" w:hanging="420" w:firstLineChars="0"/>
-      </w:pPr>
-      <w:rPr>
-        <w:rFonts w:hint="default"/>
-      </w:rPr>
-    </w:lvl>
-    <w:lvl w:ilvl="5" w:tentative="1">
-      <w:start w:val="1"/>
-      <w:numFmt w:val="lowerRoman"/>
-      <w:lvlText w:val="%6."/>
-      <w:lvlJc w:val="left"/>
-      <w:pPr>
-        <w:tabs>
-          <w:tab w:val="left" w:pos="2520"/>
-        </w:tabs>
-        <w:ind w:left="2520" w:leftChars="0" w:hanging="420" w:firstLineChars="0"/>
-      </w:pPr>
-      <w:rPr>
-        <w:rFonts w:hint="default"/>
-      </w:rPr>
-    </w:lvl>
-    <w:lvl w:ilvl="6" w:tentative="1">
-      <w:start w:val="1"/>
-      <w:numFmt w:val="decimal"/>
-      <w:lvlText w:val="%7."/>
-      <w:lvlJc w:val="left"/>
-      <w:pPr>
-        <w:tabs>
-          <w:tab w:val="left" w:pos="2940"/>
-        </w:tabs>
-        <w:ind w:left="2940" w:leftChars="0" w:hanging="420" w:firstLineChars="0"/>
-      </w:pPr>
-      <w:rPr>
-        <w:rFonts w:hint="default"/>
-      </w:rPr>
-    </w:lvl>
-    <w:lvl w:ilvl="7" w:tentative="1">
-      <w:start w:val="1"/>
-      <w:numFmt w:val="lowerLetter"/>
-      <w:lvlText w:val="%8)"/>
-      <w:lvlJc w:val="left"/>
-      <w:pPr>
-        <w:tabs>
-          <w:tab w:val="left" w:pos="3360"/>
-        </w:tabs>
-        <w:ind w:left="3360" w:leftChars="0" w:hanging="420" w:firstLineChars="0"/>
-      </w:pPr>
-      <w:rPr>
-        <w:rFonts w:hint="default"/>
-      </w:rPr>
-    </w:lvl>
-    <w:lvl w:ilvl="8" w:tentative="1">
-      <w:start w:val="1"/>
-      <w:numFmt w:val="lowerRoman"/>
-      <w:lvlText w:val="%9."/>
-      <w:lvlJc w:val="left"/>
-      <w:pPr>
-        <w:tabs>
-          <w:tab w:val="left" w:pos="3780"/>
-        </w:tabs>
-        <w:ind w:left="3780" w:leftChars="0" w:hanging="420" w:firstLineChars="0"/>
-      </w:pPr>
-      <w:rPr>
-        <w:rFonts w:hint="default"/>
-      </w:rPr>
     </w:lvl>
   </w:abstractNum>
   <w:abstractNum w:abstractNumId="1453188782">
@@ -13208,36 +13318,24 @@
       <w:lvlJc w:val="left"/>
     </w:lvl>
   </w:abstractNum>
-  <w:abstractNum w:abstractNumId="1453196222">
-    <w:nsid w:val="569E03BE"/>
+  <w:abstractNum w:abstractNumId="1452733866">
+    <w:nsid w:val="5696F5AA"/>
     <w:multiLevelType w:val="singleLevel"/>
-    <w:tmpl w:val="569E03BE"/>
+    <w:tmpl w:val="5696F5AA"/>
     <w:lvl w:ilvl="0" w:tentative="1">
-      <w:start w:val="4"/>
+      <w:start w:val="1"/>
       <w:numFmt w:val="decimal"/>
       <w:suff w:val="nothing"/>
       <w:lvlText w:val="%1."/>
       <w:lvlJc w:val="left"/>
     </w:lvl>
   </w:abstractNum>
-  <w:abstractNum w:abstractNumId="1452844698">
-    <w:nsid w:val="5698A69A"/>
+  <w:abstractNum w:abstractNumId="1452823982">
+    <w:nsid w:val="569855AE"/>
     <w:multiLevelType w:val="singleLevel"/>
-    <w:tmpl w:val="5698A69A"/>
+    <w:tmpl w:val="569855AE"/>
     <w:lvl w:ilvl="0" w:tentative="1">
-      <w:start w:val="6"/>
-      <w:numFmt w:val="decimal"/>
-      <w:suff w:val="nothing"/>
-      <w:lvlText w:val="%1."/>
-      <w:lvlJc w:val="left"/>
-    </w:lvl>
-  </w:abstractNum>
-  <w:abstractNum w:abstractNumId="1453101377">
-    <w:nsid w:val="569C9141"/>
-    <w:multiLevelType w:val="singleLevel"/>
-    <w:tmpl w:val="569C9141"/>
-    <w:lvl w:ilvl="0" w:tentative="1">
-      <w:start w:val="14"/>
+      <w:start w:val="7"/>
       <w:numFmt w:val="decimal"/>
       <w:suff w:val="nothing"/>
       <w:lvlText w:val="%1."/>
@@ -13256,36 +13354,12 @@
       <w:lvlJc w:val="left"/>
     </w:lvl>
   </w:abstractNum>
-  <w:abstractNum w:abstractNumId="1452823982">
-    <w:nsid w:val="569855AE"/>
+  <w:abstractNum w:abstractNumId="1456796652">
+    <w:nsid w:val="56D4F3EC"/>
     <w:multiLevelType w:val="singleLevel"/>
-    <w:tmpl w:val="569855AE"/>
+    <w:tmpl w:val="56D4F3EC"/>
     <w:lvl w:ilvl="0" w:tentative="1">
-      <w:start w:val="7"/>
-      <w:numFmt w:val="decimal"/>
-      <w:suff w:val="nothing"/>
-      <w:lvlText w:val="%1."/>
-      <w:lvlJc w:val="left"/>
-    </w:lvl>
-  </w:abstractNum>
-  <w:abstractNum w:abstractNumId="1452733866">
-    <w:nsid w:val="5696F5AA"/>
-    <w:multiLevelType w:val="singleLevel"/>
-    <w:tmpl w:val="5696F5AA"/>
-    <w:lvl w:ilvl="0" w:tentative="1">
-      <w:start w:val="1"/>
-      <w:numFmt w:val="decimal"/>
-      <w:suff w:val="nothing"/>
-      <w:lvlText w:val="%1."/>
-      <w:lvlJc w:val="left"/>
-    </w:lvl>
-  </w:abstractNum>
-  <w:abstractNum w:abstractNumId="1452838695">
-    <w:nsid w:val="56988F27"/>
-    <w:multiLevelType w:val="singleLevel"/>
-    <w:tmpl w:val="56988F27"/>
-    <w:lvl w:ilvl="0" w:tentative="1">
-      <w:start w:val="1"/>
+      <w:start w:val="2"/>
       <w:numFmt w:val="decimal"/>
       <w:suff w:val="nothing"/>
       <w:lvlText w:val="%1."/>
@@ -13311,24 +13385,27 @@
     <w:abstractNumId w:val="1453101377"/>
   </w:num>
   <w:num w:numId="7">
+    <w:abstractNumId w:val="1456796652"/>
+  </w:num>
+  <w:num w:numId="8">
     <w:abstractNumId w:val="1453187534"/>
   </w:num>
-  <w:num w:numId="8">
+  <w:num w:numId="9">
     <w:abstractNumId w:val="1453188782"/>
   </w:num>
-  <w:num w:numId="9">
+  <w:num w:numId="10">
     <w:abstractNumId w:val="1453196222"/>
   </w:num>
-  <w:num w:numId="10">
+  <w:num w:numId="11">
     <w:abstractNumId w:val="1453857701"/>
   </w:num>
-  <w:num w:numId="11">
+  <w:num w:numId="12">
     <w:abstractNumId w:val="1453965329"/>
   </w:num>
-  <w:num w:numId="12">
+  <w:num w:numId="13">
     <w:abstractNumId w:val="1453087833"/>
   </w:num>
-  <w:num w:numId="13">
+  <w:num w:numId="14">
     <w:abstractNumId w:val="1452824361"/>
   </w:num>
 </w:numbering>
